--- a/_._/OLD/2023-1/BCC/IgorChristoferEisenhut/IgorChristoferEisenhut_Projeto_GilvanJustino.docx
+++ b/_._/OLD/2023-1/BCC/IgorChristoferEisenhut/IgorChristoferEisenhut_Projeto_GilvanJustino.docx
@@ -73,7 +73,6 @@
               </w:tabs>
               <w:ind w:right="141"/>
             </w:pPr>
-            <w:proofErr w:type="gramStart"/>
             <w:r>
               <w:rPr>
                 <w:rStyle w:val="Nmerodepgina"/>
@@ -81,11 +80,7 @@
               <w:t>(</w:t>
             </w:r>
             <w:r>
-              <w:t>  </w:t>
-            </w:r>
-            <w:proofErr w:type="gramEnd"/>
-            <w:r>
-              <w:t>   </w:t>
+              <w:t>     </w:t>
             </w:r>
             <w:r>
               <w:rPr>
@@ -173,21 +168,8 @@
         <w:pStyle w:val="TF-AUTOR0"/>
       </w:pPr>
       <w:r>
-        <w:t xml:space="preserve">Igor </w:t>
-      </w:r>
-      <w:proofErr w:type="spellStart"/>
-      <w:r>
-        <w:t>Christofer</w:t>
-      </w:r>
-      <w:proofErr w:type="spellEnd"/>
-      <w:r>
-        <w:t xml:space="preserve"> </w:t>
-      </w:r>
-      <w:proofErr w:type="spellStart"/>
-      <w:r>
-        <w:t>Eisenhut</w:t>
-      </w:r>
-      <w:proofErr w:type="spellEnd"/>
+        <w:t>Igor Christofer Eisenhut</w:t>
+      </w:r>
     </w:p>
     <w:p>
       <w:pPr>
@@ -228,31 +210,7 @@
         </w:rPr>
       </w:pPr>
       <w:r>
-        <w:t xml:space="preserve">De acordo com </w:t>
-      </w:r>
-      <w:proofErr w:type="spellStart"/>
-      <w:r>
-        <w:t>Hariri</w:t>
-      </w:r>
-      <w:proofErr w:type="spellEnd"/>
-      <w:r>
-        <w:t xml:space="preserve">, </w:t>
-      </w:r>
-      <w:proofErr w:type="spellStart"/>
-      <w:r>
-        <w:t>Fredericks</w:t>
-      </w:r>
-      <w:proofErr w:type="spellEnd"/>
-      <w:r>
-        <w:t xml:space="preserve"> e </w:t>
-      </w:r>
-      <w:proofErr w:type="spellStart"/>
-      <w:r>
-        <w:t>Bowers</w:t>
-      </w:r>
-      <w:proofErr w:type="spellEnd"/>
-      <w:r>
-        <w:t xml:space="preserve"> (2019), </w:t>
+        <w:t xml:space="preserve">De acordo com Hariri, Fredericks e Bowers (2019), </w:t>
       </w:r>
       <w:r>
         <w:t>o surgimento</w:t>
@@ -472,47 +430,19 @@
         <w:rPr>
           <w:bCs/>
         </w:rPr>
-        <w:t>(</w:t>
-      </w:r>
-      <w:proofErr w:type="spellStart"/>
+        <w:t xml:space="preserve">(ii) </w:t>
+      </w:r>
       <w:r>
         <w:rPr>
           <w:bCs/>
         </w:rPr>
-        <w:t>ii</w:t>
-      </w:r>
-      <w:proofErr w:type="spellEnd"/>
+        <w:t xml:space="preserve">dados semiestruturados, que possuem elementos conhecidos, mas que podem apresentar variações de estrutura; </w:t>
+      </w:r>
       <w:r>
         <w:rPr>
           <w:bCs/>
         </w:rPr>
-        <w:t xml:space="preserve">) </w:t>
-      </w:r>
-      <w:r>
-        <w:rPr>
-          <w:bCs/>
-        </w:rPr>
-        <w:t xml:space="preserve">dados semiestruturados, que possuem elementos conhecidos, mas que podem apresentar variações de estrutura; </w:t>
-      </w:r>
-      <w:r>
-        <w:rPr>
-          <w:bCs/>
-        </w:rPr>
-        <w:t>(</w:t>
-      </w:r>
-      <w:proofErr w:type="spellStart"/>
-      <w:r>
-        <w:rPr>
-          <w:bCs/>
-        </w:rPr>
-        <w:t>iii</w:t>
-      </w:r>
-      <w:proofErr w:type="spellEnd"/>
-      <w:r>
-        <w:rPr>
-          <w:bCs/>
-        </w:rPr>
-        <w:t>)</w:t>
+        <w:t>(iii)</w:t>
       </w:r>
       <w:r>
         <w:rPr>
@@ -813,61 +743,13 @@
         <w:t xml:space="preserve">de acordo </w:t>
       </w:r>
       <w:r>
-        <w:t xml:space="preserve">com </w:t>
-      </w:r>
-      <w:proofErr w:type="spellStart"/>
-      <w:r>
-        <w:t>Dafir</w:t>
-      </w:r>
-      <w:proofErr w:type="spellEnd"/>
-      <w:r>
-        <w:t xml:space="preserve">, </w:t>
-      </w:r>
-      <w:proofErr w:type="spellStart"/>
-      <w:r>
-        <w:t>Lamari</w:t>
-      </w:r>
-      <w:proofErr w:type="spellEnd"/>
-      <w:r>
-        <w:t xml:space="preserve"> e </w:t>
-      </w:r>
-      <w:proofErr w:type="spellStart"/>
-      <w:r>
-        <w:t>Slaoui</w:t>
-      </w:r>
-      <w:proofErr w:type="spellEnd"/>
-      <w:r>
-        <w:t xml:space="preserve"> (2020), os algoritmos convencionais não são capazes de lidar com grandes quantidades de dados de maneira eficiente. Para contornar esse problema, uma solução encontrada é o processamento na </w:t>
-      </w:r>
-      <w:proofErr w:type="spellStart"/>
-      <w:r>
-        <w:t>Graphics</w:t>
-      </w:r>
-      <w:proofErr w:type="spellEnd"/>
-      <w:r>
-        <w:t xml:space="preserve"> </w:t>
-      </w:r>
-      <w:proofErr w:type="spellStart"/>
-      <w:r>
-        <w:t>Processing</w:t>
-      </w:r>
-      <w:proofErr w:type="spellEnd"/>
-      <w:r>
-        <w:t xml:space="preserve"> Unit (GPU), que oferece alta capacidade de processamento em paralelo e aceleração de algoritmos intensivos em cálculos de ponto flutuante. </w:t>
+        <w:t xml:space="preserve">com Dafir, Lamari e Slaoui (2020), os algoritmos convencionais não são capazes de lidar com grandes quantidades de dados de maneira eficiente. Para contornar esse problema, uma solução encontrada é o processamento na Graphics Processing Unit (GPU), que oferece alta capacidade de processamento em paralelo e aceleração de algoritmos intensivos em cálculos de ponto flutuante. </w:t>
       </w:r>
       <w:r>
         <w:t>Porém,</w:t>
       </w:r>
       <w:r>
-        <w:t xml:space="preserve"> as </w:t>
-      </w:r>
-      <w:proofErr w:type="spellStart"/>
-      <w:r>
-        <w:t>GPUs</w:t>
-      </w:r>
-      <w:proofErr w:type="spellEnd"/>
-      <w:r>
-        <w:t xml:space="preserve"> possu</w:t>
+        <w:t xml:space="preserve"> as GPUs possu</w:t>
       </w:r>
       <w:r>
         <w:t>e</w:t>
@@ -983,66 +865,25 @@
         <w:rPr>
           <w:rStyle w:val="fs-5"/>
         </w:rPr>
-        <w:t xml:space="preserve"> também pode influenciar na eficiência do processamento de grandes massas de dados. Nesse sentido, a linguagem </w:t>
-      </w:r>
-      <w:proofErr w:type="spellStart"/>
+        <w:t xml:space="preserve"> também pode influenciar na eficiência do processamento de grandes massas de dados. Nesse sentido, a linguagem Rust tem se destacado como uma opção interessante para a programação de sistemas que lidam com grandes volumes de dados. Segundo </w:t>
+      </w:r>
+      <w:r>
+        <w:t>B</w:t>
+      </w:r>
+      <w:r>
+        <w:t>ugden e Alahmar (</w:t>
+      </w:r>
+      <w:r>
+        <w:t>2022</w:t>
+      </w:r>
+      <w:r>
+        <w:t>),</w:t>
+      </w:r>
       <w:r>
         <w:rPr>
           <w:rStyle w:val="fs-5"/>
         </w:rPr>
-        <w:t>Rust</w:t>
-      </w:r>
-      <w:proofErr w:type="spellEnd"/>
-      <w:r>
-        <w:rPr>
-          <w:rStyle w:val="fs-5"/>
-        </w:rPr>
-        <w:t xml:space="preserve"> tem se destacado como uma opção interessante para a programação de sistemas que lidam com grandes volumes de dados. Segundo </w:t>
-      </w:r>
-      <w:proofErr w:type="spellStart"/>
-      <w:r>
-        <w:t>B</w:t>
-      </w:r>
-      <w:r>
-        <w:t>ugden</w:t>
-      </w:r>
-      <w:proofErr w:type="spellEnd"/>
-      <w:r>
-        <w:t xml:space="preserve"> e </w:t>
-      </w:r>
-      <w:proofErr w:type="spellStart"/>
-      <w:r>
-        <w:t>Alahmar</w:t>
-      </w:r>
-      <w:proofErr w:type="spellEnd"/>
-      <w:r>
-        <w:t xml:space="preserve"> (</w:t>
-      </w:r>
-      <w:r>
-        <w:t>2022</w:t>
-      </w:r>
-      <w:r>
-        <w:t>),</w:t>
-      </w:r>
-      <w:r>
-        <w:rPr>
-          <w:rStyle w:val="fs-5"/>
-        </w:rPr>
-        <w:t xml:space="preserve"> </w:t>
-      </w:r>
-      <w:proofErr w:type="spellStart"/>
-      <w:r>
-        <w:rPr>
-          <w:rStyle w:val="fs-5"/>
-        </w:rPr>
-        <w:t>Rust</w:t>
-      </w:r>
-      <w:proofErr w:type="spellEnd"/>
-      <w:r>
-        <w:rPr>
-          <w:rStyle w:val="fs-5"/>
-        </w:rPr>
-        <w:t xml:space="preserve"> é uma linguagem de programação que oferece um alto desempenho e segurança de memória, além de ser projetada para suportar concorrência e paralelismo.</w:t>
+        <w:t xml:space="preserve"> Rust é uma linguagem de programação que oferece um alto desempenho e segurança de memória, além de ser projetada para suportar concorrência e paralelismo.</w:t>
       </w:r>
     </w:p>
     <w:p>
@@ -1052,44 +893,20 @@
           <w:bCs/>
         </w:rPr>
       </w:pPr>
-      <w:proofErr w:type="spellStart"/>
       <w:r>
         <w:rPr>
           <w:bCs/>
         </w:rPr>
-        <w:t>Viitanen</w:t>
-      </w:r>
-      <w:proofErr w:type="spellEnd"/>
-      <w:r>
-        <w:rPr>
-          <w:bCs/>
-        </w:rPr>
-        <w:t xml:space="preserve"> (2020) ressalta que</w:t>
-      </w:r>
-      <w:r>
-        <w:t xml:space="preserve"> a combinação de grafos, GPU e </w:t>
-      </w:r>
-      <w:proofErr w:type="spellStart"/>
-      <w:r>
-        <w:t>Rust</w:t>
-      </w:r>
-      <w:proofErr w:type="spellEnd"/>
-      <w:r>
-        <w:t xml:space="preserve"> pode trazer muitas vantagens </w:t>
+        <w:t>Viitanen (2020) ressalta que</w:t>
+      </w:r>
+      <w:r>
+        <w:t xml:space="preserve"> a combinação de grafos, GPU e Rust pode trazer muitas vantagens </w:t>
       </w:r>
       <w:r>
         <w:t>em relação ao processamento de</w:t>
       </w:r>
       <w:r>
-        <w:t xml:space="preserve"> grandes massas de dados. Os grafos podem ser usados para modelar dados complexos, a GPU pode executar várias tarefas simultaneamente, enquanto </w:t>
-      </w:r>
-      <w:proofErr w:type="spellStart"/>
-      <w:r>
-        <w:t>Rust</w:t>
-      </w:r>
-      <w:proofErr w:type="spellEnd"/>
-      <w:r>
-        <w:t xml:space="preserve"> pode garantir a segurança e eficiência do código, reduzindo o tempo de desenvolvimento e permitindo o controle preciso do </w:t>
+        <w:t xml:space="preserve"> grandes massas de dados. Os grafos podem ser usados para modelar dados complexos, a GPU pode executar várias tarefas simultaneamente, enquanto Rust pode garantir a segurança e eficiência do código, reduzindo o tempo de desenvolvimento e permitindo o controle preciso do </w:t>
       </w:r>
       <w:r>
         <w:rPr>
@@ -1147,21 +964,7 @@
         <w:rPr>
           <w:bCs/>
         </w:rPr>
-        <w:t xml:space="preserve">a linguagem de programação </w:t>
-      </w:r>
-      <w:proofErr w:type="spellStart"/>
-      <w:r>
-        <w:rPr>
-          <w:bCs/>
-        </w:rPr>
-        <w:t>Rust</w:t>
-      </w:r>
-      <w:proofErr w:type="spellEnd"/>
-      <w:r>
-        <w:rPr>
-          <w:bCs/>
-        </w:rPr>
-        <w:t xml:space="preserve"> podem otimizar o processamento de grandes grafos?</w:t>
+        <w:t>a linguagem de programação Rust podem otimizar o processamento de grandes grafos?</w:t>
       </w:r>
     </w:p>
     <w:p>
@@ -1214,21 +1017,7 @@
         <w:rPr>
           <w:rStyle w:val="fs-5"/>
         </w:rPr>
-        <w:t xml:space="preserve">desenvolver uma ferramenta que otimize o processamento de grandes grafos por meio da utilização do paralelismo em GPU e da linguagem de programação </w:t>
-      </w:r>
-      <w:proofErr w:type="spellStart"/>
-      <w:r>
-        <w:rPr>
-          <w:rStyle w:val="fs-5"/>
-        </w:rPr>
-        <w:t>Rust</w:t>
-      </w:r>
-      <w:proofErr w:type="spellEnd"/>
-      <w:r>
-        <w:rPr>
-          <w:rStyle w:val="fs-5"/>
-        </w:rPr>
-        <w:t>.</w:t>
+        <w:t>desenvolver uma ferramenta que otimize o processamento de grandes grafos por meio da utilização do paralelismo em GPU e da linguagem de programação Rust.</w:t>
       </w:r>
     </w:p>
     <w:p>
@@ -1285,93 +1074,37 @@
         <w:rPr>
           <w:rStyle w:val="fs-5"/>
         </w:rPr>
-        <w:t xml:space="preserve">avaliar o desempenho da linguagem de programação </w:t>
-      </w:r>
-      <w:proofErr w:type="spellStart"/>
+        <w:t>avaliar o desempenho da linguagem de programação Rust no processamento de grandes grafos, por meio da implementação de algoritmos em Rust, da comparação do desempenho com outras linguagens de programação</w:t>
+      </w:r>
       <w:r>
         <w:rPr>
           <w:rStyle w:val="fs-5"/>
         </w:rPr>
-        <w:t>Rust</w:t>
-      </w:r>
-      <w:proofErr w:type="spellEnd"/>
+        <w:t xml:space="preserve"> </w:t>
+      </w:r>
       <w:r>
         <w:rPr>
           <w:rStyle w:val="fs-5"/>
         </w:rPr>
-        <w:t xml:space="preserve"> no processamento de grandes grafos, por meio da implementação de algoritmos em </w:t>
-      </w:r>
-      <w:proofErr w:type="spellStart"/>
+        <w:t>utilizadas para processamento de grafos</w:t>
+      </w:r>
       <w:r>
         <w:rPr>
           <w:rStyle w:val="fs-5"/>
         </w:rPr>
-        <w:t>Rust</w:t>
-      </w:r>
-      <w:proofErr w:type="spellEnd"/>
+        <w:t xml:space="preserve"> (</w:t>
+      </w:r>
       <w:r>
         <w:rPr>
           <w:rStyle w:val="fs-5"/>
         </w:rPr>
-        <w:t>, da comparação do desempenho com outras linguagens de programação</w:t>
+        <w:t>CUDA</w:t>
       </w:r>
       <w:r>
         <w:rPr>
           <w:rStyle w:val="fs-5"/>
         </w:rPr>
-        <w:t xml:space="preserve"> </w:t>
-      </w:r>
-      <w:r>
-        <w:rPr>
-          <w:rStyle w:val="fs-5"/>
-        </w:rPr>
-        <w:t>utilizadas para processamento de grafos</w:t>
-      </w:r>
-      <w:r>
-        <w:rPr>
-          <w:rStyle w:val="fs-5"/>
-        </w:rPr>
-        <w:t xml:space="preserve"> (</w:t>
-      </w:r>
-      <w:r>
-        <w:rPr>
-          <w:rStyle w:val="fs-5"/>
-        </w:rPr>
-        <w:t>CUDA</w:t>
-      </w:r>
-      <w:r>
-        <w:rPr>
-          <w:rStyle w:val="fs-5"/>
-        </w:rPr>
-        <w:t xml:space="preserve">, </w:t>
-      </w:r>
-      <w:proofErr w:type="spellStart"/>
-      <w:r>
-        <w:rPr>
-          <w:rStyle w:val="fs-5"/>
-        </w:rPr>
-        <w:t>OpenCL</w:t>
-      </w:r>
-      <w:proofErr w:type="spellEnd"/>
-      <w:r>
-        <w:rPr>
-          <w:rStyle w:val="fs-5"/>
-        </w:rPr>
-        <w:t xml:space="preserve"> e </w:t>
-      </w:r>
-      <w:proofErr w:type="spellStart"/>
-      <w:r>
-        <w:rPr>
-          <w:rStyle w:val="fs-5"/>
-        </w:rPr>
-        <w:t>Rust</w:t>
-      </w:r>
-      <w:proofErr w:type="spellEnd"/>
-      <w:r>
-        <w:rPr>
-          <w:rStyle w:val="fs-5"/>
-        </w:rPr>
-        <w:t xml:space="preserve"> GPU)</w:t>
+        <w:t>, OpenCL e Rust GPU)</w:t>
       </w:r>
       <w:r>
         <w:rPr>
@@ -1421,21 +1154,13 @@
         <w:t>aborda</w:t>
       </w:r>
       <w:r>
-        <w:t xml:space="preserve"> o trabalho de </w:t>
-      </w:r>
-      <w:proofErr w:type="spellStart"/>
-      <w:r>
-        <w:t>Z</w:t>
+        <w:t xml:space="preserve"> o trabalho de Z</w:t>
       </w:r>
       <w:r>
         <w:t>a</w:t>
       </w:r>
       <w:r>
-        <w:t>rebavani</w:t>
-      </w:r>
-      <w:proofErr w:type="spellEnd"/>
-      <w:r>
-        <w:t xml:space="preserve"> </w:t>
+        <w:t xml:space="preserve">rebavani </w:t>
       </w:r>
       <w:r>
         <w:rPr>
@@ -1548,11 +1273,9 @@
       <w:r>
         <w:t xml:space="preserve">o </w:t>
       </w:r>
-      <w:proofErr w:type="spellStart"/>
       <w:r>
         <w:t>Pangolin</w:t>
       </w:r>
-      <w:proofErr w:type="spellEnd"/>
       <w:r>
         <w:t xml:space="preserve">, um </w:t>
       </w:r>
@@ -1613,13 +1336,8 @@
       <w:pPr>
         <w:pStyle w:val="TF-TEXTO"/>
       </w:pPr>
-      <w:proofErr w:type="spellStart"/>
-      <w:r>
-        <w:t>Zarebavani</w:t>
-      </w:r>
-      <w:proofErr w:type="spellEnd"/>
-      <w:r>
-        <w:t xml:space="preserve"> </w:t>
+      <w:r>
+        <w:t xml:space="preserve">Zarebavani </w:t>
       </w:r>
       <w:r>
         <w:rPr>
@@ -1632,15 +1350,7 @@
         <w:t xml:space="preserve"> (2019</w:t>
       </w:r>
       <w:r>
-        <w:t xml:space="preserve">) abordam a inexistência de uma implementação completa do algoritmo PC em GPU. Segundo os autores, a implementação existente e mais avançada até então, denominada </w:t>
-      </w:r>
-      <w:proofErr w:type="spellStart"/>
-      <w:r>
-        <w:t>Parallel</w:t>
-      </w:r>
-      <w:proofErr w:type="spellEnd"/>
-      <w:r>
-        <w:t xml:space="preserve">-PC, implementa </w:t>
+        <w:t xml:space="preserve">) abordam a inexistência de uma implementação completa do algoritmo PC em GPU. Segundo os autores, a implementação existente e mais avançada até então, denominada Parallel-PC, implementa </w:t>
       </w:r>
       <w:r>
         <w:t xml:space="preserve">o paralelismo </w:t>
@@ -1648,7 +1358,6 @@
       <w:r>
         <w:t xml:space="preserve">em GPU de forma parcial e não pode ser considerada uma solução completa para </w:t>
       </w:r>
-      <w:proofErr w:type="spellStart"/>
       <w:r>
         <w:rPr>
           <w:i/>
@@ -1656,36 +1365,11 @@
         </w:rPr>
         <w:t>datasets</w:t>
       </w:r>
-      <w:proofErr w:type="spellEnd"/>
       <w:r>
         <w:t xml:space="preserve"> complexos. Os autores propõem o </w:t>
       </w:r>
       <w:r>
-        <w:t>CUDA-</w:t>
-      </w:r>
-      <w:proofErr w:type="spellStart"/>
-      <w:r>
-        <w:t>Accelerated</w:t>
-      </w:r>
-      <w:proofErr w:type="spellEnd"/>
-      <w:r>
-        <w:t xml:space="preserve"> PC </w:t>
-      </w:r>
-      <w:proofErr w:type="spellStart"/>
-      <w:r>
-        <w:t>Algorithm</w:t>
-      </w:r>
-      <w:proofErr w:type="spellEnd"/>
-      <w:r>
-        <w:t xml:space="preserve"> (</w:t>
-      </w:r>
-      <w:proofErr w:type="spellStart"/>
-      <w:r>
-        <w:t>cuPC</w:t>
-      </w:r>
-      <w:proofErr w:type="spellEnd"/>
-      <w:r>
-        <w:t>)</w:t>
+        <w:t>CUDA-Accelerated PC Algorithm (cuPC)</w:t>
       </w:r>
       <w:r>
         <w:t xml:space="preserve">, uma implementação do algoritmo PC que realiza de forma completa </w:t>
@@ -1707,13 +1391,8 @@
       <w:r>
         <w:t xml:space="preserve">Segundo </w:t>
       </w:r>
-      <w:proofErr w:type="spellStart"/>
-      <w:r>
-        <w:t>Zarebavani</w:t>
-      </w:r>
-      <w:proofErr w:type="spellEnd"/>
-      <w:r>
-        <w:t xml:space="preserve"> </w:t>
+      <w:r>
+        <w:t xml:space="preserve">Zarebavani </w:t>
       </w:r>
       <w:r>
         <w:rPr>
@@ -1737,8 +1416,6 @@
       <w:r>
         <w:t>ondicional (IC) sobre cada aresta (</w:t>
       </w:r>
-      <w:proofErr w:type="spellStart"/>
-      <w:proofErr w:type="gramStart"/>
       <w:r>
         <w:rPr>
           <w:rFonts w:ascii="Courier New" w:hAnsi="Courier New" w:cs="Courier New"/>
@@ -1747,8 +1424,6 @@
         </w:rPr>
         <w:t>Vi,Vj</w:t>
       </w:r>
-      <w:proofErr w:type="spellEnd"/>
-      <w:proofErr w:type="gramEnd"/>
       <w:r>
         <w:t xml:space="preserve">) da rede bayesiana contra um segundo grupo de vértices </w:t>
       </w:r>
@@ -1774,7 +1449,6 @@
       <w:r>
         <w:t xml:space="preserve">e </w:t>
       </w:r>
-      <w:proofErr w:type="spellStart"/>
       <w:r>
         <w:rPr>
           <w:rFonts w:ascii="Courier New" w:hAnsi="Courier New" w:cs="Courier New"/>
@@ -1783,185 +1457,80 @@
         </w:rPr>
         <w:t>Vj</w:t>
       </w:r>
-      <w:proofErr w:type="spellEnd"/>
       <w:r>
         <w:t xml:space="preserve"> são condicionalmente independentes e a aresta (</w:t>
       </w:r>
-      <w:proofErr w:type="spellStart"/>
       <w:r>
         <w:rPr>
           <w:rFonts w:ascii="Courier New" w:hAnsi="Courier New" w:cs="Courier New"/>
           <w:sz w:val="18"/>
           <w:szCs w:val="18"/>
         </w:rPr>
-        <w:t>Vi,Vj</w:t>
-      </w:r>
-      <w:proofErr w:type="spellEnd"/>
+        <w:t>Vi,Vj)</w:t>
+      </w:r>
+      <w:r>
+        <w:t xml:space="preserve"> que liga ambos é removida, sendo executados em níveis consecutivos. Dessa forma, os autores propuseram dois algoritmos utilizando a </w:t>
+      </w:r>
+      <w:r>
+        <w:rPr>
+          <w:i/>
+          <w:iCs/>
+        </w:rPr>
+        <w:t>Application Programming Interface</w:t>
+      </w:r>
+      <w:r>
+        <w:t xml:space="preserve"> (API) CUDA para GPUs da Nvidia. As duas variações do algoritmo proposto, chamado CUDA-Accelerated PC Algorithm (cuPC), são o cuPC-E e o cuPC-S</w:t>
+      </w:r>
+      <w:r>
+        <w:t>, desenvolvidos na linguagem de programação C</w:t>
+      </w:r>
+      <w:r>
+        <w:t xml:space="preserve">. O cuPC-E baseia-se em dois níveis de paralelismo: </w:t>
+      </w:r>
+      <w:r>
+        <w:t xml:space="preserve">(i) </w:t>
+      </w:r>
+      <w:r>
+        <w:t xml:space="preserve">processando todas as arestas do nível em paralelo e, </w:t>
+      </w:r>
+      <w:r>
+        <w:t xml:space="preserve">(ii) </w:t>
+      </w:r>
+      <w:r>
+        <w:t xml:space="preserve">para cada aresta, executando os testes IC paralelamente em um número pré-determinado de </w:t>
+      </w:r>
+      <w:r>
+        <w:rPr>
+          <w:i/>
+          <w:iCs/>
+        </w:rPr>
+        <w:t>threads</w:t>
+      </w:r>
+      <w:r>
+        <w:t xml:space="preserve">. Caso uma aresta seja removida, o algoritmo ignora os demais testes a serem executados </w:t>
+      </w:r>
+      <w:r>
+        <w:t>a partir</w:t>
+      </w:r>
+      <w:r>
+        <w:t xml:space="preserve"> </w:t>
+      </w:r>
+      <w:r>
+        <w:t>d</w:t>
+      </w:r>
+      <w:r>
+        <w:t xml:space="preserve">esta aresta. De maneira semelhante, o cuPC-S baseia-se nos mesmos princípios do cuPC-E com a adição de que a matriz pseudo-inversa de cada conjunto </w:t>
+      </w:r>
       <w:r>
         <w:rPr>
           <w:rFonts w:ascii="Courier New" w:hAnsi="Courier New" w:cs="Courier New"/>
           <w:sz w:val="18"/>
           <w:szCs w:val="18"/>
         </w:rPr>
-        <w:t>)</w:t>
-      </w:r>
-      <w:r>
-        <w:t xml:space="preserve"> que liga ambos é removida, sendo executados em níveis consecutivos. Dessa forma, os autores propuseram dois algoritmos utilizando a </w:t>
-      </w:r>
-      <w:proofErr w:type="spellStart"/>
-      <w:r>
-        <w:rPr>
-          <w:i/>
-          <w:iCs/>
-        </w:rPr>
-        <w:t>Application</w:t>
-      </w:r>
-      <w:proofErr w:type="spellEnd"/>
-      <w:r>
-        <w:rPr>
-          <w:i/>
-          <w:iCs/>
-        </w:rPr>
-        <w:t xml:space="preserve"> </w:t>
-      </w:r>
-      <w:proofErr w:type="spellStart"/>
-      <w:r>
-        <w:rPr>
-          <w:i/>
-          <w:iCs/>
-        </w:rPr>
-        <w:t>Programming</w:t>
-      </w:r>
-      <w:proofErr w:type="spellEnd"/>
-      <w:r>
-        <w:rPr>
-          <w:i/>
-          <w:iCs/>
-        </w:rPr>
-        <w:t xml:space="preserve"> Interface</w:t>
-      </w:r>
-      <w:r>
-        <w:t xml:space="preserve"> (API) CUDA para GPUs da Nvidia. As duas variações do algoritmo proposto, chamado CUDA-</w:t>
-      </w:r>
-      <w:proofErr w:type="spellStart"/>
-      <w:r>
-        <w:t>Accelerated</w:t>
-      </w:r>
-      <w:proofErr w:type="spellEnd"/>
-      <w:r>
-        <w:t xml:space="preserve"> PC </w:t>
-      </w:r>
-      <w:proofErr w:type="spellStart"/>
-      <w:r>
-        <w:t>Algorithm</w:t>
-      </w:r>
-      <w:proofErr w:type="spellEnd"/>
-      <w:r>
-        <w:t xml:space="preserve"> (</w:t>
-      </w:r>
-      <w:proofErr w:type="spellStart"/>
-      <w:r>
-        <w:t>cuPC</w:t>
-      </w:r>
-      <w:proofErr w:type="spellEnd"/>
-      <w:r>
-        <w:t xml:space="preserve">), são o </w:t>
-      </w:r>
-      <w:proofErr w:type="spellStart"/>
-      <w:r>
-        <w:t>cuPC</w:t>
-      </w:r>
-      <w:proofErr w:type="spellEnd"/>
-      <w:r>
-        <w:t xml:space="preserve">-E e o </w:t>
-      </w:r>
-      <w:proofErr w:type="spellStart"/>
-      <w:r>
-        <w:t>cuPC</w:t>
-      </w:r>
-      <w:proofErr w:type="spellEnd"/>
-      <w:r>
-        <w:t>-S</w:t>
-      </w:r>
-      <w:r>
-        <w:t>, desenvolvidos na linguagem de programação C</w:t>
-      </w:r>
-      <w:r>
-        <w:t xml:space="preserve">. O </w:t>
-      </w:r>
-      <w:proofErr w:type="spellStart"/>
-      <w:r>
-        <w:t>cuPC</w:t>
-      </w:r>
-      <w:proofErr w:type="spellEnd"/>
-      <w:r>
-        <w:t xml:space="preserve">-E baseia-se em dois níveis de paralelismo: </w:t>
-      </w:r>
-      <w:r>
-        <w:t xml:space="preserve">(i) </w:t>
-      </w:r>
-      <w:r>
-        <w:t xml:space="preserve">processando todas as arestas do nível em paralelo e, </w:t>
-      </w:r>
-      <w:r>
-        <w:t>(</w:t>
-      </w:r>
-      <w:proofErr w:type="spellStart"/>
-      <w:r>
-        <w:t>ii</w:t>
-      </w:r>
-      <w:proofErr w:type="spellEnd"/>
-      <w:r>
-        <w:t xml:space="preserve">) </w:t>
-      </w:r>
-      <w:r>
-        <w:t xml:space="preserve">para cada aresta, executando os testes IC paralelamente em um número pré-determinado de </w:t>
-      </w:r>
-      <w:r>
-        <w:rPr>
-          <w:i/>
-          <w:iCs/>
-        </w:rPr>
-        <w:t>threads</w:t>
-      </w:r>
-      <w:r>
-        <w:t xml:space="preserve">. Caso uma aresta seja removida, o algoritmo ignora os demais testes a serem executados </w:t>
-      </w:r>
-      <w:r>
-        <w:t>a partir</w:t>
-      </w:r>
-      <w:r>
-        <w:t xml:space="preserve"> </w:t>
-      </w:r>
-      <w:r>
-        <w:t>d</w:t>
-      </w:r>
-      <w:r>
-        <w:t xml:space="preserve">esta aresta. De maneira semelhante, o </w:t>
-      </w:r>
-      <w:proofErr w:type="spellStart"/>
-      <w:r>
-        <w:t>cuPC</w:t>
-      </w:r>
-      <w:proofErr w:type="spellEnd"/>
-      <w:r>
-        <w:t xml:space="preserve">-S baseia-se nos mesmos princípios do </w:t>
-      </w:r>
-      <w:proofErr w:type="spellStart"/>
-      <w:r>
-        <w:t>cuPC</w:t>
-      </w:r>
-      <w:proofErr w:type="spellEnd"/>
-      <w:r>
-        <w:t xml:space="preserve">-E com a adição de que a matriz </w:t>
-      </w:r>
-      <w:proofErr w:type="spellStart"/>
-      <w:r>
-        <w:t>pseudo-inversa</w:t>
-      </w:r>
-      <w:proofErr w:type="spellEnd"/>
-      <w:r>
-        <w:t xml:space="preserve"> de cada conjunto </w:t>
+        <w:t>S</w:t>
+      </w:r>
+      <w:r>
+        <w:t xml:space="preserve">, necessária para realizar os testes IC, é computada uma única vez. Assim, de acordo com os autores, ao direcionar todos os testes IC que dependem de um mesmo conjunto </w:t>
       </w:r>
       <w:r>
         <w:rPr>
@@ -1972,7 +1541,47 @@
         <w:t>S</w:t>
       </w:r>
       <w:r>
-        <w:t xml:space="preserve">, necessária para realizar os testes IC, é computada uma única vez. Assim, de acordo com os autores, ao direcionar todos os testes IC que dependem de um mesmo conjunto </w:t>
+        <w:t xml:space="preserve"> </w:t>
+      </w:r>
+      <w:r>
+        <w:t>da</w:t>
+      </w:r>
+      <w:r>
+        <w:t xml:space="preserve"> </w:t>
+      </w:r>
+      <w:r>
+        <w:rPr>
+          <w:i/>
+          <w:iCs/>
+        </w:rPr>
+        <w:t>thread</w:t>
+      </w:r>
+      <w:r>
+        <w:t>, é possível evitar cálculos redundantes e acelerar o processamento a</w:t>
+      </w:r>
+      <w:r>
+        <w:t xml:space="preserve">o compartilhar a matriz pseudo-inversa entre os testes.  </w:t>
+      </w:r>
+    </w:p>
+    <w:p>
+      <w:pPr>
+        <w:pStyle w:val="TF-TEXTO"/>
+      </w:pPr>
+      <w:r>
+        <w:tab/>
+      </w:r>
+      <w:r>
+        <w:t xml:space="preserve">Zarebavani </w:t>
+      </w:r>
+      <w:r>
+        <w:rPr>
+          <w:i/>
+          <w:iCs/>
+        </w:rPr>
+        <w:t>et al.</w:t>
+      </w:r>
+      <w:r>
+        <w:t xml:space="preserve"> (2019) destacam que apesar das diferentes abordagens dos dois algoritmos, os cálculos do nível 0, onde </w:t>
       </w:r>
       <w:r>
         <w:rPr>
@@ -1980,65 +1589,10 @@
           <w:sz w:val="18"/>
           <w:szCs w:val="18"/>
         </w:rPr>
-        <w:t>S</w:t>
-      </w:r>
-      <w:r>
-        <w:t xml:space="preserve"> </w:t>
-      </w:r>
-      <w:proofErr w:type="gramStart"/>
-      <w:r>
-        <w:t>da</w:t>
-      </w:r>
-      <w:r>
-        <w:t xml:space="preserve"> </w:t>
-      </w:r>
-      <w:r>
-        <w:rPr>
-          <w:i/>
-          <w:iCs/>
-        </w:rPr>
-        <w:t>thread</w:t>
-      </w:r>
-      <w:proofErr w:type="gramEnd"/>
-      <w:r>
-        <w:t>, é possível evitar cálculos redundantes e acelerar o processamento a</w:t>
-      </w:r>
-      <w:r>
-        <w:t xml:space="preserve">o compartilhar a matriz </w:t>
-      </w:r>
-      <w:proofErr w:type="spellStart"/>
-      <w:r>
-        <w:t>pseudo-inversa</w:t>
-      </w:r>
-      <w:proofErr w:type="spellEnd"/>
-      <w:r>
-        <w:t xml:space="preserve"> entre os testes.  </w:t>
-      </w:r>
-    </w:p>
-    <w:p>
-      <w:pPr>
-        <w:pStyle w:val="TF-TEXTO"/>
-      </w:pPr>
-      <w:r>
-        <w:tab/>
-      </w:r>
-      <w:proofErr w:type="spellStart"/>
-      <w:r>
-        <w:t>Zarebavani</w:t>
-      </w:r>
-      <w:proofErr w:type="spellEnd"/>
-      <w:r>
-        <w:t xml:space="preserve"> </w:t>
-      </w:r>
-      <w:r>
-        <w:rPr>
-          <w:i/>
-          <w:iCs/>
-        </w:rPr>
-        <w:t>et al.</w:t>
-      </w:r>
-      <w:r>
-        <w:t xml:space="preserve"> (2019) destacam que apesar das diferentes abordagens dos dois algoritmos, os cálculos do nível 0, onde </w:t>
+        <w:t xml:space="preserve">S </w:t>
+      </w:r>
+      <w:r>
+        <w:t xml:space="preserve">é um conjunto vazio, são executados por uma mesma rotina compartilhada. Quando </w:t>
       </w:r>
       <w:r>
         <w:rPr>
@@ -2049,7 +1603,7 @@
         <w:t xml:space="preserve">S </w:t>
       </w:r>
       <w:r>
-        <w:t xml:space="preserve">é um conjunto vazio, são executados por uma mesma rotina compartilhada. Quando </w:t>
+        <w:t xml:space="preserve">for igual a vazio significa que não existe uma matriz pseudo-inversa a ser compartilhada entre os testes IC, anulando os ganhos obtidos pela estratégia implementada no cuPC-S. Da mesma forma, a estratégia implementada no cuPC-E também não se justifica com </w:t>
       </w:r>
       <w:r>
         <w:rPr>
@@ -2057,41 +1611,6 @@
           <w:sz w:val="18"/>
           <w:szCs w:val="18"/>
         </w:rPr>
-        <w:t xml:space="preserve">S </w:t>
-      </w:r>
-      <w:r>
-        <w:t xml:space="preserve">for igual a vazio significa que não existe uma matriz </w:t>
-      </w:r>
-      <w:proofErr w:type="spellStart"/>
-      <w:r>
-        <w:t>pseudo-inversa</w:t>
-      </w:r>
-      <w:proofErr w:type="spellEnd"/>
-      <w:r>
-        <w:t xml:space="preserve"> a ser compartilhada entre os testes IC, anulando os ganhos obtidos pela estratégia implementada no </w:t>
-      </w:r>
-      <w:proofErr w:type="spellStart"/>
-      <w:r>
-        <w:t>cuPC</w:t>
-      </w:r>
-      <w:proofErr w:type="spellEnd"/>
-      <w:r>
-        <w:t xml:space="preserve">-S. Da mesma forma, a estratégia implementada no </w:t>
-      </w:r>
-      <w:proofErr w:type="spellStart"/>
-      <w:r>
-        <w:t>cuPC</w:t>
-      </w:r>
-      <w:proofErr w:type="spellEnd"/>
-      <w:r>
-        <w:t xml:space="preserve">-E também não se justifica com </w:t>
-      </w:r>
-      <w:r>
-        <w:rPr>
-          <w:rFonts w:ascii="Courier New" w:hAnsi="Courier New" w:cs="Courier New"/>
-          <w:sz w:val="18"/>
-          <w:szCs w:val="18"/>
-        </w:rPr>
         <w:t>S</w:t>
       </w:r>
       <w:r>
@@ -2116,15 +1635,7 @@
         <w:tab/>
       </w:r>
       <w:r>
-        <w:t xml:space="preserve">Segundo </w:t>
-      </w:r>
-      <w:proofErr w:type="spellStart"/>
-      <w:r>
-        <w:t>Zarebavani</w:t>
-      </w:r>
-      <w:proofErr w:type="spellEnd"/>
-      <w:r>
-        <w:t xml:space="preserve"> </w:t>
+        <w:t xml:space="preserve">Segundo Zarebavani </w:t>
       </w:r>
       <w:r>
         <w:rPr>
@@ -2140,77 +1651,20 @@
         <w:t>,</w:t>
       </w:r>
       <w:r>
-        <w:t xml:space="preserve"> foram realizados testes comparando o </w:t>
-      </w:r>
-      <w:proofErr w:type="spellStart"/>
-      <w:r>
-        <w:t>cuPC</w:t>
-      </w:r>
-      <w:proofErr w:type="spellEnd"/>
-      <w:r>
-        <w:t xml:space="preserve"> contra 3 algoritmos existentes. Ou seja, duas implementações seriais do algoritmo PC-</w:t>
-      </w:r>
-      <w:proofErr w:type="spellStart"/>
-      <w:r>
-        <w:t>stable</w:t>
-      </w:r>
-      <w:proofErr w:type="spellEnd"/>
-      <w:r>
-        <w:t xml:space="preserve">, que não fazem uso da paralelização. Neste caso, a implementação original do algoritmo escrita em R denominada </w:t>
-      </w:r>
-      <w:proofErr w:type="spellStart"/>
-      <w:r>
-        <w:t>Stable</w:t>
-      </w:r>
-      <w:proofErr w:type="spellEnd"/>
-      <w:r>
-        <w:t xml:space="preserve"> e a implementação mais recente denominada </w:t>
-      </w:r>
-      <w:proofErr w:type="spellStart"/>
-      <w:r>
-        <w:t>Stable.fast</w:t>
-      </w:r>
-      <w:proofErr w:type="spellEnd"/>
-      <w:r>
-        <w:t xml:space="preserve">, escrita em C. A terceira </w:t>
-      </w:r>
-      <w:r>
-        <w:t xml:space="preserve">implementação utilizada foi a </w:t>
-      </w:r>
-      <w:proofErr w:type="spellStart"/>
-      <w:r>
-        <w:t>Parallel</w:t>
-      </w:r>
-      <w:proofErr w:type="spellEnd"/>
-      <w:r>
-        <w:t>-</w:t>
-      </w:r>
-      <w:r>
-        <w:t xml:space="preserve">PC, que possibilita a paralelização do processamento. Os testes foram executados em uma máquina com processador Intel Xeon de 8 núcleos rodando a 2,5 GHz e uma placa de vídeo Nvidia GTX 1080. Além disso, também </w:t>
-      </w:r>
-      <w:proofErr w:type="gramStart"/>
-      <w:r>
-        <w:t>utilizou-se</w:t>
-      </w:r>
-      <w:proofErr w:type="gramEnd"/>
-      <w:r>
-        <w:t xml:space="preserve"> o sistema operacional Ubuntu 16.04</w:t>
+        <w:t xml:space="preserve"> foram realizados testes comparando o cuPC contra 3 algoritmos existentes. Ou seja, duas implementações seriais do algoritmo PC-stable, que não fazem uso da paralelização. Neste caso, a implementação original do algoritmo escrita em R denominada Stable e a implementação mais recente denominada Stable.fast, escrita em C. A terceira </w:t>
+      </w:r>
+      <w:r>
+        <w:t>implementação utilizada foi a Parallel-</w:t>
+      </w:r>
+      <w:r>
+        <w:t>PC, que possibilita a paralelização do processamento. Os testes foram executados em uma máquina com processador Intel Xeon de 8 núcleos rodando a 2,5 GHz e uma placa de vídeo Nvidia GTX 1080. Além disso, também utilizou-se o sistema operacional Ubuntu 16.04</w:t>
       </w:r>
       <w:r>
         <w:t xml:space="preserve">, </w:t>
       </w:r>
       <w:r>
-        <w:t xml:space="preserve">o compilador </w:t>
-      </w:r>
-      <w:proofErr w:type="spellStart"/>
-      <w:r>
-        <w:t>gcc</w:t>
-      </w:r>
-      <w:proofErr w:type="spellEnd"/>
-      <w:r>
-        <w:t xml:space="preserve"> na versão 5.4 e a API CUDA na versão 9.2. Os algoritmos que não permitiam a paralelização foram executados em um único núcleo da CPU e os demais em 8 núcleos. De acordo com os autores, nas validações, foram utilizados 6 </w:t>
-      </w:r>
-      <w:proofErr w:type="spellStart"/>
+        <w:t xml:space="preserve">o compilador gcc na versão 5.4 e a API CUDA na versão 9.2. Os algoritmos que não permitiam a paralelização foram executados em um único núcleo da CPU e os demais em 8 núcleos. De acordo com os autores, nas validações, foram utilizados 6 </w:t>
+      </w:r>
       <w:r>
         <w:rPr>
           <w:i/>
@@ -2218,27 +1672,8 @@
         </w:rPr>
         <w:t>datasets</w:t>
       </w:r>
-      <w:proofErr w:type="spellEnd"/>
-      <w:r>
-        <w:t xml:space="preserve"> diferentes: NCI-60, MCC, BR-51, </w:t>
-      </w:r>
-      <w:proofErr w:type="spellStart"/>
-      <w:proofErr w:type="gramStart"/>
-      <w:r>
-        <w:t>S.cerevisiae</w:t>
-      </w:r>
-      <w:proofErr w:type="spellEnd"/>
-      <w:proofErr w:type="gramEnd"/>
-      <w:r>
-        <w:t xml:space="preserve">, </w:t>
-      </w:r>
-      <w:proofErr w:type="spellStart"/>
-      <w:r>
-        <w:t>S.aureus</w:t>
-      </w:r>
-      <w:proofErr w:type="spellEnd"/>
-      <w:r>
-        <w:t xml:space="preserve"> e DREA</w:t>
+      <w:r>
+        <w:t xml:space="preserve"> diferentes: NCI-60, MCC, BR-51, S.cerevisiae, S.aureus e DREA</w:t>
       </w:r>
       <w:r>
         <w:t>M</w:t>
@@ -2260,13 +1695,8 @@
       <w:r>
         <w:t xml:space="preserve">, </w:t>
       </w:r>
-      <w:proofErr w:type="spellStart"/>
-      <w:r>
-        <w:t>Zarebavani</w:t>
-      </w:r>
-      <w:proofErr w:type="spellEnd"/>
-      <w:r>
-        <w:t xml:space="preserve"> </w:t>
+      <w:r>
+        <w:t xml:space="preserve">Zarebavani </w:t>
       </w:r>
       <w:r>
         <w:rPr>
@@ -2282,15 +1712,7 @@
         <w:t>concluíram que</w:t>
       </w:r>
       <w:r>
-        <w:t xml:space="preserve"> as duas implementações propostas do </w:t>
-      </w:r>
-      <w:proofErr w:type="spellStart"/>
-      <w:r>
-        <w:t>cuPC</w:t>
-      </w:r>
-      <w:proofErr w:type="spellEnd"/>
-      <w:r>
-        <w:t xml:space="preserve"> foram mais performáticas que as existentes.</w:t>
+        <w:t xml:space="preserve"> as duas implementações propostas do cuPC foram mais performáticas que as existentes.</w:t>
       </w:r>
       <w:r>
         <w:t xml:space="preserve"> Além disso, de</w:t>
@@ -2298,7 +1720,6 @@
       <w:r>
         <w:t xml:space="preserve">ntre os resultados obtidos, o processamento do </w:t>
       </w:r>
-      <w:proofErr w:type="spellStart"/>
       <w:r>
         <w:rPr>
           <w:i/>
@@ -2306,33 +1727,8 @@
         </w:rPr>
         <w:t>dataset</w:t>
       </w:r>
-      <w:proofErr w:type="spellEnd"/>
-      <w:r>
-        <w:t xml:space="preserve"> DREAM5-Insilico, no algoritmo sequencial </w:t>
-      </w:r>
-      <w:proofErr w:type="spellStart"/>
-      <w:r>
-        <w:t>Stable</w:t>
-      </w:r>
-      <w:proofErr w:type="spellEnd"/>
-      <w:r>
-        <w:t xml:space="preserve">, levou 265.360 segundos (cerca de 3 dias) para ser completado, enquanto no </w:t>
-      </w:r>
-      <w:proofErr w:type="spellStart"/>
-      <w:r>
-        <w:t>cuPC</w:t>
-      </w:r>
-      <w:proofErr w:type="spellEnd"/>
-      <w:r>
-        <w:t xml:space="preserve">-E levou 48,08 segundos e no </w:t>
-      </w:r>
-      <w:proofErr w:type="spellStart"/>
-      <w:r>
-        <w:t>cuPC</w:t>
-      </w:r>
-      <w:proofErr w:type="spellEnd"/>
-      <w:r>
-        <w:t>-S 4,09 segundos. A</w:t>
+      <w:r>
+        <w:t xml:space="preserve"> DREAM5-Insilico, no algoritmo sequencial Stable, levou 265.360 segundos (cerca de 3 dias) para ser completado, enquanto no cuPC-E levou 48,08 segundos e no cuPC-S 4,09 segundos. A</w:t>
       </w:r>
       <w:r>
         <w:t xml:space="preserve"> </w:t>
@@ -2361,7 +1757,6 @@
       <w:r>
         <w:t xml:space="preserve"> apresenta de forma detalhada os tempos de execução de cada algoritmo/</w:t>
       </w:r>
-      <w:proofErr w:type="spellStart"/>
       <w:r>
         <w:rPr>
           <w:i/>
@@ -2369,7 +1764,6 @@
         </w:rPr>
         <w:t>dataset</w:t>
       </w:r>
-      <w:proofErr w:type="spellEnd"/>
       <w:r>
         <w:t xml:space="preserve">. Pode-se perceber que nas implementações propostas e existentes, o processamento foi em média 1.296 </w:t>
       </w:r>
@@ -2377,29 +1771,13 @@
         <w:t>vezes</w:t>
       </w:r>
       <w:r>
-        <w:t xml:space="preserve"> mais rápido utilizando o </w:t>
-      </w:r>
-      <w:proofErr w:type="spellStart"/>
-      <w:r>
-        <w:t>cuPC</w:t>
-      </w:r>
-      <w:proofErr w:type="spellEnd"/>
-      <w:r>
-        <w:t xml:space="preserve">-S e 525 </w:t>
+        <w:t xml:space="preserve"> mais rápido utilizando o cuPC-S e 525 </w:t>
       </w:r>
       <w:r>
         <w:t>vezes</w:t>
       </w:r>
       <w:r>
-        <w:t xml:space="preserve"> mais rápido utilizando o </w:t>
-      </w:r>
-      <w:proofErr w:type="spellStart"/>
-      <w:r>
-        <w:t>cuPC</w:t>
-      </w:r>
-      <w:proofErr w:type="spellEnd"/>
-      <w:r>
-        <w:t>-E.</w:t>
+        <w:t xml:space="preserve"> mais rápido utilizando o cuPC-E.</w:t>
       </w:r>
     </w:p>
     <w:p>
@@ -2491,15 +1869,7 @@
         <w:pStyle w:val="TF-FONTE"/>
       </w:pPr>
       <w:r>
-        <w:t xml:space="preserve">Fonte: </w:t>
-      </w:r>
-      <w:proofErr w:type="spellStart"/>
-      <w:r>
-        <w:t>Zarebavani</w:t>
-      </w:r>
-      <w:proofErr w:type="spellEnd"/>
-      <w:r>
-        <w:t xml:space="preserve"> </w:t>
+        <w:t xml:space="preserve">Fonte: Zarebavani </w:t>
       </w:r>
       <w:r>
         <w:rPr>
@@ -2531,19 +1901,11 @@
         </w:rPr>
         <w:tab/>
       </w:r>
-      <w:proofErr w:type="spellStart"/>
       <w:r>
         <w:rPr>
           <w:rStyle w:val="normaltextrun"/>
         </w:rPr>
-        <w:t>Zarebavani</w:t>
-      </w:r>
-      <w:proofErr w:type="spellEnd"/>
-      <w:r>
-        <w:rPr>
-          <w:rStyle w:val="normaltextrun"/>
-        </w:rPr>
-        <w:t xml:space="preserve"> </w:t>
+        <w:t xml:space="preserve">Zarebavani </w:t>
       </w:r>
       <w:r>
         <w:rPr>
@@ -2587,49 +1949,7 @@
         <w:rPr>
           <w:rStyle w:val="normaltextrun"/>
         </w:rPr>
-        <w:t xml:space="preserve">straram que ao incrementar qualquer uma das três variáveis, o tempo de processamento aumenta linearmente para o </w:t>
-      </w:r>
-      <w:proofErr w:type="spellStart"/>
-      <w:r>
-        <w:rPr>
-          <w:rStyle w:val="normaltextrun"/>
-        </w:rPr>
-        <w:t>cuPC</w:t>
-      </w:r>
-      <w:proofErr w:type="spellEnd"/>
-      <w:r>
-        <w:rPr>
-          <w:rStyle w:val="normaltextrun"/>
-        </w:rPr>
-        <w:t xml:space="preserve">-E e o </w:t>
-      </w:r>
-      <w:proofErr w:type="spellStart"/>
-      <w:r>
-        <w:rPr>
-          <w:rStyle w:val="normaltextrun"/>
-        </w:rPr>
-        <w:t>cuPC</w:t>
-      </w:r>
-      <w:proofErr w:type="spellEnd"/>
-      <w:r>
-        <w:rPr>
-          <w:rStyle w:val="normaltextrun"/>
-        </w:rPr>
-        <w:t xml:space="preserve">-S, enquanto a implementação </w:t>
-      </w:r>
-      <w:proofErr w:type="spellStart"/>
-      <w:r>
-        <w:rPr>
-          <w:rStyle w:val="normaltextrun"/>
-        </w:rPr>
-        <w:t>Stable.fast</w:t>
-      </w:r>
-      <w:proofErr w:type="spellEnd"/>
-      <w:r>
-        <w:rPr>
-          <w:rStyle w:val="normaltextrun"/>
-        </w:rPr>
-        <w:t xml:space="preserve"> falhou em produzir resultados após 48 </w:t>
+        <w:t xml:space="preserve">straram que ao incrementar qualquer uma das três variáveis, o tempo de processamento aumenta linearmente para o cuPC-E e o cuPC-S, enquanto a implementação Stable.fast falhou em produzir resultados após 48 </w:t>
       </w:r>
       <w:r>
         <w:rPr>
@@ -2723,21 +2043,7 @@
         <w:rPr>
           <w:rStyle w:val="normaltextrun"/>
         </w:rPr>
-        <w:t xml:space="preserve">concluem que o bom desempenho dos algoritmos ocorre por conta da configuração referente ao número de blocos (β) e arestas por bloco (γ) processadas simultaneamente, no caso do </w:t>
-      </w:r>
-      <w:proofErr w:type="spellStart"/>
-      <w:r>
-        <w:rPr>
-          <w:rStyle w:val="normaltextrun"/>
-        </w:rPr>
-        <w:t>cuPC</w:t>
-      </w:r>
-      <w:proofErr w:type="spellEnd"/>
-      <w:r>
-        <w:rPr>
-          <w:rStyle w:val="normaltextrun"/>
-        </w:rPr>
-        <w:t xml:space="preserve">-E, e ao número de blocos (δ) e </w:t>
+        <w:t xml:space="preserve">concluem que o bom desempenho dos algoritmos ocorre por conta da configuração referente ao número de blocos (β) e arestas por bloco (γ) processadas simultaneamente, no caso do cuPC-E, e ao número de blocos (δ) e </w:t>
       </w:r>
       <w:r>
         <w:rPr>
@@ -2751,63 +2057,7 @@
         <w:rPr>
           <w:rStyle w:val="normaltextrun"/>
         </w:rPr>
-        <w:t xml:space="preserve"> por bloco (θ) no caso do </w:t>
-      </w:r>
-      <w:proofErr w:type="spellStart"/>
-      <w:r>
-        <w:rPr>
-          <w:rStyle w:val="normaltextrun"/>
-        </w:rPr>
-        <w:t>cuPC</w:t>
-      </w:r>
-      <w:proofErr w:type="spellEnd"/>
-      <w:r>
-        <w:rPr>
-          <w:rStyle w:val="normaltextrun"/>
-        </w:rPr>
-        <w:t xml:space="preserve">-S. Nos cenários observados, as configurações mais adequadas foram β = 2 e γ = 32 para o </w:t>
-      </w:r>
-      <w:proofErr w:type="spellStart"/>
-      <w:r>
-        <w:rPr>
-          <w:rStyle w:val="normaltextrun"/>
-        </w:rPr>
-        <w:t>cuPC</w:t>
-      </w:r>
-      <w:proofErr w:type="spellEnd"/>
-      <w:r>
-        <w:rPr>
-          <w:rStyle w:val="normaltextrun"/>
-        </w:rPr>
-        <w:t xml:space="preserve">-E e δ = 2 e θ = 64 para o </w:t>
-      </w:r>
-      <w:proofErr w:type="spellStart"/>
-      <w:r>
-        <w:rPr>
-          <w:rStyle w:val="normaltextrun"/>
-        </w:rPr>
-        <w:t>cuPC</w:t>
-      </w:r>
-      <w:proofErr w:type="spellEnd"/>
-      <w:r>
-        <w:rPr>
-          <w:rStyle w:val="normaltextrun"/>
-        </w:rPr>
-        <w:t xml:space="preserve">-S. Isso ocorre pois, conforme constatado por </w:t>
-      </w:r>
-      <w:proofErr w:type="spellStart"/>
-      <w:r>
-        <w:rPr>
-          <w:rStyle w:val="normaltextrun"/>
-        </w:rPr>
-        <w:t>Zarebavani</w:t>
-      </w:r>
-      <w:proofErr w:type="spellEnd"/>
-      <w:r>
-        <w:rPr>
-          <w:rStyle w:val="normaltextrun"/>
-        </w:rPr>
-        <w:t xml:space="preserve"> </w:t>
+        <w:t xml:space="preserve"> por bloco (θ) no caso do cuPC-S. Nos cenários observados, as configurações mais adequadas foram β = 2 e γ = 32 para o cuPC-E e δ = 2 e θ = 64 para o cuPC-S. Isso ocorre pois, conforme constatado por Zarebavani </w:t>
       </w:r>
       <w:r>
         <w:rPr>
@@ -2889,15 +2139,7 @@
         <w:t xml:space="preserve">o modo de execução (síncrono ou assíncrono); </w:t>
       </w:r>
       <w:r>
-        <w:t>(</w:t>
-      </w:r>
-      <w:proofErr w:type="spellStart"/>
-      <w:r>
-        <w:t>ii</w:t>
-      </w:r>
-      <w:proofErr w:type="spellEnd"/>
-      <w:r>
-        <w:t xml:space="preserve">) </w:t>
+        <w:t xml:space="preserve">(ii) </w:t>
       </w:r>
       <w:r>
         <w:t>o método de comunicação</w:t>
@@ -2905,7 +2147,6 @@
       <w:r>
         <w:t xml:space="preserve"> (</w:t>
       </w:r>
-      <w:proofErr w:type="spellStart"/>
       <w:r>
         <w:rPr>
           <w:i/>
@@ -2913,7 +2154,6 @@
         </w:rPr>
         <w:t>pull</w:t>
       </w:r>
-      <w:proofErr w:type="spellEnd"/>
       <w:r>
         <w:rPr>
           <w:i/>
@@ -2924,7 +2164,6 @@
       <w:r>
         <w:t xml:space="preserve">ou </w:t>
       </w:r>
-      <w:proofErr w:type="spellStart"/>
       <w:r>
         <w:rPr>
           <w:i/>
@@ -2932,20 +2171,11 @@
         </w:rPr>
         <w:t>push</w:t>
       </w:r>
-      <w:proofErr w:type="spellEnd"/>
       <w:r>
         <w:t>); e</w:t>
       </w:r>
       <w:r>
-        <w:t xml:space="preserve"> (</w:t>
-      </w:r>
-      <w:proofErr w:type="spellStart"/>
-      <w:r>
-        <w:t>iii</w:t>
-      </w:r>
-      <w:proofErr w:type="spellEnd"/>
-      <w:r>
-        <w:t>)</w:t>
+        <w:t xml:space="preserve"> (iii)</w:t>
       </w:r>
       <w:r>
         <w:t xml:space="preserve"> a maneira de travessia do grafo (orientado a dados ou orientado a topologia). Porém, os </w:t>
@@ -2958,15 +2188,7 @@
         <w:t>frameworks</w:t>
       </w:r>
       <w:r>
-        <w:t xml:space="preserve"> de </w:t>
-      </w:r>
-      <w:proofErr w:type="spellStart"/>
-      <w:r>
-        <w:t>percorrimento</w:t>
-      </w:r>
-      <w:proofErr w:type="spellEnd"/>
-      <w:r>
-        <w:t xml:space="preserve"> de grafos existentes utilizam apenas um dos fatores de maneira fixa para realizar o </w:t>
+        <w:t xml:space="preserve"> de percorrimento de grafos existentes utilizam apenas um dos fatores de maneira fixa para realizar o </w:t>
       </w:r>
       <w:r>
         <w:t xml:space="preserve">processamento. Wang </w:t>
@@ -2997,15 +2219,7 @@
         <w:t xml:space="preserve">é possível obter a causa raiz que leva a uma variação no tempo de execução de acordo com o modo de execução, comunicação e travessia do grafo? E, com base nessa causa raiz, </w:t>
       </w:r>
       <w:r>
-        <w:t>(</w:t>
-      </w:r>
-      <w:proofErr w:type="spellStart"/>
-      <w:r>
-        <w:t>ii</w:t>
-      </w:r>
-      <w:proofErr w:type="spellEnd"/>
-      <w:r>
-        <w:t xml:space="preserve">) </w:t>
+        <w:t xml:space="preserve">(ii) </w:t>
       </w:r>
       <w:r>
         <w:t xml:space="preserve">é possível criar um </w:t>
@@ -3020,7 +2234,6 @@
       <w:r>
         <w:t xml:space="preserve"> leve o suficiente para realizar a troca da metodologia em tempo de execução de forma viável? Com base nisso, os autores estudaram as principais propriedades dos tipos de algoritmos iterativos e de travessia e verificaram que as melhores combinações para algoritmos iterativos são: execução síncrona, método de comunicação </w:t>
       </w:r>
-      <w:proofErr w:type="spellStart"/>
       <w:r>
         <w:rPr>
           <w:i/>
@@ -3028,11 +2241,9 @@
         </w:rPr>
         <w:t>pull</w:t>
       </w:r>
-      <w:proofErr w:type="spellEnd"/>
       <w:r>
         <w:t xml:space="preserve"> e travessia orientada a dados; e execução assíncrona, método de comunicação </w:t>
       </w:r>
-      <w:proofErr w:type="spellStart"/>
       <w:r>
         <w:rPr>
           <w:i/>
@@ -3040,17 +2251,8 @@
         </w:rPr>
         <w:t>push</w:t>
       </w:r>
-      <w:proofErr w:type="spellEnd"/>
-      <w:r>
-        <w:t xml:space="preserve"> e com a orientação da travessia sendo indiferente. Para algoritmos de travessia, as combinações que mais beneficiarão a execução na GPU são aquelas que envolvem processamento assíncrono e </w:t>
-      </w:r>
-      <w:proofErr w:type="spellStart"/>
-      <w:r>
-        <w:t>percorrimento</w:t>
-      </w:r>
-      <w:proofErr w:type="spellEnd"/>
-      <w:r>
-        <w:t xml:space="preserve"> orientado a dados.</w:t>
+      <w:r>
+        <w:t xml:space="preserve"> e com a orientação da travessia sendo indiferente. Para algoritmos de travessia, as combinações que mais beneficiarão a execução na GPU são aquelas que envolvem processamento assíncrono e percorrimento orientado a dados.</w:t>
       </w:r>
     </w:p>
     <w:p>
@@ -3081,13 +2283,8 @@
         <w:t xml:space="preserve"> </w:t>
       </w:r>
       <w:r>
-        <w:t>SEP-</w:t>
-      </w:r>
-      <w:proofErr w:type="spellStart"/>
-      <w:r>
-        <w:t>Graph</w:t>
-      </w:r>
-      <w:proofErr w:type="spellEnd"/>
+        <w:t>SEP-Graph</w:t>
+      </w:r>
       <w:r>
         <w:t xml:space="preserve"> utilizando a linguagem C/C++</w:t>
       </w:r>
@@ -3110,26 +2307,10 @@
         <w:t xml:space="preserve">(i) </w:t>
       </w:r>
       <w:r>
-        <w:t xml:space="preserve">o motor de </w:t>
-      </w:r>
-      <w:proofErr w:type="spellStart"/>
-      <w:r>
-        <w:t>percorrimento</w:t>
-      </w:r>
-      <w:proofErr w:type="spellEnd"/>
-      <w:r>
-        <w:t xml:space="preserve"> de grafos que é executado na GPU e o </w:t>
-      </w:r>
-      <w:r>
-        <w:t>(</w:t>
-      </w:r>
-      <w:proofErr w:type="spellStart"/>
-      <w:r>
-        <w:t>ii</w:t>
-      </w:r>
-      <w:proofErr w:type="spellEnd"/>
-      <w:r>
-        <w:t xml:space="preserve">) </w:t>
+        <w:t xml:space="preserve">o motor de percorrimento de grafos que é executado na GPU e o </w:t>
+      </w:r>
+      <w:r>
+        <w:t xml:space="preserve">(ii) </w:t>
       </w:r>
       <w:r>
         <w:t xml:space="preserve">controlador que é executado na </w:t>
@@ -3195,7 +2376,6 @@
       <w:r>
         <w:t xml:space="preserve">oram utilizados os </w:t>
       </w:r>
-      <w:proofErr w:type="spellStart"/>
       <w:r>
         <w:rPr>
           <w:i/>
@@ -3203,95 +2383,14 @@
         </w:rPr>
         <w:t>datasets</w:t>
       </w:r>
-      <w:proofErr w:type="spellEnd"/>
-      <w:r>
-        <w:t xml:space="preserve"> </w:t>
-      </w:r>
-      <w:proofErr w:type="spellStart"/>
-      <w:r>
-        <w:t>road_usa</w:t>
-      </w:r>
-      <w:proofErr w:type="spellEnd"/>
-      <w:r>
-        <w:t xml:space="preserve">, kron_g500-logn21, soc-LiveJournal1, </w:t>
-      </w:r>
-      <w:proofErr w:type="spellStart"/>
-      <w:r>
-        <w:t>soc-orkut</w:t>
-      </w:r>
-      <w:proofErr w:type="spellEnd"/>
-      <w:r>
-        <w:t xml:space="preserve"> e soc-twitter-21. O </w:t>
-      </w:r>
-      <w:proofErr w:type="spellStart"/>
-      <w:r>
-        <w:t>road_usa</w:t>
-      </w:r>
-      <w:proofErr w:type="spellEnd"/>
-      <w:r>
-        <w:t xml:space="preserve"> é um grafo esparso com grande diâmetro e os demais são grafos cujo grau de entrada e saída dos vértices obedece a distribuição da lei de força. Como algoritmos iterativos para testes, foram utilizados os o </w:t>
-      </w:r>
-      <w:proofErr w:type="spellStart"/>
-      <w:r>
-        <w:t>PageRank</w:t>
-      </w:r>
-      <w:proofErr w:type="spellEnd"/>
-      <w:r>
-        <w:t xml:space="preserve"> (PR) e o Single-</w:t>
-      </w:r>
-      <w:proofErr w:type="spellStart"/>
-      <w:r>
-        <w:t>Source</w:t>
-      </w:r>
-      <w:proofErr w:type="spellEnd"/>
-      <w:r>
-        <w:t xml:space="preserve"> </w:t>
-      </w:r>
-      <w:proofErr w:type="spellStart"/>
-      <w:r>
-        <w:t>Shortest</w:t>
-      </w:r>
-      <w:proofErr w:type="spellEnd"/>
-      <w:r>
-        <w:t xml:space="preserve"> Path (SSSP). </w:t>
+      <w:r>
+        <w:t xml:space="preserve"> road_usa, kron_g500-logn21, soc-LiveJournal1, soc-orkut e soc-twitter-21. O road_usa é um grafo esparso com grande diâmetro e os demais são grafos cujo grau de entrada e saída dos vértices obedece a distribuição da lei de força. Como algoritmos iterativos para testes, foram utilizados os o PageRank (PR) e o Single-Source Shortest Path (SSSP). </w:t>
       </w:r>
       <w:r>
         <w:t>Quanto aos</w:t>
       </w:r>
       <w:r>
-        <w:t xml:space="preserve"> algoritmos de travessia foram utilizados o </w:t>
-      </w:r>
-      <w:proofErr w:type="spellStart"/>
-      <w:r>
-        <w:t>Breadth-First</w:t>
-      </w:r>
-      <w:proofErr w:type="spellEnd"/>
-      <w:r>
-        <w:t xml:space="preserve"> Search (BFS) e o </w:t>
-      </w:r>
-      <w:proofErr w:type="spellStart"/>
-      <w:r>
-        <w:t>Betweenness</w:t>
-      </w:r>
-      <w:proofErr w:type="spellEnd"/>
-      <w:r>
-        <w:t xml:space="preserve"> </w:t>
-      </w:r>
-      <w:proofErr w:type="spellStart"/>
-      <w:r>
-        <w:t>Centrality</w:t>
-      </w:r>
-      <w:proofErr w:type="spellEnd"/>
-      <w:r>
-        <w:t xml:space="preserve"> (BC). Os testes foram conduzidos executando os algoritmos em diferentes GPUs e realizando uma comparação dos tempos de execução do SEP-</w:t>
-      </w:r>
-      <w:proofErr w:type="spellStart"/>
-      <w:r>
-        <w:t>Graph</w:t>
-      </w:r>
-      <w:proofErr w:type="spellEnd"/>
-      <w:r>
-        <w:t xml:space="preserve"> com os </w:t>
+        <w:t xml:space="preserve"> algoritmos de travessia foram utilizados o Breadth-First Search (BFS) e o Betweenness Centrality (BC). Os testes foram conduzidos executando os algoritmos em diferentes GPUs e realizando uma comparação dos tempos de execução do SEP-Graph com os </w:t>
       </w:r>
       <w:r>
         <w:rPr>
@@ -3301,39 +2400,7 @@
         <w:t>frameworks</w:t>
       </w:r>
       <w:r>
-        <w:t xml:space="preserve"> </w:t>
-      </w:r>
-      <w:proofErr w:type="spellStart"/>
-      <w:r>
-        <w:t>Groute</w:t>
-      </w:r>
-      <w:proofErr w:type="spellEnd"/>
-      <w:r>
-        <w:t xml:space="preserve"> e </w:t>
-      </w:r>
-      <w:proofErr w:type="spellStart"/>
-      <w:r>
-        <w:t>Gunrock</w:t>
-      </w:r>
-      <w:proofErr w:type="spellEnd"/>
-      <w:r>
-        <w:t xml:space="preserve">. Segundo os autores, a maior diferença entre ambos é que o </w:t>
-      </w:r>
-      <w:proofErr w:type="spellStart"/>
-      <w:r>
-        <w:t>Groute</w:t>
-      </w:r>
-      <w:proofErr w:type="spellEnd"/>
-      <w:r>
-        <w:t xml:space="preserve"> utiliza o modo de execução assíncrono e o </w:t>
-      </w:r>
-      <w:proofErr w:type="spellStart"/>
-      <w:r>
-        <w:t>Gunrock</w:t>
-      </w:r>
-      <w:proofErr w:type="spellEnd"/>
-      <w:r>
-        <w:t xml:space="preserve"> síncrono, sendo que para cada algoritmo suportado, as configurações referentes ao método de comunicação e travessia são fixas.</w:t>
+        <w:t xml:space="preserve"> Groute e Gunrock. Segundo os autores, a maior diferença entre ambos é que o Groute utiliza o modo de execução assíncrono e o Gunrock síncrono, sendo que para cada algoritmo suportado, as configurações referentes ao método de comunicação e travessia são fixas.</w:t>
       </w:r>
     </w:p>
     <w:p>
@@ -3360,39 +2427,7 @@
         <w:t xml:space="preserve"> o SEP</w:t>
       </w:r>
       <w:r>
-        <w:t>-</w:t>
-      </w:r>
-      <w:proofErr w:type="spellStart"/>
-      <w:r>
-        <w:t>Graph</w:t>
-      </w:r>
-      <w:proofErr w:type="spellEnd"/>
-      <w:r>
-        <w:t xml:space="preserve"> apresentou um ganho de performance de até 2,9x no algoritmo PR, até 39,4x no algoritmo SSSP, até 45,8x no algoritmo BFS e de até 5,8x no algoritmo BC. Por mais que, de modo geral, o SEP-</w:t>
-      </w:r>
-      <w:proofErr w:type="spellStart"/>
-      <w:r>
-        <w:t>Graph</w:t>
-      </w:r>
-      <w:proofErr w:type="spellEnd"/>
-      <w:r>
-        <w:t xml:space="preserve"> tenha se sobressaído em relação aos demais, existem casos em que a performance dele foi inferior, como na execução do BFS onde o </w:t>
-      </w:r>
-      <w:proofErr w:type="spellStart"/>
-      <w:r>
-        <w:t>Gunrock</w:t>
-      </w:r>
-      <w:proofErr w:type="spellEnd"/>
-      <w:r>
-        <w:t xml:space="preserve"> utiliza a mesma abordagem que o SEP-</w:t>
-      </w:r>
-      <w:proofErr w:type="spellStart"/>
-      <w:r>
-        <w:t>Graph</w:t>
-      </w:r>
-      <w:proofErr w:type="spellEnd"/>
-      <w:r>
-        <w:t xml:space="preserve"> mas com otimizações adicionais</w:t>
+        <w:t>-Graph apresentou um ganho de performance de até 2,9x no algoritmo PR, até 39,4x no algoritmo SSSP, até 45,8x no algoritmo BFS e de até 5,8x no algoritmo BC. Por mais que, de modo geral, o SEP-Graph tenha se sobressaído em relação aos demais, existem casos em que a performance dele foi inferior, como na execução do BFS onde o Gunrock utiliza a mesma abordagem que o SEP-Graph mas com otimizações adicionais</w:t>
       </w:r>
       <w:r>
         <w:t>, atingindo</w:t>
@@ -3412,15 +2447,7 @@
       </w:r>
       <w:r>
         <w:lastRenderedPageBreak/>
-        <w:t>validação da melhor abordagem a cada mudança nos parâmetros do grafo atuou como um gargalo para o SEP-</w:t>
-      </w:r>
-      <w:proofErr w:type="spellStart"/>
-      <w:r>
-        <w:t>Graph</w:t>
-      </w:r>
-      <w:proofErr w:type="spellEnd"/>
-      <w:r>
-        <w:t>.</w:t>
+        <w:t>validação da melhor abordagem a cada mudança nos parâmetros do grafo atuou como um gargalo para o SEP-Graph.</w:t>
       </w:r>
       <w:r>
         <w:t xml:space="preserve"> </w:t>
@@ -3452,7 +2479,6 @@
       <w:r>
         <w:t xml:space="preserve"> apresenta os tempos em cada </w:t>
       </w:r>
-      <w:proofErr w:type="spellStart"/>
       <w:r>
         <w:rPr>
           <w:i/>
@@ -3460,7 +2486,6 @@
         </w:rPr>
         <w:t>dataset</w:t>
       </w:r>
-      <w:proofErr w:type="spellEnd"/>
       <w:r>
         <w:t>.</w:t>
       </w:r>
@@ -3494,7 +2519,6 @@
       <w:r>
         <w:t xml:space="preserve">Comparação dos tempos de execução dos algoritmos em cada </w:t>
       </w:r>
-      <w:proofErr w:type="spellStart"/>
       <w:r>
         <w:rPr>
           <w:i/>
@@ -3502,7 +2526,6 @@
         </w:rPr>
         <w:t>dataset</w:t>
       </w:r>
-      <w:proofErr w:type="spellEnd"/>
     </w:p>
     <w:p>
       <w:pPr>
@@ -3603,21 +2626,7 @@
         <w:rPr>
           <w:lang w:val="en-US"/>
         </w:rPr>
-        <w:t xml:space="preserve">Por </w:t>
-      </w:r>
-      <w:proofErr w:type="spellStart"/>
-      <w:r>
-        <w:rPr>
-          <w:lang w:val="en-US"/>
-        </w:rPr>
-        <w:t>fim</w:t>
-      </w:r>
-      <w:proofErr w:type="spellEnd"/>
-      <w:r>
-        <w:rPr>
-          <w:lang w:val="en-US"/>
-        </w:rPr>
-        <w:t xml:space="preserve">, Wang </w:t>
+        <w:t xml:space="preserve">Por fim, Wang </w:t>
       </w:r>
       <w:r>
         <w:rPr>
@@ -3640,26 +2649,10 @@
         <w:t>que</w:t>
       </w:r>
       <w:r>
-        <w:t xml:space="preserve"> </w:t>
-      </w:r>
-      <w:proofErr w:type="gramStart"/>
-      <w:r>
-        <w:t>a</w:t>
-      </w:r>
-      <w:proofErr w:type="gramEnd"/>
-      <w:r>
-        <w:t xml:space="preserve"> </w:t>
-      </w:r>
-      <w:r>
-        <w:t>exploração de heurísticas para determinar as melhores estratégias de processamento são benéficas para o desempenho dos algoritmos. Através disso, o SEP-</w:t>
-      </w:r>
-      <w:proofErr w:type="spellStart"/>
-      <w:r>
-        <w:t>Graph</w:t>
-      </w:r>
-      <w:proofErr w:type="spellEnd"/>
-      <w:r>
-        <w:t xml:space="preserve"> conseguiu apresentar tempos</w:t>
+        <w:t xml:space="preserve"> a </w:t>
+      </w:r>
+      <w:r>
+        <w:t>exploração de heurísticas para determinar as melhores estratégias de processamento são benéficas para o desempenho dos algoritmos. Através disso, o SEP-Graph conseguiu apresentar tempos</w:t>
       </w:r>
       <w:r>
         <w:t xml:space="preserve"> de execução</w:t>
@@ -3843,13 +2836,8 @@
       <w:r>
         <w:t xml:space="preserve"> de </w:t>
       </w:r>
-      <w:proofErr w:type="spellStart"/>
-      <w:r>
-        <w:t>Pangolin</w:t>
-      </w:r>
-      <w:proofErr w:type="spellEnd"/>
-      <w:r>
-        <w:t xml:space="preserve">, </w:t>
+      <w:r>
+        <w:t xml:space="preserve">Pangolin, </w:t>
       </w:r>
       <w:r>
         <w:t>ao qual permite</w:t>
@@ -3857,120 +2845,84 @@
       <w:r>
         <w:t xml:space="preserve"> a execução de 4 algoritmos: Contagem de Triângulos (CT), Busca de Cliques (BC), </w:t>
       </w:r>
-      <w:proofErr w:type="spellStart"/>
       <w:r>
         <w:rPr>
           <w:i/>
           <w:iCs/>
         </w:rPr>
-        <w:t>Motif</w:t>
-      </w:r>
-      <w:proofErr w:type="spellEnd"/>
+        <w:t>Motif Counting</w:t>
+      </w:r>
+      <w:r>
+        <w:t xml:space="preserve"> (MC) e Mineração de Subgrafo Frequente (MSF). Segundo os autores, o Pangolin</w:t>
+      </w:r>
+      <w:r>
+        <w:t>, que é desenvolvido na linguagem de programação C++,</w:t>
+      </w:r>
+      <w:r>
+        <w:t xml:space="preserve"> implementa uma série de otimizações a fim de melhorar o processamento dos algoritmos sem comprometer sua flexibilidade. Dessa forma, a API do </w:t>
+      </w:r>
       <w:r>
         <w:rPr>
           <w:i/>
           <w:iCs/>
         </w:rPr>
+        <w:t>framework</w:t>
+      </w:r>
+      <w:r>
+        <w:t xml:space="preserve"> permite a extensão das funções toAdd, toExtend, getPattern, getSupport, Aggregate e toDiscard, possibilitando a customização de soluções específicas para cada algoritmo, visando otimizar seus tempos de </w:t>
+      </w:r>
+      <w:r>
+        <w:t>execução.</w:t>
+      </w:r>
+      <w:r>
         <w:t xml:space="preserve"> </w:t>
       </w:r>
-      <w:proofErr w:type="spellStart"/>
+      <w:r>
+        <w:t xml:space="preserve">Além disso, segundo </w:t>
+      </w:r>
+      <w:r>
+        <w:t>Chen</w:t>
+      </w:r>
+      <w:r>
+        <w:t xml:space="preserve"> </w:t>
+      </w:r>
       <w:r>
         <w:rPr>
           <w:i/>
           <w:iCs/>
         </w:rPr>
-        <w:t>Counting</w:t>
-      </w:r>
-      <w:proofErr w:type="spellEnd"/>
-      <w:r>
-        <w:t xml:space="preserve"> (MC) e Mineração de </w:t>
-      </w:r>
-      <w:proofErr w:type="spellStart"/>
-      <w:r>
-        <w:t>Subgrafo</w:t>
-      </w:r>
-      <w:proofErr w:type="spellEnd"/>
-      <w:r>
-        <w:t xml:space="preserve"> Frequente (MSF). Segundo os autores, o </w:t>
-      </w:r>
-      <w:proofErr w:type="spellStart"/>
-      <w:r>
-        <w:t>Pangolin</w:t>
-      </w:r>
-      <w:proofErr w:type="spellEnd"/>
-      <w:r>
-        <w:t>, que é desenvolvido na linguagem de programação C++,</w:t>
-      </w:r>
-      <w:r>
-        <w:t xml:space="preserve"> implementa uma série de otimizações a fim de melhorar o processamento dos algoritmos sem comprometer sua flexibilidade. Dessa forma, a API do </w:t>
+        <w:t>et al.</w:t>
+      </w:r>
+      <w:r>
+        <w:t xml:space="preserve"> (2020), o Pangolin pode executar o processamento MPG tanto na CPU, quanto na GPU e, diferentemente dos </w:t>
       </w:r>
       <w:r>
         <w:rPr>
           <w:i/>
           <w:iCs/>
         </w:rPr>
-        <w:t>framework</w:t>
-      </w:r>
-      <w:r>
-        <w:t xml:space="preserve"> permite a extensão das funções </w:t>
-      </w:r>
-      <w:proofErr w:type="spellStart"/>
-      <w:r>
-        <w:t>toAdd</w:t>
-      </w:r>
-      <w:proofErr w:type="spellEnd"/>
-      <w:r>
-        <w:t xml:space="preserve">, </w:t>
-      </w:r>
-      <w:proofErr w:type="spellStart"/>
-      <w:r>
-        <w:t>toExtend</w:t>
-      </w:r>
-      <w:proofErr w:type="spellEnd"/>
-      <w:r>
-        <w:t xml:space="preserve">, </w:t>
-      </w:r>
-      <w:proofErr w:type="spellStart"/>
-      <w:r>
-        <w:t>getPattern</w:t>
-      </w:r>
-      <w:proofErr w:type="spellEnd"/>
-      <w:r>
-        <w:t xml:space="preserve">, </w:t>
-      </w:r>
-      <w:proofErr w:type="spellStart"/>
-      <w:r>
-        <w:t>getSupport</w:t>
-      </w:r>
-      <w:proofErr w:type="spellEnd"/>
-      <w:r>
-        <w:t xml:space="preserve">, </w:t>
-      </w:r>
-      <w:proofErr w:type="spellStart"/>
-      <w:r>
-        <w:t>Aggregate</w:t>
-      </w:r>
-      <w:proofErr w:type="spellEnd"/>
-      <w:r>
-        <w:t xml:space="preserve"> e </w:t>
-      </w:r>
-      <w:proofErr w:type="spellStart"/>
-      <w:r>
-        <w:t>toDiscard</w:t>
-      </w:r>
-      <w:proofErr w:type="spellEnd"/>
-      <w:r>
-        <w:t xml:space="preserve">, possibilitando a customização de soluções específicas para cada algoritmo, visando otimizar seus tempos de </w:t>
-      </w:r>
-      <w:r>
-        <w:t>execução.</w:t>
-      </w:r>
-      <w:r>
-        <w:t xml:space="preserve"> </w:t>
-      </w:r>
-      <w:r>
-        <w:t xml:space="preserve">Além disso, segundo </w:t>
-      </w:r>
+        <w:t>frameworks</w:t>
+      </w:r>
+      <w:r>
+        <w:t xml:space="preserve"> existentes como o RStream, </w:t>
+      </w:r>
+      <w:r>
+        <w:t xml:space="preserve">que </w:t>
+      </w:r>
+      <w:r>
+        <w:t>salva os subgrafos resultantes em disco</w:t>
+      </w:r>
+      <w:r>
+        <w:t xml:space="preserve">, realiza </w:t>
+      </w:r>
+      <w:r>
+        <w:t>o processamento do modelo em memória, melhorando o desempenho.</w:t>
+      </w:r>
+    </w:p>
+    <w:p>
+      <w:pPr>
+        <w:pStyle w:val="TF-TEXTO"/>
+      </w:pPr>
       <w:r>
         <w:t>Chen</w:t>
       </w:r>
@@ -3985,15 +2937,13 @@
         <w:t>et al.</w:t>
       </w:r>
       <w:r>
-        <w:t xml:space="preserve"> (2020), o </w:t>
-      </w:r>
-      <w:proofErr w:type="spellStart"/>
-      <w:r>
-        <w:t>Pangolin</w:t>
-      </w:r>
-      <w:proofErr w:type="spellEnd"/>
-      <w:r>
-        <w:t xml:space="preserve"> pode executar o processamento MPG tanto na CPU, quanto na GPU e, diferentemente dos </w:t>
+        <w:t xml:space="preserve"> (2020) compararam o Pangolim com </w:t>
+      </w:r>
+      <w:r>
+        <w:t>os</w:t>
+      </w:r>
+      <w:r>
+        <w:t xml:space="preserve"> </w:t>
       </w:r>
       <w:r>
         <w:rPr>
@@ -4003,35 +2953,73 @@
         <w:t>frameworks</w:t>
       </w:r>
       <w:r>
-        <w:t xml:space="preserve"> existentes como o </w:t>
-      </w:r>
-      <w:proofErr w:type="spellStart"/>
-      <w:r>
-        <w:t>RStream</w:t>
-      </w:r>
-      <w:proofErr w:type="spellEnd"/>
-      <w:r>
-        <w:t xml:space="preserve">, </w:t>
-      </w:r>
-      <w:r>
-        <w:t xml:space="preserve">que </w:t>
-      </w:r>
-      <w:r>
-        <w:t xml:space="preserve">salva os </w:t>
-      </w:r>
-      <w:proofErr w:type="spellStart"/>
-      <w:r>
-        <w:t>subgrafos</w:t>
-      </w:r>
-      <w:proofErr w:type="spellEnd"/>
-      <w:r>
-        <w:t xml:space="preserve"> resultantes em disco</w:t>
-      </w:r>
-      <w:r>
-        <w:t xml:space="preserve">, realiza </w:t>
-      </w:r>
-      <w:r>
-        <w:t>o processamento do modelo em memória, melhorando o desempenho.</w:t>
+        <w:t xml:space="preserve"> Arabesque, RStream</w:t>
+      </w:r>
+      <w:r>
+        <w:t>,</w:t>
+      </w:r>
+      <w:r>
+        <w:t xml:space="preserve"> Fractal</w:t>
+      </w:r>
+      <w:r>
+        <w:t xml:space="preserve"> e com outros que </w:t>
+      </w:r>
+      <w:r>
+        <w:t>apresentam implementações específicas para cada algoritmo.</w:t>
+      </w:r>
+      <w:r>
+        <w:t xml:space="preserve"> Todos possuem apenas a capacidade de processamento na CPU. Para realizar os testes, foram utilizados os </w:t>
+      </w:r>
+      <w:r>
+        <w:rPr>
+          <w:i/>
+          <w:iCs/>
+        </w:rPr>
+        <w:t>datasets</w:t>
+      </w:r>
+      <w:r>
+        <w:t xml:space="preserve"> Mico, Patents, Youtube, ProteinDB, LiveJournal, Orkut, Twitter e Gsh-2015, os quais apresentam diferentes números de vértices, arestas e grau médio dos vértices. Estes números variam de 100 mil vértices no Mico, a 988.490.691 vértices no Gsh-2015, entre 2.160.312 arestas no Micro a 51.381.410.236 arestas no Gsh-2015 e grau médio dos vértices entre 8 e 76 no ProteinDB e Orkut, respectivamente. Segundo os autores, os experimentos foram realizados em uma máquina com CPU Intel Xeon Gold 5120 com </w:t>
+      </w:r>
+      <w:r>
+        <w:rPr>
+          <w:i/>
+          <w:iCs/>
+        </w:rPr>
+        <w:t>clock</w:t>
+      </w:r>
+      <w:r>
+        <w:t xml:space="preserve"> de 2,2 GHz, 4 sockets de 14 núcleos cada, 190 GB de memória RAM e um SSD de 3 TB. </w:t>
+      </w:r>
+      <w:r>
+        <w:t>Chen</w:t>
+      </w:r>
+      <w:r>
+        <w:t xml:space="preserve"> </w:t>
+      </w:r>
+      <w:r>
+        <w:rPr>
+          <w:i/>
+          <w:iCs/>
+        </w:rPr>
+        <w:t>et al.</w:t>
+      </w:r>
+      <w:r>
+        <w:t xml:space="preserve"> (2020) destacam que no</w:t>
+      </w:r>
+      <w:r>
+        <w:t>s experimentos envolvendo processamento em GPU</w:t>
+      </w:r>
+      <w:r>
+        <w:t xml:space="preserve"> foram</w:t>
+      </w:r>
+      <w:r>
+        <w:t xml:space="preserve"> </w:t>
+      </w:r>
+      <w:r>
+        <w:t>utilizadas</w:t>
+      </w:r>
+      <w:r>
+        <w:t xml:space="preserve"> máquinas com placas de vídeo (Nvidia GTX 1080Ti com 11 GB de memória e Nvidia V100 com 32 GB de memória) e a API CUDA na versão 9.0.</w:t>
       </w:r>
     </w:p>
     <w:p>
@@ -4039,6 +3027,9 @@
         <w:pStyle w:val="TF-TEXTO"/>
       </w:pPr>
       <w:r>
+        <w:t xml:space="preserve">De acordo com </w:t>
+      </w:r>
+      <w:r>
         <w:t>Chen</w:t>
       </w:r>
       <w:r>
@@ -4052,13 +3043,7 @@
         <w:t>et al.</w:t>
       </w:r>
       <w:r>
-        <w:t xml:space="preserve"> (2020) compararam o Pangolim com </w:t>
-      </w:r>
-      <w:r>
-        <w:t>os</w:t>
-      </w:r>
-      <w:r>
-        <w:t xml:space="preserve"> </w:t>
+        <w:t xml:space="preserve"> (2020), os resultados obtidos da execução em CPU em comparação com os </w:t>
       </w:r>
       <w:r>
         <w:rPr>
@@ -4068,83 +3053,83 @@
         <w:t>frameworks</w:t>
       </w:r>
       <w:r>
-        <w:t xml:space="preserve"> Arabesque, </w:t>
-      </w:r>
-      <w:proofErr w:type="spellStart"/>
-      <w:r>
-        <w:t>RStream</w:t>
-      </w:r>
-      <w:proofErr w:type="spellEnd"/>
-      <w:r>
-        <w:t>,</w:t>
-      </w:r>
-      <w:r>
-        <w:t xml:space="preserve"> Fractal</w:t>
-      </w:r>
-      <w:r>
-        <w:t xml:space="preserve"> e com outros que </w:t>
-      </w:r>
-      <w:r>
-        <w:t>apresentam implementações específicas para cada algoritmo.</w:t>
-      </w:r>
-      <w:r>
-        <w:t xml:space="preserve"> Todos possuem apenas a capacidade de processamento na CPU. Para realizar os testes, foram utilizados os </w:t>
-      </w:r>
-      <w:proofErr w:type="spellStart"/>
+        <w:t xml:space="preserve"> genéricos de MPG foram muito favoráveis ao Pangolin, sendo 49, 88 e 80 vezes mais rápido que o Arabesque, RStream e Fractal, respectivamente. No entanto, segundo os atores, ao executar os algoritmos implementados pelo Pangolim na GPU, foram obtidos tempos de execução, em média, 15 vezes melhores em relação aos resultados obtidos em CPU. Contudo, </w:t>
+      </w:r>
+      <w:r>
+        <w:t>Chen</w:t>
+      </w:r>
+      <w:r>
+        <w:t xml:space="preserve"> </w:t>
+      </w:r>
       <w:r>
         <w:rPr>
           <w:i/>
           <w:iCs/>
         </w:rPr>
-        <w:t>datasets</w:t>
-      </w:r>
-      <w:proofErr w:type="spellEnd"/>
-      <w:r>
-        <w:t xml:space="preserve"> Mico, </w:t>
-      </w:r>
-      <w:proofErr w:type="spellStart"/>
-      <w:r>
-        <w:t>Patents</w:t>
-      </w:r>
-      <w:proofErr w:type="spellEnd"/>
-      <w:r>
-        <w:t xml:space="preserve">, Youtube, </w:t>
-      </w:r>
-      <w:proofErr w:type="spellStart"/>
-      <w:r>
-        <w:t>ProteinDB</w:t>
-      </w:r>
-      <w:proofErr w:type="spellEnd"/>
-      <w:r>
-        <w:t xml:space="preserve">, </w:t>
-      </w:r>
-      <w:proofErr w:type="spellStart"/>
-      <w:r>
-        <w:t>LiveJournal</w:t>
-      </w:r>
-      <w:proofErr w:type="spellEnd"/>
-      <w:r>
-        <w:t xml:space="preserve">, Orkut, Twitter e Gsh-2015, os quais apresentam diferentes números de vértices, arestas e grau médio dos vértices. Estes números variam de 100 mil vértices no Mico, a 988.490.691 vértices no Gsh-2015, entre 2.160.312 arestas no Micro a 51.381.410.236 arestas no Gsh-2015 e grau médio dos vértices entre 8 e 76 no </w:t>
-      </w:r>
-      <w:proofErr w:type="spellStart"/>
-      <w:r>
-        <w:t>ProteinDB</w:t>
-      </w:r>
-      <w:proofErr w:type="spellEnd"/>
-      <w:r>
-        <w:t xml:space="preserve"> e Orkut, respectivamente. Segundo os autores, os experimentos foram realizados em uma máquina com CPU Intel Xeon Gold 5120 com </w:t>
-      </w:r>
-      <w:proofErr w:type="spellStart"/>
+        <w:t>et al.</w:t>
+      </w:r>
+      <w:r>
+        <w:t xml:space="preserve"> (2020) destacam que na comparação com os algoritmos específicos, os resultados foram </w:t>
+      </w:r>
+      <w:r>
+        <w:t>diversos</w:t>
+      </w:r>
+      <w:r>
+        <w:t>.</w:t>
+      </w:r>
+      <w:r>
+        <w:t xml:space="preserve"> </w:t>
+      </w:r>
+      <w:r>
+        <w:t>E</w:t>
+      </w:r>
+      <w:r>
+        <w:t>nquanto</w:t>
+      </w:r>
+      <w:r>
+        <w:t xml:space="preserve"> para alguns algoritmos a execução em CPU, no Pangolin, foram 20 vezes mais lentas, outras execuções em GPU foram 290 vezes mais rápidas.</w:t>
+      </w:r>
+      <w:r>
+        <w:t xml:space="preserve"> </w:t>
+      </w:r>
+    </w:p>
+    <w:p>
+      <w:pPr>
+        <w:pStyle w:val="TF-TEXTO"/>
+      </w:pPr>
+      <w:r>
+        <w:t>Chen</w:t>
+      </w:r>
+      <w:r>
+        <w:t xml:space="preserve"> </w:t>
+      </w:r>
       <w:r>
         <w:rPr>
           <w:i/>
           <w:iCs/>
         </w:rPr>
-        <w:t>clock</w:t>
-      </w:r>
-      <w:proofErr w:type="spellEnd"/>
-      <w:r>
-        <w:t xml:space="preserve"> de 2,2 GHz, 4 sockets de 14 núcleos cada, 190 GB de memória RAM e um SSD de 3 TB. </w:t>
+        <w:t>et al.</w:t>
+      </w:r>
+      <w:r>
+        <w:t xml:space="preserve"> (2020) salientam que, embora o tempo de processamento não tenha sido melhor em relação aos algoritmos específicos, todas as aplicações otimizadas de maneira específica demandam um esforço de programação maior ao que é necessário para desenvolver </w:t>
+      </w:r>
+      <w:r>
+        <w:t>no</w:t>
+      </w:r>
+      <w:r>
+        <w:t xml:space="preserve"> Pangolin. Além disso, os algoritmos possuem em média 4 vezes mais linhas de código. Inclusive, muitos são tão específicos que se limitam a resolver apenas um determinado escopo do algoritmo, como é o caso do algoritmo MC cujas aplicações específicas apenas realizam </w:t>
+      </w:r>
+      <w:r>
+        <w:lastRenderedPageBreak/>
+        <w:t>buscas por subgrafos que possuem 3 ou 4 vértices, enquanto o Pangolin consegue realizar a mesma busca considerando qualquer número de vértices.</w:t>
+      </w:r>
+    </w:p>
+    <w:p>
+      <w:pPr>
+        <w:pStyle w:val="TF-TEXTO"/>
+      </w:pPr>
+      <w:r>
+        <w:t xml:space="preserve">Por fim, </w:t>
       </w:r>
       <w:r>
         <w:t>Chen</w:t>
@@ -4160,204 +3145,7 @@
         <w:t>et al.</w:t>
       </w:r>
       <w:r>
-        <w:t xml:space="preserve"> (2020) destacam que no</w:t>
-      </w:r>
-      <w:r>
-        <w:t>s experimentos envolvendo processamento em GPU</w:t>
-      </w:r>
-      <w:r>
-        <w:t xml:space="preserve"> foram</w:t>
-      </w:r>
-      <w:r>
-        <w:t xml:space="preserve"> </w:t>
-      </w:r>
-      <w:r>
-        <w:t>utilizadas</w:t>
-      </w:r>
-      <w:r>
-        <w:t xml:space="preserve"> máquinas com placas de vídeo (Nvidia GTX 1080Ti com 11 GB de memória e Nvidia V100 com 32 GB de memória) e a API CUDA na versão 9.0.</w:t>
-      </w:r>
-    </w:p>
-    <w:p>
-      <w:pPr>
-        <w:pStyle w:val="TF-TEXTO"/>
-      </w:pPr>
-      <w:r>
-        <w:t xml:space="preserve">De acordo com </w:t>
-      </w:r>
-      <w:r>
-        <w:t>Chen</w:t>
-      </w:r>
-      <w:r>
-        <w:t xml:space="preserve"> </w:t>
-      </w:r>
-      <w:r>
-        <w:rPr>
-          <w:i/>
-          <w:iCs/>
-        </w:rPr>
-        <w:t>et al.</w:t>
-      </w:r>
-      <w:r>
-        <w:t xml:space="preserve"> (2020), os resultados obtidos da execução em CPU em comparação com os </w:t>
-      </w:r>
-      <w:r>
-        <w:rPr>
-          <w:i/>
-          <w:iCs/>
-        </w:rPr>
-        <w:t>frameworks</w:t>
-      </w:r>
-      <w:r>
-        <w:t xml:space="preserve"> genéricos de MPG foram muito favoráveis ao </w:t>
-      </w:r>
-      <w:proofErr w:type="spellStart"/>
-      <w:r>
-        <w:t>Pangolin</w:t>
-      </w:r>
-      <w:proofErr w:type="spellEnd"/>
-      <w:r>
-        <w:t xml:space="preserve">, sendo 49, 88 e 80 vezes mais rápido que o Arabesque, </w:t>
-      </w:r>
-      <w:proofErr w:type="spellStart"/>
-      <w:r>
-        <w:t>RStream</w:t>
-      </w:r>
-      <w:proofErr w:type="spellEnd"/>
-      <w:r>
-        <w:t xml:space="preserve"> e Fractal, respectivamente. No entanto, segundo os atores, ao executar os algoritmos implementados pelo Pangolim na GPU, foram obtidos tempos de execução, em média, 15 vezes melhores em relação aos resultados obtidos em CPU. Contudo, </w:t>
-      </w:r>
-      <w:r>
-        <w:t>Chen</w:t>
-      </w:r>
-      <w:r>
-        <w:t xml:space="preserve"> </w:t>
-      </w:r>
-      <w:r>
-        <w:rPr>
-          <w:i/>
-          <w:iCs/>
-        </w:rPr>
-        <w:t>et al.</w:t>
-      </w:r>
-      <w:r>
-        <w:t xml:space="preserve"> (2020) destacam que na comparação com os algoritmos específicos, os resultados foram </w:t>
-      </w:r>
-      <w:r>
-        <w:t>diversos</w:t>
-      </w:r>
-      <w:r>
-        <w:t>.</w:t>
-      </w:r>
-      <w:r>
-        <w:t xml:space="preserve"> </w:t>
-      </w:r>
-      <w:r>
-        <w:t>E</w:t>
-      </w:r>
-      <w:r>
-        <w:t>nquanto</w:t>
-      </w:r>
-      <w:r>
-        <w:t xml:space="preserve"> para alguns algoritmos a execução em CPU, no </w:t>
-      </w:r>
-      <w:proofErr w:type="spellStart"/>
-      <w:r>
-        <w:t>Pangolin</w:t>
-      </w:r>
-      <w:proofErr w:type="spellEnd"/>
-      <w:r>
-        <w:t>, foram 20 vezes mais lentas, outras execuções em GPU foram 290 vezes mais rápidas.</w:t>
-      </w:r>
-      <w:r>
-        <w:t xml:space="preserve"> </w:t>
-      </w:r>
-    </w:p>
-    <w:p>
-      <w:pPr>
-        <w:pStyle w:val="TF-TEXTO"/>
-      </w:pPr>
-      <w:r>
-        <w:t>Chen</w:t>
-      </w:r>
-      <w:r>
-        <w:t xml:space="preserve"> </w:t>
-      </w:r>
-      <w:r>
-        <w:rPr>
-          <w:i/>
-          <w:iCs/>
-        </w:rPr>
-        <w:t>et al.</w:t>
-      </w:r>
-      <w:r>
-        <w:t xml:space="preserve"> (2020) salientam que, embora o tempo de processamento não tenha sido melhor em relação aos algoritmos específicos, todas as aplicações otimizadas de maneira específica demandam um esforço de programação maior ao que é necessário para desenvolver </w:t>
-      </w:r>
-      <w:r>
-        <w:t>no</w:t>
-      </w:r>
-      <w:r>
-        <w:t xml:space="preserve"> </w:t>
-      </w:r>
-      <w:proofErr w:type="spellStart"/>
-      <w:r>
-        <w:t>Pangolin</w:t>
-      </w:r>
-      <w:proofErr w:type="spellEnd"/>
-      <w:r>
-        <w:t xml:space="preserve">. Além disso, os algoritmos possuem em média 4 vezes mais linhas de código. Inclusive, muitos são tão específicos que se limitam a resolver apenas um determinado escopo do algoritmo, como é o caso do algoritmo MC cujas aplicações específicas apenas realizam </w:t>
-      </w:r>
-      <w:r>
-        <w:lastRenderedPageBreak/>
-        <w:t xml:space="preserve">buscas por </w:t>
-      </w:r>
-      <w:proofErr w:type="spellStart"/>
-      <w:r>
-        <w:t>subgrafos</w:t>
-      </w:r>
-      <w:proofErr w:type="spellEnd"/>
-      <w:r>
-        <w:t xml:space="preserve"> que possuem 3 ou 4 vértices, enquanto o </w:t>
-      </w:r>
-      <w:proofErr w:type="spellStart"/>
-      <w:r>
-        <w:t>Pangolin</w:t>
-      </w:r>
-      <w:proofErr w:type="spellEnd"/>
-      <w:r>
-        <w:t xml:space="preserve"> consegue realizar a mesma busca considerando qualquer número de vértices.</w:t>
-      </w:r>
-    </w:p>
-    <w:p>
-      <w:pPr>
-        <w:pStyle w:val="TF-TEXTO"/>
-      </w:pPr>
-      <w:r>
-        <w:t xml:space="preserve">Por fim, </w:t>
-      </w:r>
-      <w:r>
-        <w:t>Chen</w:t>
-      </w:r>
-      <w:r>
-        <w:t xml:space="preserve"> </w:t>
-      </w:r>
-      <w:r>
-        <w:rPr>
-          <w:i/>
-          <w:iCs/>
-        </w:rPr>
-        <w:t>et al.</w:t>
-      </w:r>
-      <w:r>
-        <w:t xml:space="preserve"> (2020) concluem que, apesar de não obter uma performance superior às aplicações específicas, o </w:t>
-      </w:r>
-      <w:proofErr w:type="spellStart"/>
-      <w:r>
-        <w:t>Pangolin</w:t>
-      </w:r>
-      <w:proofErr w:type="spellEnd"/>
-      <w:r>
-        <w:t xml:space="preserve"> apresenta um enorme ganho de performance em comparação aos </w:t>
+        <w:t xml:space="preserve"> (2020) concluem que, apesar de não obter uma performance superior às aplicações específicas, o Pangolin apresenta um enorme ganho de performance em comparação aos </w:t>
       </w:r>
       <w:r>
         <w:rPr>
@@ -4536,13 +3324,8 @@
               <w:pStyle w:val="TF-TEXTOQUADRO"/>
               <w:jc w:val="center"/>
             </w:pPr>
-            <w:proofErr w:type="spellStart"/>
             <w:r>
-              <w:t>Zarebavani</w:t>
-            </w:r>
-            <w:proofErr w:type="spellEnd"/>
-            <w:r>
-              <w:t xml:space="preserve"> </w:t>
+              <w:t xml:space="preserve">Zarebavani </w:t>
             </w:r>
             <w:r>
               <w:rPr>
@@ -5097,25 +3880,7 @@
               <w:jc w:val="center"/>
             </w:pPr>
             <w:r>
-              <w:t xml:space="preserve">NCI-60, MCC, BR-51, </w:t>
-            </w:r>
-            <w:proofErr w:type="spellStart"/>
-            <w:proofErr w:type="gramStart"/>
-            <w:r>
-              <w:t>S.cerevisiae</w:t>
-            </w:r>
-            <w:proofErr w:type="spellEnd"/>
-            <w:proofErr w:type="gramEnd"/>
-            <w:r>
-              <w:t xml:space="preserve">, </w:t>
-            </w:r>
-            <w:proofErr w:type="spellStart"/>
-            <w:r>
-              <w:t>S.aureus</w:t>
-            </w:r>
-            <w:proofErr w:type="spellEnd"/>
-            <w:r>
-              <w:t xml:space="preserve"> e DREA</w:t>
+              <w:t>NCI-60, MCC, BR-51, S.cerevisiae, S.aureus e DREA</w:t>
             </w:r>
             <w:r>
               <w:t>M</w:t>
@@ -5139,33 +3904,11 @@
                 <w:lang w:val="en-US"/>
               </w:rPr>
             </w:pPr>
-            <w:proofErr w:type="spellStart"/>
             <w:r>
               <w:rPr>
                 <w:lang w:val="en-US"/>
               </w:rPr>
-              <w:t>road_usa</w:t>
-            </w:r>
-            <w:proofErr w:type="spellEnd"/>
-            <w:r>
-              <w:rPr>
-                <w:lang w:val="en-US"/>
-              </w:rPr>
-              <w:t>, kron_g500-logn21, soc-LiveJournal1, soc-</w:t>
-            </w:r>
-            <w:proofErr w:type="spellStart"/>
-            <w:r>
-              <w:rPr>
-                <w:lang w:val="en-US"/>
-              </w:rPr>
-              <w:t>orkut</w:t>
-            </w:r>
-            <w:proofErr w:type="spellEnd"/>
-            <w:r>
-              <w:rPr>
-                <w:lang w:val="en-US"/>
-              </w:rPr>
-              <w:t xml:space="preserve"> e soc-twitter-21</w:t>
+              <w:t>road_usa, kron_g500-logn21, soc-LiveJournal1, soc-orkut e soc-twitter-21</w:t>
             </w:r>
           </w:p>
         </w:tc>
@@ -5183,78 +3926,34 @@
                 <w:lang w:val="en-US"/>
               </w:rPr>
             </w:pPr>
-            <w:proofErr w:type="spellStart"/>
             <w:r>
               <w:rPr>
                 <w:lang w:val="en-US"/>
               </w:rPr>
-              <w:t>Mico</w:t>
+              <w:t>Mico, Patents, Youtube, ProteinDB, LiveJournal, Orkut, Twitter e Gsh-2015</w:t>
             </w:r>
-            <w:proofErr w:type="spellEnd"/>
+          </w:p>
+        </w:tc>
+      </w:tr>
+      <w:tr>
+        <w:tc>
+          <w:tcPr>
+            <w:tcW w:w="3431" w:type="dxa"/>
+            <w:shd w:val="clear" w:color="auto" w:fill="auto"/>
+            <w:vAlign w:val="center"/>
+          </w:tcPr>
+          <w:p>
+            <w:pPr>
+              <w:pStyle w:val="TF-TEXTOQUADRO"/>
+              <w:rPr>
+                <w:lang w:val="en-US"/>
+              </w:rPr>
+            </w:pPr>
             <w:r>
               <w:rPr>
                 <w:lang w:val="en-US"/>
               </w:rPr>
-              <w:t xml:space="preserve">, Patents, </w:t>
-            </w:r>
-            <w:proofErr w:type="spellStart"/>
-            <w:r>
-              <w:rPr>
-                <w:lang w:val="en-US"/>
-              </w:rPr>
-              <w:t>Youtube</w:t>
-            </w:r>
-            <w:proofErr w:type="spellEnd"/>
-            <w:r>
-              <w:rPr>
-                <w:lang w:val="en-US"/>
-              </w:rPr>
-              <w:t xml:space="preserve">, </w:t>
-            </w:r>
-            <w:proofErr w:type="spellStart"/>
-            <w:r>
-              <w:rPr>
-                <w:lang w:val="en-US"/>
-              </w:rPr>
-              <w:t>ProteinDB</w:t>
-            </w:r>
-            <w:proofErr w:type="spellEnd"/>
-            <w:r>
-              <w:rPr>
-                <w:lang w:val="en-US"/>
-              </w:rPr>
-              <w:t>, LiveJournal, Orkut, Twitter e Gsh-2015</w:t>
-            </w:r>
-          </w:p>
-        </w:tc>
-      </w:tr>
-      <w:tr>
-        <w:tc>
-          <w:tcPr>
-            <w:tcW w:w="3431" w:type="dxa"/>
-            <w:shd w:val="clear" w:color="auto" w:fill="auto"/>
-            <w:vAlign w:val="center"/>
-          </w:tcPr>
-          <w:p>
-            <w:pPr>
-              <w:pStyle w:val="TF-TEXTOQUADRO"/>
-              <w:rPr>
-                <w:lang w:val="en-US"/>
-              </w:rPr>
-            </w:pPr>
-            <w:proofErr w:type="spellStart"/>
-            <w:r>
-              <w:rPr>
-                <w:lang w:val="en-US"/>
-              </w:rPr>
-              <w:t>ganho</w:t>
-            </w:r>
-            <w:proofErr w:type="spellEnd"/>
-            <w:r>
-              <w:rPr>
-                <w:lang w:val="en-US"/>
-              </w:rPr>
-              <w:t xml:space="preserve"> de performance</w:t>
+              <w:t>ganho de performance</w:t>
             </w:r>
           </w:p>
         </w:tc>
@@ -5272,19 +3971,11 @@
                 <w:lang w:val="en-US"/>
               </w:rPr>
             </w:pPr>
-            <w:proofErr w:type="spellStart"/>
             <w:r>
               <w:rPr>
                 <w:lang w:val="en-US"/>
               </w:rPr>
-              <w:t>Até</w:t>
-            </w:r>
-            <w:proofErr w:type="spellEnd"/>
-            <w:r>
-              <w:rPr>
-                <w:lang w:val="en-US"/>
-              </w:rPr>
-              <w:t xml:space="preserve"> 1.296x</w:t>
+              <w:t>Até 1.296x</w:t>
             </w:r>
           </w:p>
         </w:tc>
@@ -5302,19 +3993,11 @@
                 <w:lang w:val="en-US"/>
               </w:rPr>
             </w:pPr>
-            <w:proofErr w:type="spellStart"/>
             <w:r>
               <w:rPr>
                 <w:lang w:val="en-US"/>
               </w:rPr>
-              <w:t>Até</w:t>
-            </w:r>
-            <w:proofErr w:type="spellEnd"/>
-            <w:r>
-              <w:rPr>
-                <w:lang w:val="en-US"/>
-              </w:rPr>
-              <w:t xml:space="preserve"> </w:t>
+              <w:t xml:space="preserve">Até </w:t>
             </w:r>
             <w:r>
               <w:rPr>
@@ -5344,19 +4027,11 @@
                 <w:lang w:val="en-US"/>
               </w:rPr>
             </w:pPr>
-            <w:proofErr w:type="spellStart"/>
             <w:r>
               <w:rPr>
                 <w:lang w:val="en-US"/>
               </w:rPr>
-              <w:t>Até</w:t>
-            </w:r>
-            <w:proofErr w:type="spellEnd"/>
-            <w:r>
-              <w:rPr>
-                <w:lang w:val="en-US"/>
-              </w:rPr>
-              <w:t xml:space="preserve"> 290x</w:t>
+              <w:t>Até 290x</w:t>
             </w:r>
           </w:p>
         </w:tc>
@@ -5374,13 +4049,8 @@
       <w:pPr>
         <w:pStyle w:val="TF-TEXTO"/>
       </w:pPr>
-      <w:proofErr w:type="spellStart"/>
-      <w:r>
-        <w:t>Zarebavani</w:t>
-      </w:r>
-      <w:proofErr w:type="spellEnd"/>
-      <w:r>
-        <w:t xml:space="preserve"> </w:t>
+      <w:r>
+        <w:t xml:space="preserve">Zarebavani </w:t>
       </w:r>
       <w:r>
         <w:rPr>
@@ -5405,23 +4075,7 @@
         <w:t xml:space="preserve"> para resolução do algoritmo PC em GPU</w:t>
       </w:r>
       <w:r>
-        <w:t xml:space="preserve">, o </w:t>
-      </w:r>
-      <w:proofErr w:type="spellStart"/>
-      <w:r>
-        <w:t>cuPC</w:t>
-      </w:r>
-      <w:proofErr w:type="spellEnd"/>
-      <w:r>
-        <w:t xml:space="preserve">-E e o </w:t>
-      </w:r>
-      <w:proofErr w:type="spellStart"/>
-      <w:r>
-        <w:t>cuPC</w:t>
-      </w:r>
-      <w:proofErr w:type="spellEnd"/>
-      <w:r>
-        <w:t xml:space="preserve">-S. Os autores realizaram uma comparação entre diversas </w:t>
+        <w:t xml:space="preserve">, o cuPC-E e o cuPC-S. Os autores realizaram uma comparação entre diversas </w:t>
       </w:r>
       <w:r>
         <w:t xml:space="preserve">implementações deste algoritmo e </w:t>
@@ -5436,15 +4090,7 @@
         <w:t>devido ao</w:t>
       </w:r>
       <w:r>
-        <w:t xml:space="preserve"> paralelismo obtido na GPU. </w:t>
-      </w:r>
-      <w:proofErr w:type="spellStart"/>
-      <w:r>
-        <w:t>Zarebavani</w:t>
-      </w:r>
-      <w:proofErr w:type="spellEnd"/>
-      <w:r>
-        <w:t xml:space="preserve"> </w:t>
+        <w:t xml:space="preserve"> paralelismo obtido na GPU. Zarebavani </w:t>
       </w:r>
       <w:r>
         <w:rPr>
@@ -5577,23 +4223,7 @@
         <w:t xml:space="preserve">. No geral, </w:t>
       </w:r>
       <w:r>
-        <w:t>o SEP-</w:t>
-      </w:r>
-      <w:proofErr w:type="spellStart"/>
-      <w:r>
-        <w:t>Graph</w:t>
-      </w:r>
-      <w:proofErr w:type="spellEnd"/>
-      <w:r>
-        <w:t xml:space="preserve"> apresenta um desempenho inferior apenas ao </w:t>
-      </w:r>
-      <w:proofErr w:type="spellStart"/>
-      <w:r>
-        <w:t>Gunrock</w:t>
-      </w:r>
-      <w:proofErr w:type="spellEnd"/>
-      <w:r>
-        <w:t xml:space="preserve"> no processamento da BFS, </w:t>
+        <w:t xml:space="preserve">o SEP-Graph apresenta um desempenho inferior apenas ao Gunrock no processamento da BFS, </w:t>
       </w:r>
       <w:r>
         <w:t xml:space="preserve">ao qual </w:t>
@@ -5730,13 +4360,8 @@
       <w:pPr>
         <w:pStyle w:val="TF-TEXTO"/>
       </w:pPr>
-      <w:proofErr w:type="spellStart"/>
-      <w:r>
-        <w:t>Zarebavani</w:t>
-      </w:r>
-      <w:proofErr w:type="spellEnd"/>
-      <w:r>
-        <w:t xml:space="preserve"> </w:t>
+      <w:r>
+        <w:t xml:space="preserve">Zarebavani </w:t>
       </w:r>
       <w:r>
         <w:rPr>
@@ -6072,13 +4697,8 @@
       <w:r>
         <w:t xml:space="preserve">linguagem </w:t>
       </w:r>
-      <w:proofErr w:type="spellStart"/>
-      <w:r>
-        <w:t>Rust</w:t>
-      </w:r>
-      <w:proofErr w:type="spellEnd"/>
-      <w:r>
-        <w:t xml:space="preserve"> para</w:t>
+      <w:r>
+        <w:t>Rust para</w:t>
       </w:r>
       <w:r>
         <w:t xml:space="preserve"> facilit</w:t>
@@ -6145,15 +4765,7 @@
         <w:t>relevância</w:t>
       </w:r>
       <w:r>
-        <w:t xml:space="preserve"> técnica deste trabalho reside no fato de que o processamento de grandes grafos é uma tarefa complexa e que requer muitos recursos computacionais. O uso de técnicas convencionais de processamento pode levar a um tempo de execução muito longo e ao consumo excessivo de memória, o que pode ser problemático para aplicativos que exigem processamento em tempo real ou interativo. A utilização de paralelismo em GPU e da linguagem de programação </w:t>
-      </w:r>
-      <w:proofErr w:type="spellStart"/>
-      <w:r>
-        <w:t>Rust</w:t>
-      </w:r>
-      <w:proofErr w:type="spellEnd"/>
-      <w:r>
-        <w:t xml:space="preserve"> pode oferecer uma abordagem mais eficiente para o processamento de grandes grafos, reduzindo o tempo de execução e o consumo de memória. </w:t>
+        <w:t xml:space="preserve"> técnica deste trabalho reside no fato de que o processamento de grandes grafos é uma tarefa complexa e que requer muitos recursos computacionais. O uso de técnicas convencionais de processamento pode levar a um tempo de execução muito longo e ao consumo excessivo de memória, o que pode ser problemático para aplicativos que exigem processamento em tempo real ou interativo. A utilização de paralelismo em GPU e da linguagem de programação Rust pode oferecer uma abordagem mais eficiente para o processamento de grandes grafos, reduzindo o tempo de execução e o consumo de memória. </w:t>
       </w:r>
       <w:r>
         <w:t>Do ponto de vista social, este trabalho pode ter impacto em várias áreas que dependem do processamento de grandes grafos. Por exemplo, na área de saúde, o processamento de grafos pode ser usado para identificar interações entre proteínas e desenvolver novas terapias. Na área de logística e transporte, o processamento de grafos pode ser utilizado para otimizar rotas de transporte e reduzir custos e emissões de carbono.</w:t>
@@ -6326,15 +4938,7 @@
         </w:numPr>
       </w:pPr>
       <w:r>
-        <w:t xml:space="preserve">ser capaz de lidar com dados de entrada e saída em formatos comuns de grafos, como GML e </w:t>
-      </w:r>
-      <w:proofErr w:type="spellStart"/>
-      <w:r>
-        <w:t>GraphML</w:t>
-      </w:r>
-      <w:proofErr w:type="spellEnd"/>
-      <w:r>
-        <w:t xml:space="preserve"> (RNF);</w:t>
+        <w:t>ser capaz de lidar com dados de entrada e saída em formatos comuns de grafos, como GML e GraphML (RNF);</w:t>
       </w:r>
     </w:p>
     <w:p>
@@ -6346,13 +4950,8 @@
         </w:numPr>
       </w:pPr>
       <w:r>
-        <w:t xml:space="preserve">utilizar a linguagem de programação </w:t>
-      </w:r>
-      <w:proofErr w:type="spellStart"/>
-      <w:r>
-        <w:t>Rust</w:t>
-      </w:r>
-      <w:proofErr w:type="spellEnd"/>
+        <w:t>utilizar a linguagem de programação Rust</w:t>
+      </w:r>
       <w:r>
         <w:t xml:space="preserve"> para</w:t>
       </w:r>
@@ -6415,15 +5014,7 @@
         <w:t xml:space="preserve">levantamento bibliográfico: pesquisar e estudar sobre </w:t>
       </w:r>
       <w:r>
-        <w:t xml:space="preserve">grafos, paralelismo em GPU, linguagem </w:t>
-      </w:r>
-      <w:proofErr w:type="spellStart"/>
-      <w:r>
-        <w:t>Rust</w:t>
-      </w:r>
-      <w:proofErr w:type="spellEnd"/>
-      <w:r>
-        <w:t xml:space="preserve"> </w:t>
+        <w:t xml:space="preserve">grafos, paralelismo em GPU, linguagem Rust </w:t>
       </w:r>
       <w:r>
         <w:t>e trabalhos correlatos</w:t>
@@ -6496,25 +5087,20 @@
         <w:t>estudo da linguagem</w:t>
       </w:r>
       <w:r>
+        <w:t xml:space="preserve"> Rust</w:t>
+      </w:r>
+      <w:r>
+        <w:t xml:space="preserve">: </w:t>
+      </w:r>
+      <w:r>
+        <w:t xml:space="preserve">compreender </w:t>
+      </w:r>
+      <w:r>
+        <w:t>as</w:t>
+      </w:r>
+      <w:r>
         <w:t xml:space="preserve"> </w:t>
       </w:r>
-      <w:proofErr w:type="spellStart"/>
-      <w:r>
-        <w:t>Rust</w:t>
-      </w:r>
-      <w:proofErr w:type="spellEnd"/>
-      <w:r>
-        <w:t xml:space="preserve">: </w:t>
-      </w:r>
-      <w:r>
-        <w:t xml:space="preserve">compreender </w:t>
-      </w:r>
-      <w:r>
-        <w:t>as</w:t>
-      </w:r>
-      <w:r>
-        <w:t xml:space="preserve"> </w:t>
-      </w:r>
       <w:r>
         <w:t>principais</w:t>
       </w:r>
@@ -6527,13 +5113,8 @@
       <w:r>
         <w:t xml:space="preserve">da linguagem </w:t>
       </w:r>
-      <w:proofErr w:type="spellStart"/>
-      <w:r>
-        <w:t>Rust</w:t>
-      </w:r>
-      <w:proofErr w:type="spellEnd"/>
-      <w:r>
-        <w:t xml:space="preserve"> para a execução d</w:t>
+      <w:r>
+        <w:t>Rust para a execução d</w:t>
       </w:r>
       <w:r>
         <w:t>e</w:t>
@@ -6625,15 +5206,7 @@
         <w:t>através d</w:t>
       </w:r>
       <w:r>
-        <w:t xml:space="preserve">a linguagem </w:t>
-      </w:r>
-      <w:proofErr w:type="spellStart"/>
-      <w:r>
-        <w:t>Rust</w:t>
-      </w:r>
-      <w:proofErr w:type="spellEnd"/>
-      <w:r>
-        <w:t xml:space="preserve"> e </w:t>
+        <w:t xml:space="preserve">a linguagem Rust e </w:t>
       </w:r>
       <w:r>
         <w:t>com processamento paralelo em GPU através da API CUDA</w:t>
@@ -6649,7 +5222,6 @@
       <w:r>
         <w:t xml:space="preserve">levantamento de </w:t>
       </w:r>
-      <w:proofErr w:type="spellStart"/>
       <w:r>
         <w:rPr>
           <w:i/>
@@ -6657,11 +5229,9 @@
         </w:rPr>
         <w:t>datasets</w:t>
       </w:r>
-      <w:proofErr w:type="spellEnd"/>
       <w:r>
         <w:t xml:space="preserve">: pesquisar por </w:t>
       </w:r>
-      <w:proofErr w:type="spellStart"/>
       <w:r>
         <w:rPr>
           <w:i/>
@@ -6669,7 +5239,6 @@
         </w:rPr>
         <w:t>datasets</w:t>
       </w:r>
-      <w:proofErr w:type="spellEnd"/>
       <w:r>
         <w:t xml:space="preserve"> a serem utilizados nos testes;</w:t>
       </w:r>
@@ -6761,7 +5330,6 @@
       <w:r>
         <w:t xml:space="preserve"> sobre os </w:t>
       </w:r>
-      <w:proofErr w:type="spellStart"/>
       <w:r>
         <w:rPr>
           <w:i/>
@@ -6769,7 +5337,6 @@
         </w:rPr>
         <w:t>datasets</w:t>
       </w:r>
-      <w:proofErr w:type="spellEnd"/>
       <w:r>
         <w:t xml:space="preserve"> selecionados</w:t>
       </w:r>
@@ -6809,15 +5376,7 @@
         <w:t>a</w:t>
       </w:r>
       <w:r>
-        <w:t xml:space="preserve">valiação do desempenho da linguagem </w:t>
-      </w:r>
-      <w:proofErr w:type="spellStart"/>
-      <w:r>
-        <w:t>Rust</w:t>
-      </w:r>
-      <w:proofErr w:type="spellEnd"/>
-      <w:r>
-        <w:t xml:space="preserve">: </w:t>
+        <w:t xml:space="preserve">valiação do desempenho da linguagem Rust: </w:t>
       </w:r>
       <w:r>
         <w:t>a partir do (</w:t>
@@ -7660,13 +6219,8 @@
               <w:pStyle w:val="TF-TEXTOQUADRO"/>
             </w:pPr>
             <w:r>
-              <w:t xml:space="preserve">estudo da linguagem </w:t>
+              <w:t>estudo da linguagem Rust</w:t>
             </w:r>
-            <w:proofErr w:type="spellStart"/>
-            <w:r>
-              <w:t>Rust</w:t>
-            </w:r>
-            <w:proofErr w:type="spellEnd"/>
           </w:p>
         </w:tc>
         <w:tc>
@@ -8186,7 +6740,6 @@
             <w:r>
               <w:t xml:space="preserve">levantamento de </w:t>
             </w:r>
-            <w:proofErr w:type="spellStart"/>
             <w:r>
               <w:rPr>
                 <w:i/>
@@ -8194,7 +6747,6 @@
               </w:rPr>
               <w:t>datasets</w:t>
             </w:r>
-            <w:proofErr w:type="spellEnd"/>
           </w:p>
         </w:tc>
         <w:tc>
@@ -8571,13 +7123,8 @@
               <w:pStyle w:val="TF-TEXTOQUADRO"/>
             </w:pPr>
             <w:r>
-              <w:t xml:space="preserve">avaliação do desempenho da linguagem </w:t>
+              <w:t>avaliação do desempenho da linguagem Rust</w:t>
             </w:r>
-            <w:proofErr w:type="spellStart"/>
-            <w:r>
-              <w:t>Rust</w:t>
-            </w:r>
-            <w:proofErr w:type="spellEnd"/>
           </w:p>
         </w:tc>
         <w:tc>
@@ -8871,15 +7418,7 @@
         <w:t>discorre sobre a</w:t>
       </w:r>
       <w:r>
-        <w:t xml:space="preserve"> linguagem de programação </w:t>
-      </w:r>
-      <w:proofErr w:type="spellStart"/>
-      <w:r>
-        <w:t>Rust</w:t>
-      </w:r>
-      <w:proofErr w:type="spellEnd"/>
-      <w:r>
-        <w:t>.</w:t>
+        <w:t xml:space="preserve"> linguagem de programação Rust.</w:t>
       </w:r>
     </w:p>
     <w:p>
@@ -8897,11 +7436,9 @@
       <w:pPr>
         <w:pStyle w:val="TF-TEXTO"/>
       </w:pPr>
-      <w:proofErr w:type="spellStart"/>
       <w:r>
         <w:t>Bacciu</w:t>
       </w:r>
-      <w:proofErr w:type="spellEnd"/>
       <w:r>
         <w:t xml:space="preserve"> </w:t>
       </w:r>
@@ -8952,15 +7489,7 @@
         <w:t>Ainda s</w:t>
       </w:r>
       <w:r>
-        <w:t xml:space="preserve">egundo </w:t>
-      </w:r>
-      <w:proofErr w:type="spellStart"/>
-      <w:r>
-        <w:t>Bacciu</w:t>
-      </w:r>
-      <w:proofErr w:type="spellEnd"/>
-      <w:r>
-        <w:t xml:space="preserve"> </w:t>
+        <w:t xml:space="preserve">egundo Bacciu </w:t>
       </w:r>
       <w:r>
         <w:rPr>
@@ -9058,23 +7587,7 @@
         <w:pStyle w:val="TF-TEXTO"/>
       </w:pPr>
       <w:r>
-        <w:t xml:space="preserve">De acordo com </w:t>
-      </w:r>
-      <w:proofErr w:type="spellStart"/>
-      <w:r>
-        <w:t>Needham</w:t>
-      </w:r>
-      <w:proofErr w:type="spellEnd"/>
-      <w:r>
-        <w:t xml:space="preserve"> e </w:t>
-      </w:r>
-      <w:proofErr w:type="spellStart"/>
-      <w:r>
-        <w:t>Hodler</w:t>
-      </w:r>
-      <w:proofErr w:type="spellEnd"/>
-      <w:r>
-        <w:t xml:space="preserve"> (2019) e Ore (1990), a</w:t>
+        <w:t>De acordo com Needham e Hodler (2019) e Ore (1990), a</w:t>
       </w:r>
       <w:r>
         <w:t xml:space="preserve"> primeira utilização documentada de grafos foi </w:t>
@@ -9083,40 +7596,22 @@
         <w:t>em 1736 n</w:t>
       </w:r>
       <w:r>
-        <w:t xml:space="preserve">a resolução do problema “As Sete Pontes de </w:t>
-      </w:r>
-      <w:proofErr w:type="spellStart"/>
-      <w:r>
-        <w:t>Königsberg</w:t>
-      </w:r>
-      <w:proofErr w:type="spellEnd"/>
-      <w:r>
-        <w:t xml:space="preserve">”, onde </w:t>
+        <w:t xml:space="preserve">a resolução do problema “As Sete Pontes de Königsberg”, onde </w:t>
       </w:r>
       <w:r>
         <w:t xml:space="preserve">o matemático suíço </w:t>
       </w:r>
-      <w:proofErr w:type="spellStart"/>
       <w:r>
         <w:t>Leonhar</w:t>
       </w:r>
       <w:r>
         <w:t>d</w:t>
       </w:r>
-      <w:proofErr w:type="spellEnd"/>
       <w:r>
         <w:t xml:space="preserve"> Euler utilizou uma representação em grafos para comprovar que não era possível visitar todas as quatro áreas da cidade </w:t>
       </w:r>
       <w:r>
-        <w:t xml:space="preserve">de </w:t>
-      </w:r>
-      <w:proofErr w:type="spellStart"/>
-      <w:r>
-        <w:t>Königsberg</w:t>
-      </w:r>
-      <w:proofErr w:type="spellEnd"/>
-      <w:r>
-        <w:t xml:space="preserve"> </w:t>
+        <w:t xml:space="preserve">de Königsberg </w:t>
       </w:r>
       <w:r>
         <w:t>cruzando uma única vez as pontes que as conectavam.</w:t>
@@ -9145,41 +7640,17 @@
       <w:r>
         <w:t xml:space="preserve">Referente aos algoritmos de processamento em grafos, </w:t>
       </w:r>
-      <w:proofErr w:type="spellStart"/>
       <w:r>
         <w:rPr>
           <w:rStyle w:val="ui-provider"/>
         </w:rPr>
-        <w:t>Sedgewick</w:t>
-      </w:r>
-      <w:proofErr w:type="spellEnd"/>
-      <w:r>
-        <w:rPr>
-          <w:rStyle w:val="ui-provider"/>
-        </w:rPr>
-        <w:t xml:space="preserve"> (2001) ressalta que eles permitem a obtenção de propriedades a partir da visitação de cada um de seus nós e arestas</w:t>
+        <w:t>Sedgewick (2001) ressalta que eles permitem a obtenção de propriedades a partir da visitação de cada um de seus nós e arestas</w:t>
       </w:r>
       <w:r>
         <w:t>.</w:t>
       </w:r>
       <w:r>
-        <w:t xml:space="preserve"> </w:t>
-      </w:r>
-      <w:proofErr w:type="spellStart"/>
-      <w:r>
-        <w:t>Needham</w:t>
-      </w:r>
-      <w:proofErr w:type="spellEnd"/>
-      <w:r>
-        <w:t xml:space="preserve"> e </w:t>
-      </w:r>
-      <w:proofErr w:type="spellStart"/>
-      <w:r>
-        <w:t>Hodler</w:t>
-      </w:r>
-      <w:proofErr w:type="spellEnd"/>
-      <w:r>
-        <w:t xml:space="preserve"> (2019)</w:t>
+        <w:t xml:space="preserve"> Needham e Hodler (2019)</w:t>
       </w:r>
       <w:r>
         <w:t xml:space="preserve"> complementam defendendo que</w:t>
@@ -9207,32 +7678,11 @@
         <w:t xml:space="preserve">destacando-se </w:t>
       </w:r>
       <w:r>
-        <w:t>a busca em profundidade (</w:t>
-      </w:r>
-      <w:proofErr w:type="spellStart"/>
-      <w:r>
-        <w:t>Depth-First</w:t>
-      </w:r>
-      <w:proofErr w:type="spellEnd"/>
-      <w:r>
-        <w:t xml:space="preserve"> Search – DFS) e a busca em largura (</w:t>
-      </w:r>
-      <w:proofErr w:type="spellStart"/>
-      <w:r>
-        <w:t>Breadth-First</w:t>
-      </w:r>
-      <w:proofErr w:type="spellEnd"/>
-      <w:r>
-        <w:t xml:space="preserve"> Search – BFS)</w:t>
-      </w:r>
-      <w:r>
-        <w:t xml:space="preserve"> e algoritmos de caminhamento mínimo, como o algoritmo de </w:t>
-      </w:r>
-      <w:proofErr w:type="spellStart"/>
-      <w:r>
-        <w:t>Dijkstra</w:t>
-      </w:r>
-      <w:proofErr w:type="spellEnd"/>
+        <w:t>a busca em profundidade (Depth-First Search – DFS) e a busca em largura (Breadth-First Search – BFS)</w:t>
+      </w:r>
+      <w:r>
+        <w:t xml:space="preserve"> e algoritmos de caminhamento mínimo, como o algoritmo de Dijkstra</w:t>
+      </w:r>
       <w:r>
         <w:t>.</w:t>
       </w:r>
@@ -9245,13 +7695,8 @@
       <w:r>
         <w:t xml:space="preserve">Segundo </w:t>
       </w:r>
-      <w:proofErr w:type="spellStart"/>
-      <w:r>
-        <w:t>Corneil</w:t>
-      </w:r>
-      <w:proofErr w:type="spellEnd"/>
-      <w:r>
-        <w:t xml:space="preserve"> e Krueger</w:t>
+      <w:r>
+        <w:t>Corneil e Krueger</w:t>
       </w:r>
       <w:r>
         <w:t xml:space="preserve"> (</w:t>
@@ -9268,13 +7713,8 @@
       <w:r>
         <w:t xml:space="preserve">. </w:t>
       </w:r>
-      <w:proofErr w:type="spellStart"/>
-      <w:r>
-        <w:t>Sedgewick</w:t>
-      </w:r>
-      <w:proofErr w:type="spellEnd"/>
-      <w:r>
-        <w:t xml:space="preserve"> (</w:t>
+      <w:r>
+        <w:t>Sedgewick (</w:t>
       </w:r>
       <w:r>
         <w:t>2001</w:t>
@@ -9283,328 +7723,685 @@
         <w:t>) complementa que internamente a</w:t>
       </w:r>
       <w:r>
-        <w:t xml:space="preserve"> DFS utiliza uma pilha</w:t>
+        <w:t xml:space="preserve"> DFS utiliza uma </w:t>
+      </w:r>
+      <w:ins w:id="42" w:author="Gilvan Justino" w:date="2023-07-03T23:30:00Z">
+        <w:r>
+          <w:t>estr</w:t>
+        </w:r>
+      </w:ins>
+      <w:ins w:id="43" w:author="Gilvan Justino" w:date="2023-07-03T23:31:00Z">
+        <w:r>
+          <w:t xml:space="preserve">utura de dados do tipo </w:t>
+        </w:r>
+      </w:ins>
+      <w:r>
+        <w:t>pilha</w:t>
       </w:r>
       <w:r>
         <w:t xml:space="preserve"> </w:t>
       </w:r>
-      <w:proofErr w:type="spellStart"/>
+      <w:ins w:id="44" w:author="Gilvan Justino" w:date="2023-07-03T23:31:00Z">
+        <w:r>
+          <w:t>(</w:t>
+        </w:r>
+      </w:ins>
       <w:r>
         <w:rPr>
           <w:i/>
           <w:iCs/>
         </w:rPr>
-        <w:t>Last</w:t>
-      </w:r>
-      <w:proofErr w:type="spellEnd"/>
+        <w:t>Last In, First Out</w:t>
+      </w:r>
+      <w:r>
+        <w:t xml:space="preserve"> </w:t>
+      </w:r>
+      <w:del w:id="45" w:author="Gilvan Justino" w:date="2023-07-03T23:31:00Z">
+        <w:r>
+          <w:delText>(</w:delText>
+        </w:r>
+      </w:del>
+      <w:ins w:id="46" w:author="Gilvan Justino" w:date="2023-07-03T23:31:00Z">
+        <w:r>
+          <w:t xml:space="preserve">- </w:t>
+        </w:r>
+      </w:ins>
+      <w:r>
+        <w:t>LIFO</w:t>
+      </w:r>
+      <w:r>
+        <w:t>)</w:t>
+      </w:r>
+      <w:r>
+        <w:t xml:space="preserve"> para definir a ordem dos vértices a serem visitados, </w:t>
+      </w:r>
+      <w:r>
+        <w:t>isto é,</w:t>
+      </w:r>
+      <w:r>
+        <w:t xml:space="preserve"> o vértice</w:t>
+      </w:r>
+      <w:r>
+        <w:t xml:space="preserve"> mais recente descoberto</w:t>
+      </w:r>
+      <w:r>
+        <w:t xml:space="preserve"> </w:t>
+      </w:r>
+      <w:r>
+        <w:t>é também o primeiro a ser expandido</w:t>
+      </w:r>
+      <w:r>
+        <w:t>.</w:t>
+      </w:r>
+    </w:p>
+    <w:p>
+      <w:pPr>
+        <w:pStyle w:val="TF-TEXTO"/>
+        <w:ind w:firstLine="709"/>
+      </w:pPr>
+      <w:r>
+        <w:t>Ao contrário da DFS, a BFS utiliza uma fila</w:t>
+      </w:r>
+      <w:r>
+        <w:t xml:space="preserve"> </w:t>
+      </w:r>
+      <w:ins w:id="47" w:author="Gilvan Justino" w:date="2023-07-03T23:31:00Z">
+        <w:r>
+          <w:t>(</w:t>
+        </w:r>
+      </w:ins>
       <w:r>
         <w:rPr>
           <w:i/>
           <w:iCs/>
         </w:rPr>
-        <w:t xml:space="preserve"> In, </w:t>
-      </w:r>
-      <w:proofErr w:type="spellStart"/>
+        <w:t>First In, First Out</w:t>
+      </w:r>
+      <w:r>
+        <w:t xml:space="preserve"> </w:t>
+      </w:r>
+      <w:del w:id="48" w:author="Gilvan Justino" w:date="2023-07-03T23:31:00Z">
+        <w:r>
+          <w:delText>(</w:delText>
+        </w:r>
+      </w:del>
+      <w:ins w:id="49" w:author="Gilvan Justino" w:date="2023-07-03T23:31:00Z">
+        <w:r>
+          <w:t xml:space="preserve">- </w:t>
+        </w:r>
+      </w:ins>
+      <w:r>
+        <w:t>FIFO</w:t>
+      </w:r>
+      <w:r>
+        <w:t>)</w:t>
+      </w:r>
+      <w:r>
+        <w:t xml:space="preserve"> para determinar a ordem de visitação dos vértices, onde o </w:t>
+      </w:r>
+      <w:del w:id="50" w:author="Gilvan Justino" w:date="2023-07-03T23:32:00Z">
+        <w:r>
+          <w:delText xml:space="preserve">primeiro </w:delText>
+        </w:r>
+      </w:del>
+      <w:r>
+        <w:t xml:space="preserve">vértice </w:t>
+      </w:r>
+      <w:r>
+        <w:t xml:space="preserve">mais antigo descoberto </w:t>
+      </w:r>
+      <w:r>
+        <w:t>é o primeiro a s</w:t>
+      </w:r>
+      <w:r>
+        <w:t>er expandido</w:t>
+      </w:r>
+      <w:r>
+        <w:t xml:space="preserve"> (SEDGEWICK, </w:t>
+      </w:r>
+      <w:r>
+        <w:t>2001</w:t>
+      </w:r>
+      <w:r>
+        <w:t>).</w:t>
+      </w:r>
+      <w:r>
+        <w:t xml:space="preserve"> Isso implica que </w:t>
+      </w:r>
+      <w:r>
+        <w:t xml:space="preserve">o funcionamento da BFS se baseia em expandir todos os vértices acessíveis a partir de um determinado </w:t>
+      </w:r>
+      <w:r>
+        <w:t>nó</w:t>
+      </w:r>
+      <w:r>
+        <w:t xml:space="preserve"> para só então avançar um nível e realizar o mesmo processo recursivamente</w:t>
+      </w:r>
+      <w:r>
+        <w:t xml:space="preserve"> em um próximo</w:t>
+      </w:r>
+      <w:r>
+        <w:t xml:space="preserve"> nó</w:t>
+      </w:r>
+      <w:r>
+        <w:t xml:space="preserve">. </w:t>
+      </w:r>
+      <w:r>
+        <w:t>Sedgewick (</w:t>
+      </w:r>
+      <w:r>
+        <w:t>2001</w:t>
+      </w:r>
+      <w:r>
+        <w:t xml:space="preserve">) </w:t>
+      </w:r>
+      <w:r>
+        <w:t>destaca que, por conta dessa característica, a BFS é mais indicada para identificar o caminho mais curto entre dois vértices.</w:t>
+      </w:r>
+    </w:p>
+    <w:p>
+      <w:pPr>
+        <w:pStyle w:val="TF-TEXTO"/>
+        <w:ind w:firstLine="709"/>
+      </w:pPr>
+      <w:r>
+        <w:t>Segundo Chen (2003), o algoritmo de Dijkstra</w:t>
+      </w:r>
+      <w:r>
+        <w:t>, proposto por Edsger Dijkstra em 1959,</w:t>
+      </w:r>
+      <w:r>
+        <w:t xml:space="preserve"> encontra o menor caminho de um vértice inicial para os demais vértices do grafo, sendo que o custo de cada aresta não </w:t>
+      </w:r>
+      <w:r>
+        <w:t>deve ser</w:t>
+      </w:r>
+      <w:r>
+        <w:t xml:space="preserve"> negativo. </w:t>
+      </w:r>
+      <w:r>
+        <w:t xml:space="preserve">Ainda de acordo com Chen (2003), </w:t>
+      </w:r>
+      <w:r>
+        <w:t xml:space="preserve">Dijkstra funciona partindo de um vértice inicial e percorre o grafo em uma ordem de custo crescente </w:t>
+      </w:r>
+      <w:r>
+        <w:t>d</w:t>
+      </w:r>
+      <w:r>
+        <w:t>as arestas, mantendo uma lista de vértices visitados, cujo custo a partir do vértice inicial já foi computado, e uma lista de vértices não visitados</w:t>
+      </w:r>
+      <w:r>
+        <w:t>. A cada iteração, o vértice não visitado com o menor custo é expandido e o custo total de caminhamento até ele desde o vértice inicial é computado</w:t>
+      </w:r>
+      <w:r>
+        <w:t>, com esse processo se repetindo até não haver mais vértices inexplorados.</w:t>
+      </w:r>
+    </w:p>
+    <w:p>
+      <w:pPr>
+        <w:pStyle w:val="Ttulo2"/>
+      </w:pPr>
+      <w:r>
+        <w:t xml:space="preserve">PARALELIZAÇÃO EM </w:t>
+      </w:r>
+      <w:r>
+        <w:t>GPU</w:t>
+      </w:r>
+    </w:p>
+    <w:p>
+      <w:pPr>
+        <w:pStyle w:val="TF-TEXTO"/>
+      </w:pPr>
+      <w:r>
+        <w:t xml:space="preserve">Lalwani </w:t>
+      </w:r>
       <w:r>
         <w:rPr>
           <w:i/>
           <w:iCs/>
         </w:rPr>
-        <w:t>First</w:t>
-      </w:r>
-      <w:proofErr w:type="spellEnd"/>
+        <w:t>et al</w:t>
+      </w:r>
+      <w:r>
+        <w:t xml:space="preserve">. (2019) salienta que, por conta dos problemas de pesquisa atualmente serem naturalmente complexos e ao advento da </w:t>
+      </w:r>
       <w:r>
         <w:rPr>
           <w:i/>
           <w:iCs/>
         </w:rPr>
-        <w:t xml:space="preserve"> Out</w:t>
-      </w:r>
-      <w:r>
-        <w:t xml:space="preserve"> </w:t>
-      </w:r>
-      <w:r>
-        <w:t>(</w:t>
-      </w:r>
-      <w:r>
-        <w:t>LIFO</w:t>
-      </w:r>
-      <w:r>
-        <w:t>)</w:t>
-      </w:r>
-      <w:r>
-        <w:t xml:space="preserve"> para definir a ordem dos vértices a serem visitados, </w:t>
-      </w:r>
-      <w:r>
-        <w:t>isto é,</w:t>
-      </w:r>
-      <w:r>
-        <w:t xml:space="preserve"> o vértice</w:t>
-      </w:r>
-      <w:r>
-        <w:t xml:space="preserve"> mais recente descoberto</w:t>
-      </w:r>
-      <w:r>
-        <w:t xml:space="preserve"> </w:t>
-      </w:r>
-      <w:r>
-        <w:t>é também o primeiro a ser expandido</w:t>
-      </w:r>
-      <w:r>
-        <w:t>.</w:t>
+        <w:t>big data</w:t>
+      </w:r>
+      <w:r>
+        <w:t xml:space="preserve">, muitos desses algoritmos precisaram passar por otimizações que envolveram, entre outras melhorias, a utilização de processamento em paralelo para compensar o alto custo computacional demandado por esse novo contexto. Lalwani </w:t>
+      </w:r>
+      <w:r>
+        <w:rPr>
+          <w:i/>
+          <w:iCs/>
+        </w:rPr>
+        <w:t>et al</w:t>
+      </w:r>
+      <w:r>
+        <w:t>. (2019) descreve a paralelização como “o uso simultâneo de múltiplos recursos computacionais a fim de solucionar um problema computacional quebrando-o em partes discretas”, sendo que tal divisão do processamento pode ser realizada através do uso de uma CPU com múltiplos núcleos, ou através de GPUs.</w:t>
       </w:r>
     </w:p>
     <w:p>
       <w:pPr>
         <w:pStyle w:val="TF-TEXTO"/>
-        <w:ind w:firstLine="709"/>
-      </w:pPr>
-      <w:r>
-        <w:t>Ao contrário da DFS, a BFS utiliza uma fila</w:t>
-      </w:r>
-      <w:r>
-        <w:t xml:space="preserve"> </w:t>
-      </w:r>
-      <w:proofErr w:type="spellStart"/>
+      </w:pPr>
+      <w:r>
+        <w:t xml:space="preserve">Segundo </w:t>
+      </w:r>
+      <w:r>
+        <w:t>Dally</w:t>
+      </w:r>
+      <w:r>
+        <w:t>, Keckler e Kirk</w:t>
+      </w:r>
+      <w:r>
+        <w:t xml:space="preserve"> (2021), </w:t>
+      </w:r>
+      <w:r>
+        <w:t>a</w:t>
+      </w:r>
+      <w:r>
+        <w:t>s</w:t>
+      </w:r>
+      <w:r>
+        <w:t xml:space="preserve"> GPU</w:t>
+      </w:r>
+      <w:r>
+        <w:t>s foram introduzidas no mercado</w:t>
+      </w:r>
+      <w:r>
+        <w:t xml:space="preserve"> em 1999 na forma da NVIDIA GeForce 256, que combinava computações de vértices para transformações e iluminação com computações de fragmentos. </w:t>
+      </w:r>
+      <w:r>
+        <w:t xml:space="preserve">Estes chips surgiram como um </w:t>
+      </w:r>
       <w:r>
         <w:rPr>
           <w:i/>
           <w:iCs/>
         </w:rPr>
-        <w:t>First</w:t>
-      </w:r>
-      <w:proofErr w:type="spellEnd"/>
+        <w:t>hardware</w:t>
+      </w:r>
+      <w:r>
+        <w:t xml:space="preserve"> dedicado para o processamento de gráficos em tempo real, como a transformação de perspectiva, que apresenta alta demanda de cálculos aritméticos envolvendo pontos flutuantes.</w:t>
+      </w:r>
+    </w:p>
+    <w:p>
+      <w:pPr>
+        <w:pStyle w:val="TF-TEXTO"/>
+      </w:pPr>
+      <w:r>
+        <w:t xml:space="preserve">Sesin e Bolbakov (2021) citam que, ao contrário das CPUs, as GPUs são especializadas no processamento em paralelo de grande quantidade de dados, o que é justificado pelos milhares de núcleos físicos de processamento presentes neste </w:t>
+      </w:r>
       <w:r>
         <w:rPr>
           <w:i/>
           <w:iCs/>
         </w:rPr>
-        <w:t xml:space="preserve"> In, </w:t>
-      </w:r>
-      <w:proofErr w:type="spellStart"/>
+        <w:t>hardware</w:t>
+      </w:r>
+      <w:r>
+        <w:t xml:space="preserve"> e pela memória de vídeo que é unificada à placa. Crow (2004) soma argumentando que por conta do modelo de processamento das GPUs apresentar baixo consumo de memória, os gargalos comumente presentes nos processamentos em CPU são praticamente eliminados, possibilitando o uso de todos os transistores da placa e aumentando sua performance computacional.</w:t>
+      </w:r>
+    </w:p>
+    <w:p>
+      <w:pPr>
+        <w:pStyle w:val="TF-TEXTO"/>
+      </w:pPr>
+      <w:r>
+        <w:t xml:space="preserve">Contudo, </w:t>
+      </w:r>
+      <w:r>
+        <w:t xml:space="preserve">as </w:t>
+      </w:r>
+      <w:r>
+        <w:t xml:space="preserve">primeiras implementações de uma esteira de processamento gráfico não permitiam que os dados fossem manipulados </w:t>
+      </w:r>
+      <w:r>
+        <w:t>após serem</w:t>
+      </w:r>
+      <w:r>
+        <w:t xml:space="preserve"> enviados à GPU e sua funcionalidade exata era apenas determinada pelo </w:t>
+      </w:r>
+      <w:r>
+        <w:t>conjunto de APIs utilizado para interação com a placa, como o DirectX e o OpenGL</w:t>
+      </w:r>
+      <w:r>
+        <w:t xml:space="preserve">. </w:t>
+      </w:r>
+      <w:r>
+        <w:t xml:space="preserve">Por conta disso, as esteiras de processamento eram chamadas de “esteiras de função fixa” e </w:t>
+      </w:r>
+      <w:r>
+        <w:t>não permitiam a programação para que novos e mais sofisticados efeitos visuais fossem alcançados</w:t>
+      </w:r>
+      <w:r>
+        <w:t xml:space="preserve"> (CROW, 2004)</w:t>
+      </w:r>
+      <w:r>
+        <w:t xml:space="preserve">. </w:t>
+      </w:r>
+      <w:r>
+        <w:t xml:space="preserve">A </w:t>
+      </w:r>
+      <w:r>
+        <w:t xml:space="preserve">crescente demanda apresentada pelos jogos de computadores pessoais resultou no desenvolvimento da GeForce 3 em 2001 e na GeForce FX em 2002, que apresentavam </w:t>
+      </w:r>
+      <w:r>
+        <w:t>computações</w:t>
+      </w:r>
+      <w:r>
+        <w:t xml:space="preserve"> de vértice e fragmento programáveis, respectivamente</w:t>
+      </w:r>
+      <w:r>
+        <w:t xml:space="preserve"> (DALLY; KECKLER; KIRK, 2021)</w:t>
+      </w:r>
+      <w:r>
+        <w:t>.</w:t>
+      </w:r>
+      <w:r>
+        <w:t xml:space="preserve"> </w:t>
+      </w:r>
+      <w:r>
+        <w:t>Segundo Crow (2004), a</w:t>
+      </w:r>
+      <w:r>
+        <w:t xml:space="preserve">través dessa evolução, os desenvolvedores </w:t>
+      </w:r>
+      <w:r>
+        <w:t>puderam</w:t>
+      </w:r>
+      <w:r>
+        <w:t xml:space="preserve"> </w:t>
+      </w:r>
+      <w:r>
+        <w:t>sobrescrever as seções da esteira</w:t>
+      </w:r>
+      <w:r>
+        <w:t xml:space="preserve"> de processamento</w:t>
+      </w:r>
+      <w:r>
+        <w:t xml:space="preserve"> gráfic</w:t>
+      </w:r>
+      <w:r>
+        <w:t>o</w:t>
+      </w:r>
+      <w:r>
+        <w:t xml:space="preserve"> da GPU com trechos de código próprios</w:t>
+      </w:r>
+      <w:r>
+        <w:t xml:space="preserve">, podendo assim manipular os dados após a entrada no </w:t>
+      </w:r>
       <w:r>
         <w:rPr>
           <w:i/>
           <w:iCs/>
         </w:rPr>
-        <w:t>First</w:t>
-      </w:r>
-      <w:proofErr w:type="spellEnd"/>
+        <w:t>hardware</w:t>
+      </w:r>
+      <w:r>
+        <w:t>.</w:t>
+      </w:r>
+    </w:p>
+    <w:p>
+      <w:pPr>
+        <w:pStyle w:val="TF-TEXTO"/>
+      </w:pPr>
+      <w:r>
+        <w:t>A alta performance envolvendo o cálculo de pontos flutuantes</w:t>
+      </w:r>
+      <w:r>
+        <w:t>,</w:t>
+      </w:r>
+      <w:r>
+        <w:t xml:space="preserve"> a alta capacidade de processamento em paralelo disponibilizada pelas GPUs</w:t>
+      </w:r>
+      <w:r>
+        <w:t xml:space="preserve"> e a capacidade de programação</w:t>
+      </w:r>
+      <w:r>
+        <w:t xml:space="preserve"> despertou o interesse da comunidade científica</w:t>
+      </w:r>
+      <w:r>
+        <w:t>,</w:t>
+      </w:r>
+      <w:r>
+        <w:t xml:space="preserve"> que faz</w:t>
+      </w:r>
+      <w:r>
+        <w:t xml:space="preserve"> </w:t>
+      </w:r>
+      <w:r>
+        <w:t xml:space="preserve">uso deste </w:t>
+      </w:r>
       <w:r>
         <w:rPr>
           <w:i/>
           <w:iCs/>
         </w:rPr>
-        <w:t xml:space="preserve"> Out</w:t>
-      </w:r>
-      <w:r>
-        <w:t xml:space="preserve"> (</w:t>
-      </w:r>
-      <w:r>
-        <w:t>FIFO</w:t>
-      </w:r>
-      <w:r>
-        <w:t>)</w:t>
-      </w:r>
-      <w:r>
-        <w:t xml:space="preserve"> para determinar a ordem de visitação dos vértices, onde o primeiro vértice </w:t>
-      </w:r>
-      <w:r>
-        <w:t xml:space="preserve">mais antigo descoberto </w:t>
-      </w:r>
-      <w:r>
-        <w:t>é o primeiro a s</w:t>
-      </w:r>
-      <w:r>
-        <w:t>er expandido</w:t>
-      </w:r>
-      <w:r>
-        <w:t xml:space="preserve"> (SEDGEWICK, </w:t>
-      </w:r>
-      <w:r>
-        <w:t>2001</w:t>
+        <w:t>hardware</w:t>
+      </w:r>
+      <w:r>
+        <w:t xml:space="preserve"> </w:t>
+      </w:r>
+      <w:r>
+        <w:t>para os</w:t>
+      </w:r>
+      <w:r>
+        <w:t xml:space="preserve"> mais variados cenários de pesquisa (DALLY;</w:t>
+      </w:r>
+      <w:r>
+        <w:t xml:space="preserve"> KECKLER; KIRK, 2021</w:t>
       </w:r>
       <w:r>
         <w:t>).</w:t>
       </w:r>
       <w:r>
-        <w:t xml:space="preserve"> Isso implica que </w:t>
-      </w:r>
-      <w:r>
-        <w:t xml:space="preserve">o funcionamento da BFS se baseia em expandir todos os vértices acessíveis a partir de um determinado </w:t>
-      </w:r>
-      <w:r>
-        <w:t>nó</w:t>
-      </w:r>
-      <w:r>
-        <w:t xml:space="preserve"> para só então avançar um nível e realizar o mesmo processo recursivamente</w:t>
-      </w:r>
-      <w:r>
-        <w:t xml:space="preserve"> em um próximo</w:t>
-      </w:r>
-      <w:r>
-        <w:t xml:space="preserve"> nó</w:t>
-      </w:r>
-      <w:r>
-        <w:t xml:space="preserve">. </w:t>
-      </w:r>
-      <w:proofErr w:type="spellStart"/>
-      <w:r>
-        <w:t>Sedgewick</w:t>
-      </w:r>
-      <w:proofErr w:type="spellEnd"/>
-      <w:r>
-        <w:t xml:space="preserve"> (</w:t>
-      </w:r>
-      <w:r>
-        <w:t>2001</w:t>
-      </w:r>
-      <w:r>
-        <w:t xml:space="preserve">) </w:t>
-      </w:r>
-      <w:r>
-        <w:t>destaca que, por conta dessa característica, a BFS é mais indicada para identificar o caminho mais curto entre dois vértices.</w:t>
+        <w:t xml:space="preserve"> </w:t>
+      </w:r>
+      <w:r>
+        <w:t>Dally, Keckler e Kirk (2021) apontam que o</w:t>
+      </w:r>
+      <w:r>
+        <w:t xml:space="preserve"> frequente uso das GPUs em projetos de pesquisa gerou inúmeros </w:t>
+      </w:r>
+      <w:r>
+        <w:t>feedbacks da</w:t>
+      </w:r>
+      <w:r>
+        <w:t xml:space="preserve"> comunidade científica</w:t>
+      </w:r>
+      <w:r>
+        <w:t>,</w:t>
+      </w:r>
+      <w:r>
+        <w:t xml:space="preserve"> </w:t>
+      </w:r>
+      <w:r>
+        <w:t>leva</w:t>
+      </w:r>
+      <w:r>
+        <w:t>ndo</w:t>
+      </w:r>
+      <w:r>
+        <w:t xml:space="preserve"> </w:t>
+      </w:r>
+      <w:r>
+        <w:t>à</w:t>
+      </w:r>
+      <w:r>
+        <w:t xml:space="preserve"> criação de funcionalidades específicas para o processamento de alta performance</w:t>
+      </w:r>
+      <w:r>
+        <w:t>.</w:t>
+      </w:r>
+      <w:r>
+        <w:t xml:space="preserve"> </w:t>
+      </w:r>
+      <w:r>
+        <w:t>C</w:t>
+      </w:r>
+      <w:r>
+        <w:t xml:space="preserve">om isso, </w:t>
+      </w:r>
+      <w:r>
+        <w:t>a</w:t>
+      </w:r>
+      <w:r>
+        <w:t xml:space="preserve">tualmente as GPUs impulsionam aplicações que variam desde </w:t>
+      </w:r>
+      <w:r>
+        <w:lastRenderedPageBreak/>
+        <w:t>supercomputadores até carros autônomos.</w:t>
+      </w:r>
+      <w:r>
+        <w:t xml:space="preserve"> </w:t>
+      </w:r>
+      <w:r>
+        <w:t>Dally, Keckler e Kirk (2021)</w:t>
+      </w:r>
+      <w:r>
+        <w:t xml:space="preserve"> vão além e constatam que os grandes avanços alcançados nas áreas que fazem uso do </w:t>
+      </w:r>
+      <w:r>
+        <w:rPr>
+          <w:i/>
+          <w:iCs/>
+        </w:rPr>
+        <w:t>deep learning</w:t>
+      </w:r>
+      <w:r>
+        <w:t>, por exemplo, só foram possíveis graças ao desenvolvimento das GPUs e sua elevada performance.</w:t>
       </w:r>
     </w:p>
     <w:p>
       <w:pPr>
-        <w:pStyle w:val="TF-TEXTO"/>
-        <w:ind w:firstLine="709"/>
-      </w:pPr>
-      <w:r>
-        <w:t xml:space="preserve">Segundo Chen (2003), o algoritmo de </w:t>
-      </w:r>
-      <w:proofErr w:type="spellStart"/>
-      <w:r>
-        <w:t>Dijkstra</w:t>
-      </w:r>
-      <w:proofErr w:type="spellEnd"/>
-      <w:r>
-        <w:t xml:space="preserve">, proposto por </w:t>
-      </w:r>
-      <w:proofErr w:type="spellStart"/>
-      <w:r>
-        <w:t>Edsger</w:t>
-      </w:r>
-      <w:proofErr w:type="spellEnd"/>
-      <w:r>
-        <w:t xml:space="preserve"> </w:t>
-      </w:r>
-      <w:proofErr w:type="spellStart"/>
-      <w:r>
-        <w:t>Dijkstra</w:t>
-      </w:r>
-      <w:proofErr w:type="spellEnd"/>
-      <w:r>
-        <w:t xml:space="preserve"> em 1959,</w:t>
-      </w:r>
-      <w:r>
-        <w:t xml:space="preserve"> encontra o menor caminho de um vértice inicial para os demais vértices do grafo, sendo que o custo de cada aresta não </w:t>
-      </w:r>
-      <w:r>
-        <w:t>deve ser</w:t>
-      </w:r>
-      <w:r>
-        <w:t xml:space="preserve"> negativo. </w:t>
-      </w:r>
-      <w:r>
-        <w:t xml:space="preserve">Ainda de acordo com Chen (2003), </w:t>
-      </w:r>
-      <w:proofErr w:type="spellStart"/>
-      <w:r>
-        <w:t>Dijkstra</w:t>
-      </w:r>
-      <w:proofErr w:type="spellEnd"/>
-      <w:r>
-        <w:t xml:space="preserve"> funciona partindo de um vértice inicial e percorre o grafo em uma ordem de custo crescente </w:t>
-      </w:r>
-      <w:r>
-        <w:t>d</w:t>
-      </w:r>
-      <w:r>
-        <w:t>as arestas, mantendo uma lista de vértices visitados, cujo custo a partir do vértice inicial já foi computado, e uma lista de vértices não visitados</w:t>
-      </w:r>
-      <w:r>
-        <w:t>. A cada iteração, o vértice não visitado com o menor custo é expandido e o custo total de caminhamento até ele desde o vértice inicial é computado</w:t>
-      </w:r>
-      <w:r>
-        <w:t>, com esse processo se repetindo até não haver mais vértices inexplorados.</w:t>
+        <w:pStyle w:val="Ttulo2"/>
+      </w:pPr>
+      <w:r>
+        <w:t>LINGUAGEM DE PROGRAMAÇÃO RUST</w:t>
       </w:r>
     </w:p>
     <w:p>
       <w:pPr>
-        <w:pStyle w:val="Ttulo2"/>
-      </w:pPr>
-      <w:r>
-        <w:t xml:space="preserve">PARALELIZAÇÃO EM </w:t>
-      </w:r>
-      <w:r>
-        <w:t>GPU</w:t>
+        <w:pStyle w:val="TF-TEXTO"/>
+      </w:pPr>
+      <w:r>
+        <w:t>S</w:t>
+      </w:r>
+      <w:r>
+        <w:t xml:space="preserve">egundo Bugden e Alahmar (2022), a linguagem </w:t>
+      </w:r>
+      <w:r>
+        <w:t xml:space="preserve">de programação Rust teve seu início em 2006 como um projeto pessoal de Graydon Hoare, colaborador da Mozilla. Inicialmente, a linguagem foi desenvolvida </w:t>
+      </w:r>
+      <w:r>
+        <w:t>visando a segurança na manipulação de memória</w:t>
+      </w:r>
+      <w:r>
+        <w:t>, mas os bons resultados também incluíram a performance como foco de seu desenvolvimento, com</w:t>
+      </w:r>
+      <w:r>
+        <w:t xml:space="preserve"> seu potencial result</w:t>
+      </w:r>
+      <w:r>
+        <w:t>ando</w:t>
+      </w:r>
+      <w:r>
+        <w:t xml:space="preserve"> no patrocínio da Mozilla a par</w:t>
+      </w:r>
+      <w:r>
+        <w:t>tir de 2010</w:t>
+      </w:r>
+      <w:r>
+        <w:t>.</w:t>
+      </w:r>
+      <w:r>
+        <w:t xml:space="preserve"> Seu primeiro compilador, em versão pré-alfa, foi lançado em janeiro de 2012 </w:t>
+      </w:r>
+      <w:r>
+        <w:t>(BUGDEN; ALAHMAR, 2022)</w:t>
+      </w:r>
+      <w:r>
+        <w:t>.</w:t>
       </w:r>
     </w:p>
     <w:p>
       <w:pPr>
         <w:pStyle w:val="TF-TEXTO"/>
       </w:pPr>
-      <w:proofErr w:type="spellStart"/>
-      <w:r>
-        <w:t>Lalwani</w:t>
-      </w:r>
-      <w:proofErr w:type="spellEnd"/>
+      <w:r>
+        <w:rPr>
+          <w:szCs w:val="18"/>
+        </w:rPr>
+        <w:t>A</w:t>
+      </w:r>
       <w:r>
         <w:t xml:space="preserve"> </w:t>
       </w:r>
       <w:r>
-        <w:rPr>
-          <w:i/>
-          <w:iCs/>
-        </w:rPr>
-        <w:t>et al</w:t>
-      </w:r>
-      <w:r>
-        <w:t xml:space="preserve">. (2019) salienta que, por conta </w:t>
-      </w:r>
-      <w:proofErr w:type="gramStart"/>
-      <w:r>
-        <w:t>dos</w:t>
-      </w:r>
-      <w:proofErr w:type="gramEnd"/>
-      <w:r>
-        <w:t xml:space="preserve"> problemas de pesquisa atualmente serem naturalmente complexos e ao advento da </w:t>
-      </w:r>
-      <w:r>
-        <w:rPr>
-          <w:i/>
-          <w:iCs/>
-        </w:rPr>
-        <w:t>big data</w:t>
-      </w:r>
-      <w:r>
-        <w:t xml:space="preserve">, muitos desses algoritmos precisaram passar por otimizações que envolveram, entre outras melhorias, a utilização de processamento em paralelo para compensar o alto custo computacional demandado por esse novo contexto. </w:t>
-      </w:r>
-      <w:proofErr w:type="spellStart"/>
-      <w:r>
-        <w:t>Lalwani</w:t>
-      </w:r>
-      <w:proofErr w:type="spellEnd"/>
+        <w:t xml:space="preserve">linguagem </w:t>
+      </w:r>
+      <w:r>
+        <w:t>oferece grande suporte para programação de baixo nível e permite que companhias desenvolvam sistemas embarcados, motores de busca, criptomoedas ou sistemas operacionais</w:t>
+      </w:r>
+      <w:r>
+        <w:t xml:space="preserve"> (KLABNIK; NICHOLS, 2023)</w:t>
+      </w:r>
+      <w:r>
+        <w:t>.</w:t>
+      </w:r>
+      <w:r>
+        <w:t xml:space="preserve"> Com isso, Klabnik e Nichols (2023)</w:t>
+      </w:r>
+      <w:r>
+        <w:t xml:space="preserve"> citam que o</w:t>
+      </w:r>
+      <w:r>
+        <w:t xml:space="preserve"> principal recurso apresentado por Rust</w:t>
+      </w:r>
       <w:r>
         <w:t xml:space="preserve"> </w:t>
       </w:r>
       <w:r>
-        <w:rPr>
-          <w:i/>
-          <w:iCs/>
-        </w:rPr>
-        <w:t>et al</w:t>
-      </w:r>
-      <w:r>
-        <w:t xml:space="preserve">. (2019) descreve a paralelização como “o uso simultâneo de múltiplos recursos computacionais a fim de solucionar um problema computacional quebrando-o em partes discretas”, sendo que tal divisão do processamento pode ser realizada através do uso de uma CPU com múltiplos núcleos, ou através de </w:t>
-      </w:r>
-      <w:proofErr w:type="spellStart"/>
-      <w:r>
-        <w:t>GPUs</w:t>
-      </w:r>
-      <w:proofErr w:type="spellEnd"/>
+        <w:t>é seu sistema de gerenciamento de memória denominado Ownership</w:t>
+      </w:r>
+      <w:r>
+        <w:t>, através do qual é garantida a segurança no desenvolvimento da aplicação</w:t>
+      </w:r>
+      <w:r>
+        <w:t>.</w:t>
+      </w:r>
+      <w:r>
+        <w:t xml:space="preserve"> N</w:t>
+      </w:r>
+      <w:r>
+        <w:t>ele,</w:t>
+      </w:r>
+      <w:r>
+        <w:t xml:space="preserve"> cada valor </w:t>
+      </w:r>
+      <w:r>
+        <w:t xml:space="preserve">em memória possui uma variável proprietária, que é a única com a possibilidade de acessar </w:t>
+      </w:r>
+      <w:r>
+        <w:t>ou</w:t>
+      </w:r>
+      <w:r>
+        <w:t xml:space="preserve"> modificar seu valor. Esta propriedade pode ser transferida ou emprestada</w:t>
+      </w:r>
+      <w:r>
+        <w:t xml:space="preserve"> de maneira mutável ou imutável</w:t>
+      </w:r>
+      <w:r>
+        <w:t xml:space="preserve"> a outra variável através de referências</w:t>
+      </w:r>
       <w:r>
         <w:t>.</w:t>
       </w:r>
@@ -9614,680 +8411,54 @@
         <w:pStyle w:val="TF-TEXTO"/>
       </w:pPr>
       <w:r>
-        <w:t xml:space="preserve">Segundo </w:t>
-      </w:r>
-      <w:proofErr w:type="spellStart"/>
-      <w:r>
-        <w:t>Dally</w:t>
-      </w:r>
-      <w:proofErr w:type="spellEnd"/>
-      <w:r>
-        <w:t xml:space="preserve">, </w:t>
-      </w:r>
-      <w:proofErr w:type="spellStart"/>
-      <w:r>
-        <w:t>Keckler</w:t>
-      </w:r>
-      <w:proofErr w:type="spellEnd"/>
-      <w:r>
-        <w:t xml:space="preserve"> e Kirk</w:t>
-      </w:r>
-      <w:r>
-        <w:t xml:space="preserve"> (2021), </w:t>
+        <w:t>Segundo Viitanen (2020)</w:t>
+      </w:r>
+      <w:r>
+        <w:t>, o sistema Ownership estabelece duas regras para a manipulação de referências</w:t>
+      </w:r>
+      <w:r>
+        <w:t xml:space="preserve"> </w:t>
+      </w:r>
+      <w:r>
+        <w:t>a fim de</w:t>
+      </w:r>
+      <w:r>
+        <w:t xml:space="preserve"> garantir a segurança na manipulação de memória e evitar a existência de ponteiros inválidos: (1) um</w:t>
+      </w:r>
+      <w:r>
+        <w:t xml:space="preserve"> valor não pode ter um escopo menor do que a variável que </w:t>
       </w:r>
       <w:r>
         <w:t>a</w:t>
       </w:r>
       <w:r>
-        <w:t>s</w:t>
+        <w:t xml:space="preserve"> referencia</w:t>
+      </w:r>
+      <w:r>
+        <w:t xml:space="preserve"> e (2)</w:t>
+      </w:r>
+      <w:r>
+        <w:t xml:space="preserve"> quando um valor em memória é referenciado de forma mutável, não pode haver outra variável o referenciando no mesmo escopo</w:t>
+      </w:r>
+      <w:r>
+        <w:t>.</w:t>
       </w:r>
       <w:r>
         <w:t xml:space="preserve"> </w:t>
       </w:r>
-      <w:proofErr w:type="spellStart"/>
-      <w:r>
-        <w:t>GPU</w:t>
-      </w:r>
-      <w:r>
-        <w:t>s</w:t>
-      </w:r>
-      <w:proofErr w:type="spellEnd"/>
-      <w:r>
-        <w:t xml:space="preserve"> foram introduzidas no mercado</w:t>
-      </w:r>
-      <w:r>
-        <w:t xml:space="preserve"> em 1999 na forma da NVIDIA GeForce 256, que combinava computações de vértices para transformações e iluminação com computações de fragmentos. </w:t>
-      </w:r>
-      <w:r>
-        <w:t xml:space="preserve">Estes chips surgiram como um </w:t>
-      </w:r>
-      <w:r>
-        <w:rPr>
-          <w:i/>
-          <w:iCs/>
-        </w:rPr>
-        <w:t>hardware</w:t>
-      </w:r>
-      <w:r>
-        <w:t xml:space="preserve"> dedicado para o processamento de gráficos em tempo real, como a transformação de perspectiva, que apresenta alta demanda de cálculos aritméticos envolvendo pontos flutuantes.</w:t>
-      </w:r>
-    </w:p>
-    <w:p>
-      <w:pPr>
-        <w:pStyle w:val="TF-TEXTO"/>
-      </w:pPr>
-      <w:proofErr w:type="spellStart"/>
-      <w:r>
-        <w:t>Sesin</w:t>
-      </w:r>
-      <w:proofErr w:type="spellEnd"/>
-      <w:r>
-        <w:t xml:space="preserve"> e </w:t>
-      </w:r>
-      <w:proofErr w:type="spellStart"/>
-      <w:r>
-        <w:t>Bolbakov</w:t>
-      </w:r>
-      <w:proofErr w:type="spellEnd"/>
-      <w:r>
-        <w:t xml:space="preserve"> (2021) citam que, ao contrário das CPUs, as </w:t>
-      </w:r>
-      <w:proofErr w:type="spellStart"/>
-      <w:r>
-        <w:t>GPUs</w:t>
-      </w:r>
-      <w:proofErr w:type="spellEnd"/>
-      <w:r>
-        <w:t xml:space="preserve"> são especializadas no processamento em paralelo de grande quantidade de dados, o que é justificado pelos milhares de núcleos físicos de processamento presentes neste </w:t>
-      </w:r>
-      <w:r>
-        <w:rPr>
-          <w:i/>
-          <w:iCs/>
-        </w:rPr>
-        <w:t>hardware</w:t>
-      </w:r>
-      <w:r>
-        <w:t xml:space="preserve"> e pela memória de vídeo que é unificada à placa. Crow (2004) soma argumentando que por conta do modelo de processamento das </w:t>
-      </w:r>
-      <w:proofErr w:type="spellStart"/>
-      <w:r>
-        <w:t>GPUs</w:t>
-      </w:r>
-      <w:proofErr w:type="spellEnd"/>
-      <w:r>
-        <w:t xml:space="preserve"> apresentar baixo consumo de memória, os gargalos comumente presentes nos processamentos em CPU são praticamente eliminados, possibilitando o uso de todos os transistores da placa e aumentando sua performance computacional.</w:t>
-      </w:r>
-    </w:p>
-    <w:p>
-      <w:pPr>
-        <w:pStyle w:val="TF-TEXTO"/>
-      </w:pPr>
-      <w:r>
-        <w:t xml:space="preserve">Contudo, </w:t>
-      </w:r>
-      <w:r>
-        <w:t xml:space="preserve">as </w:t>
-      </w:r>
-      <w:r>
-        <w:t xml:space="preserve">primeiras implementações de uma esteira de processamento gráfico não permitiam que os dados fossem manipulados </w:t>
-      </w:r>
-      <w:r>
-        <w:t>após serem</w:t>
-      </w:r>
-      <w:r>
-        <w:t xml:space="preserve"> enviados à GPU e sua funcionalidade exata era apenas determinada pelo </w:t>
-      </w:r>
-      <w:r>
-        <w:t>conjunto de APIs utilizado para interação com a placa, como o DirectX e o OpenGL</w:t>
-      </w:r>
-      <w:r>
-        <w:t xml:space="preserve">. </w:t>
-      </w:r>
-      <w:r>
-        <w:t xml:space="preserve">Por conta disso, as esteiras de processamento eram chamadas de “esteiras de função fixa” e </w:t>
-      </w:r>
-      <w:r>
-        <w:t>não permitiam a programação para que novos e mais sofisticados efeitos visuais fossem alcançados</w:t>
-      </w:r>
-      <w:r>
-        <w:t xml:space="preserve"> (CROW, 2004)</w:t>
-      </w:r>
-      <w:r>
-        <w:t xml:space="preserve">. </w:t>
-      </w:r>
-      <w:r>
-        <w:t xml:space="preserve">A </w:t>
-      </w:r>
-      <w:r>
-        <w:t xml:space="preserve">crescente demanda apresentada pelos jogos de computadores pessoais resultou no desenvolvimento da GeForce 3 em 2001 e na GeForce FX em 2002, que apresentavam </w:t>
-      </w:r>
-      <w:r>
-        <w:t>computações</w:t>
-      </w:r>
-      <w:r>
-        <w:t xml:space="preserve"> de vértice e fragmento programáveis, respectivamente</w:t>
-      </w:r>
-      <w:r>
-        <w:t xml:space="preserve"> (DALLY; KECKLER; KIRK, 2021)</w:t>
-      </w:r>
-      <w:r>
-        <w:t>.</w:t>
+      <w:r>
+        <w:t xml:space="preserve">Uma violação da segunda regra </w:t>
+      </w:r>
+      <w:r>
+        <w:t xml:space="preserve">do Ownership </w:t>
+      </w:r>
+      <w:r>
+        <w:t>pode ser observada na</w:t>
       </w:r>
       <w:r>
         <w:t xml:space="preserve"> </w:t>
       </w:r>
       <w:r>
-        <w:t>Segundo Crow (2004), a</w:t>
-      </w:r>
-      <w:r>
-        <w:t xml:space="preserve">través dessa evolução, os desenvolvedores </w:t>
-      </w:r>
-      <w:r>
-        <w:t>puderam</w:t>
-      </w:r>
-      <w:r>
-        <w:t xml:space="preserve"> </w:t>
-      </w:r>
-      <w:r>
-        <w:t>sobrescrever as seções da esteira</w:t>
-      </w:r>
-      <w:r>
-        <w:t xml:space="preserve"> de processamento</w:t>
-      </w:r>
-      <w:r>
-        <w:t xml:space="preserve"> gráfic</w:t>
-      </w:r>
-      <w:r>
-        <w:t>o</w:t>
-      </w:r>
-      <w:r>
-        <w:t xml:space="preserve"> da GPU com trechos de código próprios</w:t>
-      </w:r>
-      <w:r>
-        <w:t xml:space="preserve">, podendo assim manipular os dados após a entrada no </w:t>
-      </w:r>
-      <w:r>
-        <w:rPr>
-          <w:i/>
-          <w:iCs/>
-        </w:rPr>
-        <w:t>hardware</w:t>
-      </w:r>
-      <w:r>
-        <w:t>.</w:t>
-      </w:r>
-    </w:p>
-    <w:p>
-      <w:pPr>
-        <w:pStyle w:val="TF-TEXTO"/>
-      </w:pPr>
-      <w:r>
-        <w:t>A alta performance envolvendo o cálculo de pontos flutuantes</w:t>
-      </w:r>
-      <w:r>
-        <w:t>,</w:t>
-      </w:r>
-      <w:r>
-        <w:t xml:space="preserve"> a alta capacidade de processamento em paralelo disponibilizada pelas </w:t>
-      </w:r>
-      <w:proofErr w:type="spellStart"/>
-      <w:r>
-        <w:t>GPUs</w:t>
-      </w:r>
-      <w:proofErr w:type="spellEnd"/>
-      <w:r>
-        <w:t xml:space="preserve"> e a capacidade de programação</w:t>
-      </w:r>
-      <w:r>
-        <w:t xml:space="preserve"> despertou o interesse da comunidade científica</w:t>
-      </w:r>
-      <w:r>
-        <w:t>,</w:t>
-      </w:r>
-      <w:r>
-        <w:t xml:space="preserve"> que faz</w:t>
-      </w:r>
-      <w:r>
-        <w:t xml:space="preserve"> </w:t>
-      </w:r>
-      <w:r>
-        <w:t xml:space="preserve">uso deste </w:t>
-      </w:r>
-      <w:r>
-        <w:rPr>
-          <w:i/>
-          <w:iCs/>
-        </w:rPr>
-        <w:t>hardware</w:t>
-      </w:r>
-      <w:r>
-        <w:t xml:space="preserve"> </w:t>
-      </w:r>
-      <w:r>
-        <w:t>para os</w:t>
-      </w:r>
-      <w:r>
-        <w:t xml:space="preserve"> mais variados cenários de pesquisa (DALLY;</w:t>
-      </w:r>
-      <w:r>
-        <w:t xml:space="preserve"> KECKLER; KIRK, 2021</w:t>
-      </w:r>
-      <w:r>
-        <w:t>).</w:t>
-      </w:r>
-      <w:r>
-        <w:t xml:space="preserve"> </w:t>
-      </w:r>
-      <w:proofErr w:type="spellStart"/>
-      <w:r>
-        <w:t>Dally</w:t>
-      </w:r>
-      <w:proofErr w:type="spellEnd"/>
-      <w:r>
-        <w:t xml:space="preserve">, </w:t>
-      </w:r>
-      <w:proofErr w:type="spellStart"/>
-      <w:r>
-        <w:t>Keckler</w:t>
-      </w:r>
-      <w:proofErr w:type="spellEnd"/>
-      <w:r>
-        <w:t xml:space="preserve"> e Kirk (2021) apontam que o</w:t>
-      </w:r>
-      <w:r>
-        <w:t xml:space="preserve"> frequente uso das </w:t>
-      </w:r>
-      <w:proofErr w:type="spellStart"/>
-      <w:r>
-        <w:t>GPUs</w:t>
-      </w:r>
-      <w:proofErr w:type="spellEnd"/>
-      <w:r>
-        <w:t xml:space="preserve"> em projetos de pesquisa gerou inúmeros </w:t>
-      </w:r>
-      <w:r>
-        <w:t>feedbacks da</w:t>
-      </w:r>
-      <w:r>
-        <w:t xml:space="preserve"> comunidade científica</w:t>
-      </w:r>
-      <w:r>
-        <w:t>,</w:t>
-      </w:r>
-      <w:r>
-        <w:t xml:space="preserve"> </w:t>
-      </w:r>
-      <w:r>
-        <w:t>leva</w:t>
-      </w:r>
-      <w:r>
-        <w:t>ndo</w:t>
-      </w:r>
-      <w:r>
-        <w:t xml:space="preserve"> </w:t>
-      </w:r>
-      <w:r>
-        <w:t>à</w:t>
-      </w:r>
-      <w:r>
-        <w:t xml:space="preserve"> criação de funcionalidades específicas para o processamento de alta performance</w:t>
-      </w:r>
-      <w:r>
-        <w:t>.</w:t>
-      </w:r>
-      <w:r>
-        <w:t xml:space="preserve"> </w:t>
-      </w:r>
-      <w:r>
-        <w:t>C</w:t>
-      </w:r>
-      <w:r>
-        <w:t xml:space="preserve">om isso, </w:t>
-      </w:r>
-      <w:r>
-        <w:t>a</w:t>
-      </w:r>
-      <w:r>
-        <w:t xml:space="preserve">tualmente as </w:t>
-      </w:r>
-      <w:proofErr w:type="spellStart"/>
-      <w:r>
-        <w:t>GPUs</w:t>
-      </w:r>
-      <w:proofErr w:type="spellEnd"/>
-      <w:r>
-        <w:t xml:space="preserve"> impulsionam aplicações que variam desde </w:t>
-      </w:r>
-      <w:r>
-        <w:lastRenderedPageBreak/>
-        <w:t>supercomputadores até carros autônomos.</w:t>
-      </w:r>
-      <w:r>
-        <w:t xml:space="preserve"> </w:t>
-      </w:r>
-      <w:proofErr w:type="spellStart"/>
-      <w:r>
-        <w:t>Dally</w:t>
-      </w:r>
-      <w:proofErr w:type="spellEnd"/>
-      <w:r>
-        <w:t xml:space="preserve">, </w:t>
-      </w:r>
-      <w:proofErr w:type="spellStart"/>
-      <w:r>
-        <w:t>Keckler</w:t>
-      </w:r>
-      <w:proofErr w:type="spellEnd"/>
-      <w:r>
-        <w:t xml:space="preserve"> e Kirk (2021)</w:t>
-      </w:r>
-      <w:r>
-        <w:t xml:space="preserve"> vão além e constatam que os grandes avanços alcançados nas áreas que fazem uso do </w:t>
-      </w:r>
-      <w:proofErr w:type="spellStart"/>
-      <w:r>
-        <w:rPr>
-          <w:i/>
-          <w:iCs/>
-        </w:rPr>
-        <w:t>deep</w:t>
-      </w:r>
-      <w:proofErr w:type="spellEnd"/>
-      <w:r>
-        <w:rPr>
-          <w:i/>
-          <w:iCs/>
-        </w:rPr>
-        <w:t xml:space="preserve"> </w:t>
-      </w:r>
-      <w:proofErr w:type="spellStart"/>
-      <w:r>
-        <w:rPr>
-          <w:i/>
-          <w:iCs/>
-        </w:rPr>
-        <w:t>learning</w:t>
-      </w:r>
-      <w:proofErr w:type="spellEnd"/>
-      <w:r>
-        <w:t xml:space="preserve">, por exemplo, só foram possíveis graças ao desenvolvimento das </w:t>
-      </w:r>
-      <w:proofErr w:type="spellStart"/>
-      <w:r>
-        <w:t>GPUs</w:t>
-      </w:r>
-      <w:proofErr w:type="spellEnd"/>
-      <w:r>
-        <w:t xml:space="preserve"> e sua elevada performance.</w:t>
-      </w:r>
-    </w:p>
-    <w:p>
-      <w:pPr>
-        <w:pStyle w:val="Ttulo2"/>
-      </w:pPr>
-      <w:r>
-        <w:t>LINGUAGEM DE PROGRAMAÇÃO RUST</w:t>
-      </w:r>
-    </w:p>
-    <w:p>
-      <w:pPr>
-        <w:pStyle w:val="TF-TEXTO"/>
-      </w:pPr>
-      <w:r>
-        <w:t>S</w:t>
-      </w:r>
-      <w:r>
-        <w:t xml:space="preserve">egundo </w:t>
-      </w:r>
-      <w:proofErr w:type="spellStart"/>
-      <w:r>
-        <w:t>Bugden</w:t>
-      </w:r>
-      <w:proofErr w:type="spellEnd"/>
-      <w:r>
-        <w:t xml:space="preserve"> e </w:t>
-      </w:r>
-      <w:proofErr w:type="spellStart"/>
-      <w:r>
-        <w:t>Alahmar</w:t>
-      </w:r>
-      <w:proofErr w:type="spellEnd"/>
-      <w:r>
-        <w:t xml:space="preserve"> (2022), a linguagem </w:t>
-      </w:r>
-      <w:r>
-        <w:t xml:space="preserve">de programação </w:t>
-      </w:r>
-      <w:proofErr w:type="spellStart"/>
-      <w:r>
-        <w:t>Rust</w:t>
-      </w:r>
-      <w:proofErr w:type="spellEnd"/>
-      <w:r>
-        <w:t xml:space="preserve"> teve seu início em 2006 como um projeto pessoal de </w:t>
-      </w:r>
-      <w:proofErr w:type="spellStart"/>
-      <w:r>
-        <w:t>Graydon</w:t>
-      </w:r>
-      <w:proofErr w:type="spellEnd"/>
-      <w:r>
-        <w:t xml:space="preserve"> </w:t>
-      </w:r>
-      <w:proofErr w:type="spellStart"/>
-      <w:r>
-        <w:t>Hoare</w:t>
-      </w:r>
-      <w:proofErr w:type="spellEnd"/>
-      <w:r>
-        <w:t xml:space="preserve">, colaborador da Mozilla. Inicialmente, a linguagem foi desenvolvida </w:t>
-      </w:r>
-      <w:r>
-        <w:t>visando a segurança na manipulação de memória</w:t>
-      </w:r>
-      <w:r>
-        <w:t>, mas os bons resultados também incluíram a performance como foco de seu desenvolvimento, com</w:t>
-      </w:r>
-      <w:r>
-        <w:t xml:space="preserve"> seu potencial result</w:t>
-      </w:r>
-      <w:r>
-        <w:t>ando</w:t>
-      </w:r>
-      <w:r>
-        <w:t xml:space="preserve"> no patrocínio da Mozilla a par</w:t>
-      </w:r>
-      <w:r>
-        <w:t>tir de 2010</w:t>
-      </w:r>
-      <w:r>
-        <w:t>.</w:t>
-      </w:r>
-      <w:r>
-        <w:t xml:space="preserve"> Seu primeiro compilador, em versão pré-alfa, foi lançado em janeiro de 2012 </w:t>
-      </w:r>
-      <w:r>
-        <w:t>(BUGDEN; ALAHMAR, 2022)</w:t>
-      </w:r>
-      <w:r>
-        <w:t>.</w:t>
-      </w:r>
-    </w:p>
-    <w:p>
-      <w:pPr>
-        <w:pStyle w:val="TF-TEXTO"/>
-      </w:pPr>
-      <w:r>
-        <w:rPr>
-          <w:szCs w:val="18"/>
-        </w:rPr>
-        <w:t>A</w:t>
-      </w:r>
-      <w:r>
-        <w:t xml:space="preserve"> </w:t>
-      </w:r>
-      <w:r>
-        <w:t xml:space="preserve">linguagem </w:t>
-      </w:r>
-      <w:r>
-        <w:t>oferece grande suporte para programação de baixo nível e permite que companhias desenvolvam sistemas embarcados, motores de busca, criptomoedas ou sistemas operacionais</w:t>
-      </w:r>
-      <w:r>
-        <w:t xml:space="preserve"> (KLABNIK; NICHOLS, 2023)</w:t>
-      </w:r>
-      <w:r>
-        <w:t>.</w:t>
-      </w:r>
-      <w:r>
-        <w:t xml:space="preserve"> Com isso, </w:t>
-      </w:r>
-      <w:proofErr w:type="spellStart"/>
-      <w:r>
-        <w:t>Klabnik</w:t>
-      </w:r>
-      <w:proofErr w:type="spellEnd"/>
-      <w:r>
-        <w:t xml:space="preserve"> e Nichols (2023)</w:t>
-      </w:r>
-      <w:r>
-        <w:t xml:space="preserve"> citam que o</w:t>
-      </w:r>
-      <w:r>
-        <w:t xml:space="preserve"> principal recurso apresentado por </w:t>
-      </w:r>
-      <w:proofErr w:type="spellStart"/>
-      <w:r>
-        <w:t>Rust</w:t>
-      </w:r>
-      <w:proofErr w:type="spellEnd"/>
-      <w:r>
-        <w:t xml:space="preserve"> </w:t>
-      </w:r>
-      <w:r>
-        <w:t xml:space="preserve">é seu sistema de gerenciamento de memória denominado </w:t>
-      </w:r>
-      <w:proofErr w:type="spellStart"/>
-      <w:r>
-        <w:t>Ownership</w:t>
-      </w:r>
-      <w:proofErr w:type="spellEnd"/>
-      <w:r>
-        <w:t>, através do qual é garantida a segurança no desenvolvimento da aplicação</w:t>
-      </w:r>
-      <w:r>
-        <w:t>.</w:t>
-      </w:r>
-      <w:r>
-        <w:t xml:space="preserve"> N</w:t>
-      </w:r>
-      <w:r>
-        <w:t>ele,</w:t>
-      </w:r>
-      <w:r>
-        <w:t xml:space="preserve"> cada valor </w:t>
-      </w:r>
-      <w:r>
-        <w:t xml:space="preserve">em memória possui uma variável proprietária, que é a única com a possibilidade de acessar </w:t>
-      </w:r>
-      <w:r>
-        <w:t>ou</w:t>
-      </w:r>
-      <w:r>
-        <w:t xml:space="preserve"> modificar seu valor. Esta propriedade pode ser transferida ou emprestada</w:t>
-      </w:r>
-      <w:r>
-        <w:t xml:space="preserve"> de maneira mutável ou imutável</w:t>
-      </w:r>
-      <w:r>
-        <w:t xml:space="preserve"> a outra variável através de referências</w:t>
-      </w:r>
-      <w:r>
-        <w:t>.</w:t>
-      </w:r>
-    </w:p>
-    <w:p>
-      <w:pPr>
-        <w:pStyle w:val="TF-TEXTO"/>
-      </w:pPr>
-      <w:r>
-        <w:t xml:space="preserve">Segundo </w:t>
-      </w:r>
-      <w:proofErr w:type="spellStart"/>
-      <w:r>
-        <w:t>Viitanen</w:t>
-      </w:r>
-      <w:proofErr w:type="spellEnd"/>
-      <w:r>
-        <w:t xml:space="preserve"> (2020)</w:t>
-      </w:r>
-      <w:r>
-        <w:t xml:space="preserve">, o sistema </w:t>
-      </w:r>
-      <w:proofErr w:type="spellStart"/>
-      <w:r>
-        <w:t>Ownership</w:t>
-      </w:r>
-      <w:proofErr w:type="spellEnd"/>
-      <w:r>
-        <w:t xml:space="preserve"> estabelece duas regras para a manipulação de referências</w:t>
-      </w:r>
-      <w:r>
-        <w:t xml:space="preserve"> </w:t>
-      </w:r>
-      <w:r>
-        <w:t>a fim de</w:t>
-      </w:r>
-      <w:r>
-        <w:t xml:space="preserve"> garantir a segurança na manipulação de memória e evitar a existência de ponteiros inválidos: (1) um</w:t>
-      </w:r>
-      <w:r>
-        <w:t xml:space="preserve"> valor não pode ter um escopo menor do que a variável que </w:t>
-      </w:r>
-      <w:r>
-        <w:t>a</w:t>
-      </w:r>
-      <w:r>
-        <w:t xml:space="preserve"> </w:t>
-      </w:r>
-      <w:proofErr w:type="gramStart"/>
-      <w:r>
-        <w:t>referencia</w:t>
-      </w:r>
-      <w:proofErr w:type="gramEnd"/>
-      <w:r>
-        <w:t xml:space="preserve"> e (2)</w:t>
-      </w:r>
-      <w:r>
-        <w:t xml:space="preserve"> quando um valor em memória é referenciado de forma mutável, não pode haver outra variável o referenciando no mesmo escopo</w:t>
-      </w:r>
-      <w:r>
-        <w:t>.</w:t>
-      </w:r>
-      <w:r>
-        <w:t xml:space="preserve"> </w:t>
-      </w:r>
-      <w:r>
-        <w:t xml:space="preserve">Uma violação da segunda regra </w:t>
-      </w:r>
-      <w:r>
-        <w:t xml:space="preserve">do </w:t>
-      </w:r>
-      <w:proofErr w:type="spellStart"/>
-      <w:r>
-        <w:t>Ownership</w:t>
-      </w:r>
-      <w:proofErr w:type="spellEnd"/>
-      <w:r>
-        <w:t xml:space="preserve"> </w:t>
-      </w:r>
-      <w:r>
-        <w:t>pode ser observada na</w:t>
-      </w:r>
-      <w:r>
-        <w:t xml:space="preserve"> </w:t>
-      </w:r>
-      <w:r>
         <w:fldChar w:fldCharType="begin"/>
       </w:r>
       <w:r>
@@ -10311,7 +8482,6 @@
       <w:r>
         <w:t xml:space="preserve">, onde a utilização da variável </w:t>
       </w:r>
-      <w:proofErr w:type="spellStart"/>
       <w:r>
         <w:rPr>
           <w:rFonts w:ascii="Courier New" w:hAnsi="Courier New" w:cs="Courier New"/>
@@ -10320,11 +8490,9 @@
         </w:rPr>
         <w:t>borrowed_numbers</w:t>
       </w:r>
-      <w:proofErr w:type="spellEnd"/>
       <w:r>
         <w:t xml:space="preserve">, que é uma referência imutável para </w:t>
       </w:r>
-      <w:proofErr w:type="spellStart"/>
       <w:r>
         <w:rPr>
           <w:rFonts w:ascii="Courier New" w:hAnsi="Courier New" w:cs="Courier New"/>
@@ -10333,138 +8501,103 @@
         </w:rPr>
         <w:t>numbers</w:t>
       </w:r>
-      <w:proofErr w:type="spellEnd"/>
       <w:r>
         <w:t xml:space="preserve">, pela macro </w:t>
       </w:r>
-      <w:proofErr w:type="spellStart"/>
       <w:r>
         <w:rPr>
           <w:rFonts w:ascii="Courier New" w:hAnsi="Courier New" w:cs="Courier New"/>
           <w:sz w:val="18"/>
           <w:szCs w:val="18"/>
         </w:rPr>
-        <w:t>println</w:t>
-      </w:r>
-      <w:proofErr w:type="spellEnd"/>
+        <w:t>println!</w:t>
+      </w:r>
+      <w:r>
+        <w:t xml:space="preserve"> estende seu escopo até a linha 9, compartilhando seu escopo com a variável </w:t>
+      </w:r>
       <w:r>
         <w:rPr>
           <w:rFonts w:ascii="Courier New" w:hAnsi="Courier New" w:cs="Courier New"/>
           <w:sz w:val="18"/>
           <w:szCs w:val="18"/>
         </w:rPr>
-        <w:t>!</w:t>
-      </w:r>
-      <w:r>
-        <w:t xml:space="preserve"> estende seu escopo até a linha 9, compartilhando seu escopo com a variável </w:t>
-      </w:r>
-      <w:proofErr w:type="spellStart"/>
+        <w:t>mutably_borrowed_numbers</w:t>
+      </w:r>
+      <w:r>
+        <w:t xml:space="preserve">, que é uma referência mutável para </w:t>
+      </w:r>
       <w:r>
         <w:rPr>
           <w:rFonts w:ascii="Courier New" w:hAnsi="Courier New" w:cs="Courier New"/>
           <w:sz w:val="18"/>
           <w:szCs w:val="18"/>
         </w:rPr>
-        <w:t>mutably_borrowed_numbers</w:t>
-      </w:r>
-      <w:proofErr w:type="spellEnd"/>
-      <w:r>
-        <w:t xml:space="preserve">, que é uma referência mutável para </w:t>
-      </w:r>
-      <w:proofErr w:type="spellStart"/>
+        <w:t>numbers</w:t>
+      </w:r>
+      <w:r>
+        <w:t>.</w:t>
+      </w:r>
+      <w:r>
+        <w:t xml:space="preserve"> Por conta disso, o trecho de código apresentado na </w:t>
+      </w:r>
+      <w:r>
+        <w:fldChar w:fldCharType="begin"/>
+      </w:r>
+      <w:r>
+        <w:instrText xml:space="preserve"> REF _Ref137753882 \h </w:instrText>
+      </w:r>
+      <w:r>
+        <w:fldChar w:fldCharType="separate"/>
+      </w:r>
+      <w:r>
+        <w:t xml:space="preserve">Figura </w:t>
+      </w:r>
+      <w:r>
+        <w:rPr>
+          <w:noProof/>
+        </w:rPr>
+        <w:t>3</w:t>
+      </w:r>
+      <w:r>
+        <w:fldChar w:fldCharType="end"/>
+      </w:r>
+      <w:r>
+        <w:t xml:space="preserve"> </w:t>
+      </w:r>
+      <w:r>
+        <w:t>não compilará</w:t>
+      </w:r>
+      <w:r>
+        <w:t xml:space="preserve"> (VIITANEN, 2020)</w:t>
+      </w:r>
+      <w:r>
+        <w:t>. Caso</w:t>
+      </w:r>
+      <w:r>
+        <w:t xml:space="preserve"> não houvesse a utilização da macro </w:t>
+      </w:r>
       <w:r>
         <w:rPr>
           <w:rFonts w:ascii="Courier New" w:hAnsi="Courier New" w:cs="Courier New"/>
           <w:sz w:val="18"/>
           <w:szCs w:val="18"/>
         </w:rPr>
-        <w:t>numbers</w:t>
-      </w:r>
-      <w:proofErr w:type="spellEnd"/>
-      <w:r>
-        <w:t>.</w:t>
-      </w:r>
-      <w:r>
-        <w:t xml:space="preserve"> Por conta disso, o trecho de código apresentado na </w:t>
-      </w:r>
-      <w:r>
-        <w:fldChar w:fldCharType="begin"/>
-      </w:r>
-      <w:r>
-        <w:instrText xml:space="preserve"> REF _Ref137753882 \h </w:instrText>
-      </w:r>
-      <w:r>
-        <w:fldChar w:fldCharType="separate"/>
-      </w:r>
-      <w:r>
-        <w:t xml:space="preserve">Figura </w:t>
-      </w:r>
-      <w:r>
-        <w:rPr>
-          <w:noProof/>
-        </w:rPr>
-        <w:t>3</w:t>
-      </w:r>
-      <w:r>
-        <w:fldChar w:fldCharType="end"/>
+        <w:t>println!</w:t>
       </w:r>
       <w:r>
         <w:t xml:space="preserve"> </w:t>
       </w:r>
       <w:r>
-        <w:t>não compilará</w:t>
-      </w:r>
-      <w:r>
-        <w:t xml:space="preserve"> (VIITANEN, 2020)</w:t>
-      </w:r>
-      <w:r>
-        <w:t>. Caso</w:t>
-      </w:r>
-      <w:r>
-        <w:t xml:space="preserve"> não houvesse a utilização da macro </w:t>
-      </w:r>
-      <w:proofErr w:type="spellStart"/>
+        <w:t xml:space="preserve">na linha 9, Rust conseguiria identificar que a variável </w:t>
+      </w:r>
       <w:r>
         <w:rPr>
           <w:rFonts w:ascii="Courier New" w:hAnsi="Courier New" w:cs="Courier New"/>
           <w:sz w:val="18"/>
           <w:szCs w:val="18"/>
         </w:rPr>
-        <w:t>println</w:t>
-      </w:r>
-      <w:proofErr w:type="spellEnd"/>
-      <w:r>
-        <w:rPr>
-          <w:rFonts w:ascii="Courier New" w:hAnsi="Courier New" w:cs="Courier New"/>
-          <w:sz w:val="18"/>
-          <w:szCs w:val="18"/>
-        </w:rPr>
-        <w:t>!</w:t>
-      </w:r>
-      <w:r>
-        <w:t xml:space="preserve"> </w:t>
-      </w:r>
-      <w:r>
-        <w:t xml:space="preserve">na linha 9, </w:t>
-      </w:r>
-      <w:proofErr w:type="spellStart"/>
-      <w:r>
-        <w:t>Rust</w:t>
-      </w:r>
-      <w:proofErr w:type="spellEnd"/>
-      <w:r>
-        <w:t xml:space="preserve"> conseguiria identificar que a variável </w:t>
-      </w:r>
-      <w:proofErr w:type="spellStart"/>
-      <w:r>
-        <w:rPr>
-          <w:rFonts w:ascii="Courier New" w:hAnsi="Courier New" w:cs="Courier New"/>
-          <w:sz w:val="18"/>
-          <w:szCs w:val="18"/>
-        </w:rPr>
         <w:t>borrowed_numbers</w:t>
       </w:r>
-      <w:proofErr w:type="spellEnd"/>
       <w:r>
         <w:t xml:space="preserve"> </w:t>
       </w:r>
@@ -10476,7 +8609,7 @@
       <w:pPr>
         <w:pStyle w:val="TF-LEGENDA"/>
       </w:pPr>
-      <w:bookmarkStart w:id="42" w:name="_Ref137753882"/>
+      <w:bookmarkStart w:id="51" w:name="_Ref137753882"/>
       <w:r>
         <w:t xml:space="preserve">Figura </w:t>
       </w:r>
@@ -10488,23 +8621,10 @@
           <w:t>3</w:t>
         </w:r>
       </w:fldSimple>
-      <w:bookmarkEnd w:id="42"/>
-      <w:r>
-        <w:t xml:space="preserve"> – Trecho de código </w:t>
-      </w:r>
-      <w:proofErr w:type="spellStart"/>
-      <w:r>
-        <w:t>Rust</w:t>
-      </w:r>
-      <w:proofErr w:type="spellEnd"/>
-      <w:r>
-        <w:t xml:space="preserve"> demonstrando uma violação da segunda regra do </w:t>
-      </w:r>
-      <w:proofErr w:type="spellStart"/>
-      <w:r>
-        <w:t>Ownership</w:t>
-      </w:r>
-      <w:proofErr w:type="spellEnd"/>
+      <w:bookmarkEnd w:id="51"/>
+      <w:r>
+        <w:t xml:space="preserve"> – Trecho de código Rust demonstrando uma violação da segunda regra do Ownership</w:t>
+      </w:r>
     </w:p>
     <w:p>
       <w:pPr>
@@ -10562,15 +8682,7 @@
         <w:pStyle w:val="TF-FONTE"/>
       </w:pPr>
       <w:r>
-        <w:t xml:space="preserve">Fonte: </w:t>
-      </w:r>
-      <w:proofErr w:type="spellStart"/>
-      <w:r>
-        <w:t>Viitanen</w:t>
-      </w:r>
-      <w:proofErr w:type="spellEnd"/>
-      <w:r>
-        <w:t xml:space="preserve"> (2020).</w:t>
+        <w:t>Fonte: Viitanen (2020).</w:t>
       </w:r>
     </w:p>
     <w:p>
@@ -10580,13 +8692,8 @@
           <w:szCs w:val="18"/>
         </w:rPr>
       </w:pPr>
-      <w:proofErr w:type="spellStart"/>
-      <w:r>
-        <w:t>Viitanen</w:t>
-      </w:r>
-      <w:proofErr w:type="spellEnd"/>
-      <w:r>
-        <w:t xml:space="preserve"> (2020) </w:t>
+      <w:r>
+        <w:t xml:space="preserve">Viitanen (2020) </w:t>
       </w:r>
       <w:r>
         <w:t>ressalta</w:t>
@@ -10594,13 +8701,8 @@
       <w:r>
         <w:t xml:space="preserve"> que </w:t>
       </w:r>
-      <w:proofErr w:type="spellStart"/>
-      <w:r>
-        <w:t>Rust</w:t>
-      </w:r>
-      <w:proofErr w:type="spellEnd"/>
-      <w:r>
-        <w:t xml:space="preserve">, </w:t>
+      <w:r>
+        <w:t xml:space="preserve">Rust, </w:t>
       </w:r>
       <w:r>
         <w:t>embora</w:t>
@@ -10644,15 +8746,7 @@
         <w:pStyle w:val="TF-TEXTO"/>
       </w:pPr>
       <w:r>
-        <w:t xml:space="preserve">De acordo com </w:t>
-      </w:r>
-      <w:proofErr w:type="spellStart"/>
-      <w:r>
-        <w:t>Klabnik</w:t>
-      </w:r>
-      <w:proofErr w:type="spellEnd"/>
-      <w:r>
-        <w:t xml:space="preserve"> e Nichols (2023), a</w:t>
+        <w:t>De acordo com Klabnik e Nichols (2023), a</w:t>
       </w:r>
       <w:r>
         <w:t xml:space="preserve"> validação das regras inerentes à utilização da memória ocorre em tempo de compilação e não afeta o desempenho da aplicação durante sua execução, possibilitando que problemas como a concorrência em rotinas paralelas</w:t>
@@ -10673,32 +8767,18 @@
         <w:rPr>
           <w:szCs w:val="18"/>
         </w:rPr>
-        <w:t xml:space="preserve">Por conta desses fatores, a linguagem </w:t>
-      </w:r>
-      <w:proofErr w:type="spellStart"/>
+        <w:t xml:space="preserve">Por conta desses fatores, a linguagem Rust vem ganhando popularidade </w:t>
+      </w:r>
       <w:r>
         <w:rPr>
           <w:szCs w:val="18"/>
         </w:rPr>
-        <w:t>Rust</w:t>
-      </w:r>
-      <w:proofErr w:type="spellEnd"/>
+        <w:t xml:space="preserve">entre desenvolvedores, sendo adotada em diversos setores do mercado </w:t>
+      </w:r>
       <w:r>
         <w:rPr>
           <w:szCs w:val="18"/>
         </w:rPr>
-        <w:t xml:space="preserve"> vem ganhando popularidade </w:t>
-      </w:r>
-      <w:r>
-        <w:rPr>
-          <w:szCs w:val="18"/>
-        </w:rPr>
-        <w:t xml:space="preserve">entre desenvolvedores, sendo adotada em diversos setores do mercado </w:t>
-      </w:r>
-      <w:r>
-        <w:rPr>
-          <w:szCs w:val="18"/>
-        </w:rPr>
         <w:t xml:space="preserve">atualmente </w:t>
       </w:r>
       <w:r>
@@ -10708,36 +8788,20 @@
         <w:t>, com</w:t>
       </w:r>
       <w:r>
-        <w:t xml:space="preserve"> </w:t>
-      </w:r>
-      <w:proofErr w:type="spellStart"/>
-      <w:r>
-        <w:t>Viitanen</w:t>
-      </w:r>
-      <w:proofErr w:type="spellEnd"/>
-      <w:r>
-        <w:t xml:space="preserve"> (2020) defend</w:t>
+        <w:t xml:space="preserve"> Viitanen (2020) defend</w:t>
       </w:r>
       <w:r>
         <w:t>endo</w:t>
       </w:r>
       <w:r>
-        <w:t xml:space="preserve"> que </w:t>
-      </w:r>
-      <w:proofErr w:type="spellStart"/>
-      <w:r>
-        <w:t>Rust</w:t>
-      </w:r>
-      <w:proofErr w:type="spellEnd"/>
-      <w:r>
-        <w:t xml:space="preserve"> é a linguagem mais indicada para aplicações que demandam segurança e performance.</w:t>
+        <w:t xml:space="preserve"> que Rust é a linguagem mais indicada para aplicações que demandam segurança e performance.</w:t>
       </w:r>
     </w:p>
     <w:p>
       <w:pPr>
         <w:pStyle w:val="TF-refernciasbibliogrficasTTULO"/>
       </w:pPr>
-      <w:bookmarkStart w:id="43" w:name="_Toc351015602"/>
+      <w:bookmarkStart w:id="52" w:name="_Toc351015602"/>
       <w:bookmarkEnd w:id="26"/>
       <w:bookmarkEnd w:id="27"/>
       <w:bookmarkEnd w:id="28"/>
@@ -10748,7 +8812,7 @@
       <w:r>
         <w:t>Referências</w:t>
       </w:r>
-      <w:bookmarkEnd w:id="43"/>
+      <w:bookmarkEnd w:id="52"/>
     </w:p>
     <w:p>
       <w:pPr>
@@ -10791,14 +8855,7 @@
         <w:rPr>
           <w:lang w:val="en-US"/>
         </w:rPr>
-        <w:t>, [</w:t>
-      </w:r>
-      <w:proofErr w:type="spellStart"/>
-      <w:r>
-        <w:rPr>
-          <w:lang w:val="en-US"/>
-        </w:rPr>
-        <w:t>S.</w:t>
+        <w:t>, [S.</w:t>
       </w:r>
       <w:r>
         <w:rPr>
@@ -10810,14 +8867,7 @@
         <w:rPr>
           <w:lang w:val="en-US"/>
         </w:rPr>
-        <w:t>.</w:t>
-      </w:r>
-      <w:proofErr w:type="spellEnd"/>
-      <w:r>
-        <w:rPr>
-          <w:lang w:val="en-US"/>
-        </w:rPr>
-        <w:t xml:space="preserve">], v. 129, p. 203-221, </w:t>
+        <w:t xml:space="preserve">.], v. 129, p. 203-221, </w:t>
       </w:r>
       <w:r>
         <w:rPr>
@@ -10851,7 +8901,6 @@
         </w:rPr>
         <w:t xml:space="preserve">BUGDEN, William; ALAHMAR, Ayman. Rust: the programming language for safety and performance. </w:t>
       </w:r>
-      <w:proofErr w:type="spellStart"/>
       <w:r>
         <w:rPr>
           <w:b/>
@@ -10859,28 +8908,14 @@
         </w:rPr>
         <w:t>Arxiv</w:t>
       </w:r>
-      <w:proofErr w:type="spellEnd"/>
-      <w:r>
-        <w:t>, [</w:t>
-      </w:r>
-      <w:proofErr w:type="spellStart"/>
-      <w:r>
-        <w:t>S.</w:t>
+      <w:r>
+        <w:t>, [S.</w:t>
       </w:r>
       <w:r>
         <w:t>l</w:t>
       </w:r>
-      <w:proofErr w:type="spellEnd"/>
-      <w:r>
-        <w:t xml:space="preserve">.], 2022. </w:t>
-      </w:r>
-      <w:proofErr w:type="spellStart"/>
-      <w:r>
-        <w:t>ArXiv</w:t>
-      </w:r>
-      <w:proofErr w:type="spellEnd"/>
-      <w:r>
-        <w:t>. http://dx.doi.org/10.48550/ARXIV.2206.05503. Disponív</w:t>
+      <w:r>
+        <w:t>.], 2022. ArXiv. http://dx.doi.org/10.48550/ARXIV.2206.05503. Disponív</w:t>
       </w:r>
       <w:r>
         <w:t xml:space="preserve">el em: </w:t>
@@ -10891,33 +8926,11 @@
       <w:r>
         <w:t xml:space="preserve">. </w:t>
       </w:r>
-      <w:proofErr w:type="spellStart"/>
-      <w:r>
-        <w:rPr>
-          <w:lang w:val="en-US"/>
-        </w:rPr>
-        <w:t>Acesso</w:t>
-      </w:r>
-      <w:proofErr w:type="spellEnd"/>
-      <w:r>
-        <w:rPr>
-          <w:lang w:val="en-US"/>
-        </w:rPr>
-        <w:t xml:space="preserve"> </w:t>
-      </w:r>
-      <w:proofErr w:type="spellStart"/>
-      <w:r>
-        <w:rPr>
-          <w:lang w:val="en-US"/>
-        </w:rPr>
-        <w:t>em</w:t>
-      </w:r>
-      <w:proofErr w:type="spellEnd"/>
-      <w:r>
-        <w:rPr>
-          <w:lang w:val="en-US"/>
-        </w:rPr>
-        <w:t>: 24 abr. 2023.</w:t>
+      <w:r>
+        <w:rPr>
+          <w:lang w:val="en-US"/>
+        </w:rPr>
+        <w:t>Acesso em: 24 abr. 2023.</w:t>
       </w:r>
     </w:p>
     <w:p>
@@ -10951,21 +8964,7 @@
         <w:rPr>
           <w:lang w:val="en-US"/>
         </w:rPr>
-        <w:t>, [</w:t>
-      </w:r>
-      <w:proofErr w:type="spellStart"/>
-      <w:r>
-        <w:rPr>
-          <w:lang w:val="en-US"/>
-        </w:rPr>
-        <w:t>S.l.</w:t>
-      </w:r>
-      <w:proofErr w:type="spellEnd"/>
-      <w:r>
-        <w:rPr>
-          <w:lang w:val="en-US"/>
-        </w:rPr>
-        <w:t>], v. 15, mar. 2003.</w:t>
+        <w:t>, [S.l.], v. 15, mar. 2003.</w:t>
       </w:r>
     </w:p>
     <w:p>
@@ -10983,16 +8982,8 @@
           <w:lang w:val="en-US"/>
         </w:rPr>
         <w:lastRenderedPageBreak/>
-        <w:t xml:space="preserve">CHEN, </w:t>
-      </w:r>
-      <w:proofErr w:type="spellStart"/>
-      <w:r>
-        <w:rPr>
-          <w:lang w:val="en-US"/>
-        </w:rPr>
-        <w:t>Xuhao</w:t>
-      </w:r>
-      <w:proofErr w:type="spellEnd"/>
+        <w:t>CHEN, Xuhao</w:t>
+      </w:r>
       <w:r>
         <w:rPr>
           <w:lang w:val="en-US"/>
@@ -11018,39 +9009,7 @@
           <w:szCs w:val="18"/>
           <w:lang w:val="en-US"/>
         </w:rPr>
-        <w:t xml:space="preserve">Pangolin: an efficient and flexible graph mining system on </w:t>
-      </w:r>
-      <w:proofErr w:type="spellStart"/>
-      <w:r>
-        <w:rPr>
-          <w:szCs w:val="18"/>
-          <w:lang w:val="en-US"/>
-        </w:rPr>
-        <w:t>cpu</w:t>
-      </w:r>
-      <w:proofErr w:type="spellEnd"/>
-      <w:r>
-        <w:rPr>
-          <w:szCs w:val="18"/>
-          <w:lang w:val="en-US"/>
-        </w:rPr>
-        <w:t xml:space="preserve"> and </w:t>
-      </w:r>
-      <w:proofErr w:type="spellStart"/>
-      <w:r>
-        <w:rPr>
-          <w:szCs w:val="18"/>
-          <w:lang w:val="en-US"/>
-        </w:rPr>
-        <w:t>gpu</w:t>
-      </w:r>
-      <w:proofErr w:type="spellEnd"/>
-      <w:r>
-        <w:rPr>
-          <w:szCs w:val="18"/>
-          <w:lang w:val="en-US"/>
-        </w:rPr>
-        <w:t>.</w:t>
+        <w:t>Pangolin: an efficient and flexible graph mining system on cpu and gpu.</w:t>
       </w:r>
       <w:r>
         <w:rPr>
@@ -11065,9 +9024,15 @@
           <w:szCs w:val="18"/>
           <w:lang w:val="en-US"/>
         </w:rPr>
-        <w:t xml:space="preserve">Proceedings Of </w:t>
-      </w:r>
-      <w:proofErr w:type="gramStart"/>
+        <w:t>Proceedings Of The Vldb Endowment</w:t>
+      </w:r>
+      <w:r>
+        <w:rPr>
+          <w:szCs w:val="18"/>
+          <w:lang w:val="en-US"/>
+        </w:rPr>
+        <w:t>,</w:t>
+      </w:r>
       <w:r>
         <w:rPr>
           <w:b/>
@@ -11075,9 +9040,190 @@
           <w:szCs w:val="18"/>
           <w:lang w:val="en-US"/>
         </w:rPr>
-        <w:t>The</w:t>
-      </w:r>
-      <w:proofErr w:type="gramEnd"/>
+        <w:t xml:space="preserve"> </w:t>
+      </w:r>
+      <w:r>
+        <w:rPr>
+          <w:szCs w:val="18"/>
+          <w:lang w:val="en-US"/>
+        </w:rPr>
+        <w:t>[S.</w:t>
+      </w:r>
+      <w:r>
+        <w:rPr>
+          <w:szCs w:val="18"/>
+          <w:lang w:val="en-US"/>
+        </w:rPr>
+        <w:t>l</w:t>
+      </w:r>
+      <w:r>
+        <w:rPr>
+          <w:szCs w:val="18"/>
+          <w:lang w:val="en-US"/>
+        </w:rPr>
+        <w:t xml:space="preserve">.], v. 13, n. 8, p. 1190-1205, abr. 2020. Association for Computing Machinery (ACM). </w:t>
+      </w:r>
+    </w:p>
+    <w:p>
+      <w:pPr>
+        <w:pStyle w:val="TF-REFERNCIASITEM0"/>
+      </w:pPr>
+      <w:r>
+        <w:rPr>
+          <w:lang w:val="en-US"/>
+        </w:rPr>
+        <w:t xml:space="preserve">CROW, Thomas S.. </w:t>
+      </w:r>
+      <w:r>
+        <w:rPr>
+          <w:b/>
+          <w:bCs/>
+          <w:lang w:val="en-US"/>
+        </w:rPr>
+        <w:t>Evolution of the Grapical Processing Unit</w:t>
+      </w:r>
+      <w:r>
+        <w:rPr>
+          <w:lang w:val="en-US"/>
+        </w:rPr>
+        <w:t xml:space="preserve">. 2004. </w:t>
+      </w:r>
+      <w:r>
+        <w:t>53 f. Monografia (Mestrado) – Curso de Computer Science, University of N</w:t>
+      </w:r>
+      <w:r>
+        <w:t>evada, Reno, 2004.</w:t>
+      </w:r>
+    </w:p>
+    <w:p>
+      <w:pPr>
+        <w:pStyle w:val="TF-REFERNCIASITEM0"/>
+        <w:rPr>
+          <w:lang w:val="en-US"/>
+        </w:rPr>
+      </w:pPr>
+      <w:r>
+        <w:rPr>
+          <w:lang w:val="en-US"/>
+        </w:rPr>
+        <w:t xml:space="preserve">CORNEIL, Derek G.; KRUEGER, Richard M.. A Unified View of Graph Searching. </w:t>
+      </w:r>
+      <w:r>
+        <w:rPr>
+          <w:b/>
+          <w:bCs/>
+          <w:lang w:val="en-US"/>
+        </w:rPr>
+        <w:t>Siam Journal On Discrete Mathematics</w:t>
+      </w:r>
+      <w:r>
+        <w:rPr>
+          <w:lang w:val="en-US"/>
+        </w:rPr>
+        <w:t>, [S.L.], v. 22, n. 4, p. 1259-1276, jan. 2008. Society for Industrial &amp; Applied Mathematics (SIAM). http://dx.doi.org/10.1137/050623498.</w:t>
+      </w:r>
+    </w:p>
+    <w:p>
+      <w:pPr>
+        <w:pStyle w:val="TF-REFERNCIASITEM0"/>
+        <w:rPr>
+          <w:lang w:val="en-US"/>
+        </w:rPr>
+      </w:pPr>
+      <w:r>
+        <w:rPr>
+          <w:lang w:val="en-US"/>
+        </w:rPr>
+        <w:t xml:space="preserve">DAFIR, Zineb; LAMARI, Yasmine; SLAOUI, Said Chah. </w:t>
+      </w:r>
+      <w:r>
+        <w:rPr>
+          <w:lang w:val="en-US"/>
+        </w:rPr>
+        <w:t xml:space="preserve">A survey on parallel clustering algorithms for Big Data. </w:t>
+      </w:r>
+      <w:r>
+        <w:rPr>
+          <w:b/>
+          <w:bCs/>
+          <w:lang w:val="en-US"/>
+        </w:rPr>
+        <w:t>Artificial Intelligence Review</w:t>
+      </w:r>
+      <w:r>
+        <w:rPr>
+          <w:lang w:val="en-US"/>
+        </w:rPr>
+        <w:t>, [S.</w:t>
+      </w:r>
+      <w:r>
+        <w:rPr>
+          <w:lang w:val="en-US"/>
+        </w:rPr>
+        <w:t>l</w:t>
+      </w:r>
+      <w:r>
+        <w:rPr>
+          <w:lang w:val="en-US"/>
+        </w:rPr>
+        <w:t xml:space="preserve">.], v. 54, n. 4, p. 2411-2443, 6 out. 2020. Springer Science and Business Media LLC. </w:t>
+      </w:r>
+    </w:p>
+    <w:p>
+      <w:pPr>
+        <w:pStyle w:val="TF-REFERNCIASITEM0"/>
+        <w:rPr>
+          <w:lang w:val="en-US"/>
+        </w:rPr>
+      </w:pPr>
+      <w:r>
+        <w:rPr>
+          <w:lang w:val="en-US"/>
+        </w:rPr>
+        <w:t xml:space="preserve">DALLY, William J.; KECKLER, Stephen W.; KIRK, David B.. Evolution of the Graphics Processing Unit (GPU). </w:t>
+      </w:r>
+      <w:r>
+        <w:rPr>
+          <w:b/>
+          <w:bCs/>
+          <w:lang w:val="en-US"/>
+        </w:rPr>
+        <w:t>Ieee Micro</w:t>
+      </w:r>
+      <w:r>
+        <w:rPr>
+          <w:lang w:val="en-US"/>
+        </w:rPr>
+        <w:t>, [S.</w:t>
+      </w:r>
+      <w:r>
+        <w:rPr>
+          <w:lang w:val="en-US"/>
+        </w:rPr>
+        <w:t>l</w:t>
+      </w:r>
+      <w:r>
+        <w:rPr>
+          <w:lang w:val="en-US"/>
+        </w:rPr>
+        <w:t xml:space="preserve">.], v. 41, n. 6, p. 42-51, 1 nov. 2021. Institute of Electrical and Electronics Engineers (IEEE). </w:t>
+      </w:r>
+    </w:p>
+    <w:p>
+      <w:pPr>
+        <w:pStyle w:val="TF-REFERNCIASITEM0"/>
+        <w:rPr>
+          <w:szCs w:val="18"/>
+          <w:lang w:val="en-US"/>
+        </w:rPr>
+      </w:pPr>
+      <w:r>
+        <w:rPr>
+          <w:szCs w:val="18"/>
+          <w:lang w:val="en-US"/>
+        </w:rPr>
+        <w:t xml:space="preserve">HARIRI, Reihaneh H.; FREDERICKS, Erik M.; BOWERS, Kate M.. Uncertainty in big data analytics: survey, opportunities, and challenges. </w:t>
+      </w:r>
       <w:r>
         <w:rPr>
           <w:b/>
@@ -11085,9 +9231,82 @@
           <w:szCs w:val="18"/>
           <w:lang w:val="en-US"/>
         </w:rPr>
+        <w:t>Journal Of Big Data</w:t>
+      </w:r>
+      <w:r>
+        <w:rPr>
+          <w:szCs w:val="18"/>
+          <w:lang w:val="en-US"/>
+        </w:rPr>
+        <w:t>, [S.</w:t>
+      </w:r>
+      <w:r>
+        <w:rPr>
+          <w:szCs w:val="18"/>
+          <w:lang w:val="en-US"/>
+        </w:rPr>
+        <w:t>l</w:t>
+      </w:r>
+      <w:r>
+        <w:rPr>
+          <w:szCs w:val="18"/>
+          <w:lang w:val="en-US"/>
+        </w:rPr>
+        <w:t xml:space="preserve">.], v. 6, n. 1, 4 jun. 2019. Springer Science and Business Media LLC. </w:t>
+      </w:r>
+    </w:p>
+    <w:p>
+      <w:pPr>
+        <w:pStyle w:val="TF-REFERNCIASITEM0"/>
+        <w:rPr>
+          <w:szCs w:val="18"/>
+          <w:lang w:val="en-US"/>
+        </w:rPr>
+      </w:pPr>
+      <w:r>
+        <w:rPr>
+          <w:szCs w:val="18"/>
+          <w:lang w:val="en-US"/>
+        </w:rPr>
+        <w:t>HOGAN, Aidan</w:t>
+      </w:r>
+      <w:r>
+        <w:rPr>
+          <w:szCs w:val="18"/>
+          <w:lang w:val="en-US"/>
+        </w:rPr>
         <w:t xml:space="preserve"> </w:t>
       </w:r>
-      <w:proofErr w:type="spellStart"/>
+      <w:r>
+        <w:rPr>
+          <w:i/>
+          <w:iCs/>
+          <w:szCs w:val="18"/>
+          <w:lang w:val="en-US"/>
+        </w:rPr>
+        <w:t>et al</w:t>
+      </w:r>
+      <w:r>
+        <w:rPr>
+          <w:szCs w:val="18"/>
+          <w:lang w:val="en-US"/>
+        </w:rPr>
+        <w:t>.</w:t>
+      </w:r>
+      <w:r>
+        <w:rPr>
+          <w:szCs w:val="18"/>
+          <w:lang w:val="en-US"/>
+        </w:rPr>
+        <w:t xml:space="preserve"> </w:t>
+      </w:r>
+      <w:r>
+        <w:rPr>
+          <w:szCs w:val="18"/>
+          <w:lang w:val="en-US"/>
+        </w:rPr>
+        <w:t xml:space="preserve">Knowledge Graphs. </w:t>
+      </w:r>
       <w:r>
         <w:rPr>
           <w:b/>
@@ -11095,9 +9314,75 @@
           <w:szCs w:val="18"/>
           <w:lang w:val="en-US"/>
         </w:rPr>
-        <w:t>Vldb</w:t>
-      </w:r>
-      <w:proofErr w:type="spellEnd"/>
+        <w:t>Acm Computing Surveys</w:t>
+      </w:r>
+      <w:r>
+        <w:rPr>
+          <w:szCs w:val="18"/>
+          <w:lang w:val="en-US"/>
+        </w:rPr>
+        <w:t>, [S.</w:t>
+      </w:r>
+      <w:r>
+        <w:rPr>
+          <w:szCs w:val="18"/>
+          <w:lang w:val="en-US"/>
+        </w:rPr>
+        <w:t>l</w:t>
+      </w:r>
+      <w:r>
+        <w:rPr>
+          <w:szCs w:val="18"/>
+          <w:lang w:val="en-US"/>
+        </w:rPr>
+        <w:t xml:space="preserve">.], v. 54, n. 4, p. 1-37, 2 jul. 2021. Association for Computing Machinery (ACM). </w:t>
+      </w:r>
+    </w:p>
+    <w:p>
+      <w:pPr>
+        <w:pStyle w:val="TF-REFERNCIASITEM0"/>
+        <w:rPr>
+          <w:szCs w:val="18"/>
+          <w:lang w:val="en-US"/>
+        </w:rPr>
+      </w:pPr>
+      <w:r>
+        <w:rPr>
+          <w:szCs w:val="18"/>
+          <w:lang w:val="en-US"/>
+        </w:rPr>
+        <w:t>JIANG, Yanbin</w:t>
+      </w:r>
+      <w:r>
+        <w:rPr>
+          <w:szCs w:val="18"/>
+          <w:lang w:val="en-US"/>
+        </w:rPr>
+        <w:t xml:space="preserve"> </w:t>
+      </w:r>
+      <w:r>
+        <w:rPr>
+          <w:i/>
+          <w:iCs/>
+          <w:szCs w:val="18"/>
+          <w:lang w:val="en-US"/>
+        </w:rPr>
+        <w:t>et al</w:t>
+      </w:r>
+      <w:r>
+        <w:rPr>
+          <w:szCs w:val="18"/>
+          <w:lang w:val="en-US"/>
+        </w:rPr>
+        <w:t xml:space="preserve">. </w:t>
+      </w:r>
+      <w:r>
+        <w:rPr>
+          <w:szCs w:val="18"/>
+          <w:lang w:val="en-US"/>
+        </w:rPr>
+        <w:t xml:space="preserve">Enhancing social recommendation via two-level graph attentional networks. </w:t>
+      </w:r>
       <w:r>
         <w:rPr>
           <w:b/>
@@ -11105,413 +9390,142 @@
           <w:szCs w:val="18"/>
           <w:lang w:val="en-US"/>
         </w:rPr>
-        <w:t xml:space="preserve"> Endowment</w:t>
+        <w:t>Neurocomputing</w:t>
       </w:r>
       <w:r>
         <w:rPr>
           <w:szCs w:val="18"/>
           <w:lang w:val="en-US"/>
         </w:rPr>
-        <w:t>,</w:t>
+        <w:t>, [S.</w:t>
+      </w:r>
+      <w:r>
+        <w:rPr>
+          <w:szCs w:val="18"/>
+          <w:lang w:val="en-US"/>
+        </w:rPr>
+        <w:t>l</w:t>
+      </w:r>
+      <w:r>
+        <w:rPr>
+          <w:szCs w:val="18"/>
+          <w:lang w:val="en-US"/>
+        </w:rPr>
+        <w:t xml:space="preserve">.], v. 449, n. 999, p. 71-84, ago. 2021. </w:t>
+      </w:r>
+      <w:r>
+        <w:rPr>
+          <w:szCs w:val="18"/>
+          <w:lang w:val="en-US"/>
+        </w:rPr>
+        <w:t>Elsevier BV.</w:t>
+      </w:r>
+    </w:p>
+    <w:p>
+      <w:pPr>
+        <w:pStyle w:val="TF-REFERNCIASITEM0"/>
+        <w:rPr>
+          <w:szCs w:val="18"/>
+        </w:rPr>
+      </w:pPr>
+      <w:r>
+        <w:rPr>
+          <w:szCs w:val="18"/>
+          <w:lang w:val="en-US"/>
+        </w:rPr>
+        <w:t>KLABNIK, Stev</w:t>
+      </w:r>
+      <w:r>
+        <w:rPr>
+          <w:szCs w:val="18"/>
+          <w:lang w:val="en-US"/>
+        </w:rPr>
+        <w:t>e; NICHOLS, Carol</w:t>
+      </w:r>
+      <w:r>
+        <w:rPr>
+          <w:szCs w:val="18"/>
+          <w:lang w:val="en-US"/>
+        </w:rPr>
+        <w:t xml:space="preserve">. </w:t>
       </w:r>
       <w:r>
         <w:rPr>
           <w:b/>
           <w:bCs/>
           <w:szCs w:val="18"/>
-          <w:lang w:val="en-US"/>
-        </w:rPr>
-        <w:t xml:space="preserve"> </w:t>
+        </w:rPr>
+        <w:t>The Rust Programming Language</w:t>
       </w:r>
       <w:r>
         <w:rPr>
           <w:szCs w:val="18"/>
-          <w:lang w:val="en-US"/>
-        </w:rPr>
-        <w:t>[</w:t>
-      </w:r>
-      <w:proofErr w:type="spellStart"/>
+        </w:rPr>
+        <w:t xml:space="preserve">. </w:t>
+      </w:r>
       <w:r>
         <w:rPr>
           <w:szCs w:val="18"/>
-          <w:lang w:val="en-US"/>
-        </w:rPr>
-        <w:t>S.</w:t>
+        </w:rPr>
+        <w:t xml:space="preserve">2023. </w:t>
       </w:r>
       <w:r>
         <w:rPr>
           <w:szCs w:val="18"/>
-          <w:lang w:val="en-US"/>
-        </w:rPr>
-        <w:t>l</w:t>
+        </w:rPr>
+        <w:t>Disponível em: https://doc.rust-lang.org/stable/book</w:t>
       </w:r>
       <w:r>
         <w:rPr>
           <w:szCs w:val="18"/>
-          <w:lang w:val="en-US"/>
-        </w:rPr>
-        <w:t>.</w:t>
-      </w:r>
-      <w:proofErr w:type="spellEnd"/>
-      <w:r>
-        <w:rPr>
-          <w:szCs w:val="18"/>
-          <w:lang w:val="en-US"/>
-        </w:rPr>
-        <w:t xml:space="preserve">], v. 13, n. 8, p. 1190-1205, abr. 2020. Association for Computing Machinery (ACM). </w:t>
+        </w:rPr>
+        <w:t>. Acesso em: 06 maio 2023;</w:t>
       </w:r>
     </w:p>
     <w:p>
       <w:pPr>
         <w:pStyle w:val="TF-REFERNCIASITEM0"/>
-      </w:pPr>
-      <w:r>
-        <w:rPr>
-          <w:lang w:val="en-US"/>
-        </w:rPr>
-        <w:t xml:space="preserve">CROW, Thomas </w:t>
-      </w:r>
-      <w:proofErr w:type="gramStart"/>
-      <w:r>
-        <w:rPr>
-          <w:lang w:val="en-US"/>
-        </w:rPr>
-        <w:t>S..</w:t>
-      </w:r>
-      <w:proofErr w:type="gramEnd"/>
-      <w:r>
-        <w:rPr>
+        <w:rPr>
+          <w:szCs w:val="18"/>
+          <w:lang w:val="en-US"/>
+        </w:rPr>
+      </w:pPr>
+      <w:r>
+        <w:rPr>
+          <w:szCs w:val="18"/>
+          <w:lang w:val="en-US"/>
+        </w:rPr>
+        <w:t>LALWANI, Soniya</w:t>
+      </w:r>
+      <w:r>
+        <w:rPr>
+          <w:szCs w:val="18"/>
           <w:lang w:val="en-US"/>
         </w:rPr>
         <w:t xml:space="preserve"> </w:t>
       </w:r>
       <w:r>
         <w:rPr>
-          <w:b/>
-          <w:bCs/>
-          <w:lang w:val="en-US"/>
-        </w:rPr>
-        <w:t xml:space="preserve">Evolution of the </w:t>
-      </w:r>
-      <w:proofErr w:type="spellStart"/>
-      <w:r>
-        <w:rPr>
-          <w:b/>
-          <w:bCs/>
-          <w:lang w:val="en-US"/>
-        </w:rPr>
-        <w:t>Grapical</w:t>
-      </w:r>
-      <w:proofErr w:type="spellEnd"/>
-      <w:r>
-        <w:rPr>
-          <w:b/>
-          <w:bCs/>
-          <w:lang w:val="en-US"/>
-        </w:rPr>
-        <w:t xml:space="preserve"> Processing Unit</w:t>
-      </w:r>
-      <w:r>
-        <w:rPr>
-          <w:lang w:val="en-US"/>
-        </w:rPr>
-        <w:t xml:space="preserve">. 2004. </w:t>
-      </w:r>
-      <w:r>
-        <w:t xml:space="preserve">53 f. Monografia (Mestrado) – Curso de Computer Science, </w:t>
-      </w:r>
-      <w:proofErr w:type="spellStart"/>
-      <w:r>
-        <w:t>University</w:t>
-      </w:r>
-      <w:proofErr w:type="spellEnd"/>
-      <w:r>
-        <w:t xml:space="preserve"> </w:t>
-      </w:r>
-      <w:proofErr w:type="spellStart"/>
-      <w:r>
-        <w:t>of</w:t>
-      </w:r>
-      <w:proofErr w:type="spellEnd"/>
-      <w:r>
-        <w:t xml:space="preserve"> N</w:t>
-      </w:r>
-      <w:r>
-        <w:t>evada, Reno, 2004.</w:t>
-      </w:r>
-    </w:p>
-    <w:p>
-      <w:pPr>
-        <w:pStyle w:val="TF-REFERNCIASITEM0"/>
-        <w:rPr>
-          <w:lang w:val="en-US"/>
-        </w:rPr>
-      </w:pPr>
-      <w:r>
-        <w:rPr>
-          <w:lang w:val="en-US"/>
-        </w:rPr>
-        <w:t xml:space="preserve">CORNEIL, Derek G.; KRUEGER, Richard </w:t>
-      </w:r>
-      <w:proofErr w:type="gramStart"/>
-      <w:r>
-        <w:rPr>
-          <w:lang w:val="en-US"/>
-        </w:rPr>
-        <w:t>M..</w:t>
-      </w:r>
-      <w:proofErr w:type="gramEnd"/>
-      <w:r>
-        <w:rPr>
-          <w:lang w:val="en-US"/>
-        </w:rPr>
-        <w:t xml:space="preserve"> A Unified View of Graph Searching. </w:t>
-      </w:r>
-      <w:r>
-        <w:rPr>
-          <w:b/>
-          <w:bCs/>
-          <w:lang w:val="en-US"/>
-        </w:rPr>
-        <w:t xml:space="preserve">Siam Journal </w:t>
-      </w:r>
-      <w:proofErr w:type="gramStart"/>
-      <w:r>
-        <w:rPr>
-          <w:b/>
-          <w:bCs/>
-          <w:lang w:val="en-US"/>
-        </w:rPr>
-        <w:t>On</w:t>
-      </w:r>
-      <w:proofErr w:type="gramEnd"/>
-      <w:r>
-        <w:rPr>
-          <w:b/>
-          <w:bCs/>
-          <w:lang w:val="en-US"/>
-        </w:rPr>
-        <w:t xml:space="preserve"> Discrete Mathematics</w:t>
-      </w:r>
-      <w:r>
-        <w:rPr>
-          <w:lang w:val="en-US"/>
-        </w:rPr>
-        <w:t xml:space="preserve">, [S.L.], v. 22, n. 4, p. 1259-1276, </w:t>
-      </w:r>
-      <w:proofErr w:type="spellStart"/>
-      <w:r>
-        <w:rPr>
-          <w:lang w:val="en-US"/>
-        </w:rPr>
-        <w:t>jan.</w:t>
-      </w:r>
-      <w:proofErr w:type="spellEnd"/>
-      <w:r>
-        <w:rPr>
-          <w:lang w:val="en-US"/>
-        </w:rPr>
-        <w:t xml:space="preserve"> 2008. Society for Industrial &amp; Applied Mathematics (SIAM). http://dx.doi.org/10.1137/050623498.</w:t>
-      </w:r>
-    </w:p>
-    <w:p>
-      <w:pPr>
-        <w:pStyle w:val="TF-REFERNCIASITEM0"/>
-        <w:rPr>
-          <w:lang w:val="en-US"/>
-        </w:rPr>
-      </w:pPr>
-      <w:r>
-        <w:rPr>
-          <w:lang w:val="en-US"/>
-        </w:rPr>
-        <w:t xml:space="preserve">DAFIR, Zineb; LAMARI, Yasmine; SLAOUI, Said Chah. </w:t>
-      </w:r>
-      <w:r>
-        <w:rPr>
-          <w:lang w:val="en-US"/>
-        </w:rPr>
-        <w:t xml:space="preserve">A survey on parallel clustering algorithms for Big Data. </w:t>
-      </w:r>
-      <w:r>
-        <w:rPr>
-          <w:b/>
-          <w:bCs/>
-          <w:lang w:val="en-US"/>
-        </w:rPr>
-        <w:t>Artificial Intelligence Review</w:t>
-      </w:r>
-      <w:r>
-        <w:rPr>
-          <w:lang w:val="en-US"/>
-        </w:rPr>
-        <w:t>, [</w:t>
-      </w:r>
-      <w:proofErr w:type="spellStart"/>
-      <w:r>
-        <w:rPr>
-          <w:lang w:val="en-US"/>
-        </w:rPr>
-        <w:t>S.</w:t>
-      </w:r>
-      <w:r>
-        <w:rPr>
-          <w:lang w:val="en-US"/>
-        </w:rPr>
-        <w:t>l</w:t>
-      </w:r>
-      <w:r>
-        <w:rPr>
-          <w:lang w:val="en-US"/>
-        </w:rPr>
-        <w:t>.</w:t>
-      </w:r>
-      <w:proofErr w:type="spellEnd"/>
-      <w:r>
-        <w:rPr>
-          <w:lang w:val="en-US"/>
-        </w:rPr>
-        <w:t xml:space="preserve">], v. 54, n. 4, p. 2411-2443, 6 out. 2020. Springer Science and Business Media LLC. </w:t>
-      </w:r>
-    </w:p>
-    <w:p>
-      <w:pPr>
-        <w:pStyle w:val="TF-REFERNCIASITEM0"/>
-        <w:rPr>
-          <w:lang w:val="en-US"/>
-        </w:rPr>
-      </w:pPr>
-      <w:r>
-        <w:rPr>
-          <w:lang w:val="en-US"/>
-        </w:rPr>
-        <w:t xml:space="preserve">DALLY, William J.; KECKLER, Stephen W.; KIRK, David </w:t>
-      </w:r>
-      <w:proofErr w:type="gramStart"/>
-      <w:r>
-        <w:rPr>
-          <w:lang w:val="en-US"/>
-        </w:rPr>
-        <w:t>B..</w:t>
-      </w:r>
-      <w:proofErr w:type="gramEnd"/>
-      <w:r>
-        <w:rPr>
-          <w:lang w:val="en-US"/>
-        </w:rPr>
-        <w:t xml:space="preserve"> Evolution of the Graphics Processing Unit (GPU). </w:t>
-      </w:r>
-      <w:proofErr w:type="spellStart"/>
-      <w:r>
-        <w:rPr>
-          <w:b/>
-          <w:bCs/>
-          <w:lang w:val="en-US"/>
-        </w:rPr>
-        <w:t>Ieee</w:t>
-      </w:r>
-      <w:proofErr w:type="spellEnd"/>
-      <w:r>
-        <w:rPr>
-          <w:b/>
-          <w:bCs/>
-          <w:lang w:val="en-US"/>
-        </w:rPr>
-        <w:t xml:space="preserve"> Micro</w:t>
-      </w:r>
-      <w:r>
-        <w:rPr>
-          <w:lang w:val="en-US"/>
-        </w:rPr>
-        <w:t>, [</w:t>
-      </w:r>
-      <w:proofErr w:type="spellStart"/>
-      <w:r>
-        <w:rPr>
-          <w:lang w:val="en-US"/>
-        </w:rPr>
-        <w:t>S.</w:t>
-      </w:r>
-      <w:r>
-        <w:rPr>
-          <w:lang w:val="en-US"/>
-        </w:rPr>
-        <w:t>l</w:t>
-      </w:r>
-      <w:r>
-        <w:rPr>
-          <w:lang w:val="en-US"/>
-        </w:rPr>
-        <w:t>.</w:t>
-      </w:r>
-      <w:proofErr w:type="spellEnd"/>
-      <w:r>
-        <w:rPr>
-          <w:lang w:val="en-US"/>
-        </w:rPr>
-        <w:t xml:space="preserve">], v. 41, n. 6, p. 42-51, 1 </w:t>
-      </w:r>
-      <w:proofErr w:type="spellStart"/>
-      <w:r>
-        <w:rPr>
-          <w:lang w:val="en-US"/>
-        </w:rPr>
-        <w:t>nov.</w:t>
-      </w:r>
-      <w:proofErr w:type="spellEnd"/>
-      <w:r>
-        <w:rPr>
-          <w:lang w:val="en-US"/>
-        </w:rPr>
-        <w:t xml:space="preserve"> 2021. Institute of Electrical and Electronics Engineers (IEEE). </w:t>
-      </w:r>
-    </w:p>
-    <w:p>
-      <w:pPr>
-        <w:pStyle w:val="TF-REFERNCIASITEM0"/>
-        <w:rPr>
+          <w:i/>
+          <w:iCs/>
           <w:szCs w:val="18"/>
           <w:lang w:val="en-US"/>
         </w:rPr>
-      </w:pPr>
+        <w:t>et al</w:t>
+      </w:r>
       <w:r>
         <w:rPr>
           <w:szCs w:val="18"/>
           <w:lang w:val="en-US"/>
         </w:rPr>
-        <w:t xml:space="preserve">HARIRI, </w:t>
-      </w:r>
-      <w:proofErr w:type="spellStart"/>
+        <w:t xml:space="preserve">. </w:t>
+      </w:r>
       <w:r>
         <w:rPr>
           <w:szCs w:val="18"/>
           <w:lang w:val="en-US"/>
         </w:rPr>
-        <w:t>Reihaneh</w:t>
-      </w:r>
-      <w:proofErr w:type="spellEnd"/>
-      <w:r>
-        <w:rPr>
-          <w:szCs w:val="18"/>
-          <w:lang w:val="en-US"/>
-        </w:rPr>
-        <w:t xml:space="preserve"> H.; FREDERICKS, Erik M.; BOWERS, Kate </w:t>
-      </w:r>
-      <w:proofErr w:type="gramStart"/>
-      <w:r>
-        <w:rPr>
-          <w:szCs w:val="18"/>
-          <w:lang w:val="en-US"/>
-        </w:rPr>
-        <w:t>M..</w:t>
-      </w:r>
-      <w:proofErr w:type="gramEnd"/>
-      <w:r>
-        <w:rPr>
-          <w:szCs w:val="18"/>
-          <w:lang w:val="en-US"/>
-        </w:rPr>
-        <w:t xml:space="preserve"> Uncertainty in big data analytics: survey, opportunities, and challenges. </w:t>
+        <w:t xml:space="preserve">A Survey on Parallel Particle Swarm Optimization Algorithms. </w:t>
       </w:r>
       <w:r>
         <w:rPr>
@@ -11520,44 +9534,28 @@
           <w:szCs w:val="18"/>
           <w:lang w:val="en-US"/>
         </w:rPr>
-        <w:t>Journal Of Big Data</w:t>
+        <w:t>Arabian Journal For Science And Engineering</w:t>
       </w:r>
       <w:r>
         <w:rPr>
           <w:szCs w:val="18"/>
           <w:lang w:val="en-US"/>
         </w:rPr>
-        <w:t>, [</w:t>
-      </w:r>
-      <w:proofErr w:type="spellStart"/>
+        <w:t>, [S.</w:t>
+      </w:r>
       <w:r>
         <w:rPr>
           <w:szCs w:val="18"/>
           <w:lang w:val="en-US"/>
         </w:rPr>
-        <w:t>S.</w:t>
+        <w:t>l</w:t>
       </w:r>
       <w:r>
         <w:rPr>
           <w:szCs w:val="18"/>
           <w:lang w:val="en-US"/>
         </w:rPr>
-        <w:t>l</w:t>
-      </w:r>
-      <w:r>
-        <w:rPr>
-          <w:szCs w:val="18"/>
-          <w:lang w:val="en-US"/>
-        </w:rPr>
-        <w:t>.</w:t>
-      </w:r>
-      <w:proofErr w:type="spellEnd"/>
-      <w:r>
-        <w:rPr>
-          <w:szCs w:val="18"/>
-          <w:lang w:val="en-US"/>
-        </w:rPr>
-        <w:t xml:space="preserve">], v. 6, n. 1, 4 jun. 2019. Springer Science and Business Media LLC. </w:t>
+        <w:t xml:space="preserve">.], v. 44, n. 4, p. 2899-2923, 8 jan. 2019. Springer Science and Business Media LLC. </w:t>
       </w:r>
     </w:p>
     <w:p>
@@ -11573,7 +9571,53 @@
           <w:szCs w:val="18"/>
           <w:lang w:val="en-US"/>
         </w:rPr>
-        <w:t>HOGAN, Aidan</w:t>
+        <w:t xml:space="preserve">LI, Michelle M.; HUANG, Kexin; ZITNIK, Marinka. Graph representation learning in biomedicine and healthcare. </w:t>
+      </w:r>
+      <w:r>
+        <w:rPr>
+          <w:b/>
+          <w:bCs/>
+          <w:szCs w:val="18"/>
+          <w:lang w:val="en-US"/>
+        </w:rPr>
+        <w:t>Nature Biomedical Engineering</w:t>
+      </w:r>
+      <w:r>
+        <w:rPr>
+          <w:szCs w:val="18"/>
+          <w:lang w:val="en-US"/>
+        </w:rPr>
+        <w:t>, [S.</w:t>
+      </w:r>
+      <w:r>
+        <w:rPr>
+          <w:szCs w:val="18"/>
+          <w:lang w:val="en-US"/>
+        </w:rPr>
+        <w:t>l</w:t>
+      </w:r>
+      <w:r>
+        <w:rPr>
+          <w:szCs w:val="18"/>
+          <w:lang w:val="en-US"/>
+        </w:rPr>
+        <w:t xml:space="preserve">.], v. 6, n. 12, p. 1353-1369, 31 out. 2022. Springer Science and Business Media LLC. </w:t>
+      </w:r>
+    </w:p>
+    <w:p>
+      <w:pPr>
+        <w:pStyle w:val="TF-REFERNCIASITEM0"/>
+        <w:rPr>
+          <w:szCs w:val="18"/>
+          <w:lang w:val="en-US"/>
+        </w:rPr>
+      </w:pPr>
+      <w:r>
+        <w:rPr>
+          <w:szCs w:val="18"/>
+          <w:lang w:val="en-US"/>
+        </w:rPr>
+        <w:t>LI, Qingbiao</w:t>
       </w:r>
       <w:r>
         <w:rPr>
@@ -11596,23 +9640,15 @@
           <w:szCs w:val="18"/>
           <w:lang w:val="en-US"/>
         </w:rPr>
-        <w:t>.</w:t>
+        <w:t xml:space="preserve">. </w:t>
       </w:r>
       <w:r>
         <w:rPr>
           <w:szCs w:val="18"/>
           <w:lang w:val="en-US"/>
         </w:rPr>
-        <w:t xml:space="preserve"> </w:t>
-      </w:r>
-      <w:r>
-        <w:rPr>
-          <w:szCs w:val="18"/>
-          <w:lang w:val="en-US"/>
-        </w:rPr>
-        <w:t xml:space="preserve">Knowledge Graphs. </w:t>
-      </w:r>
-      <w:proofErr w:type="spellStart"/>
+        <w:t xml:space="preserve">Graph Neural Networks for Decentralized Multi-Robot Path Planning. </w:t>
+      </w:r>
       <w:r>
         <w:rPr>
           <w:b/>
@@ -11620,9 +9656,64 @@
           <w:szCs w:val="18"/>
           <w:lang w:val="en-US"/>
         </w:rPr>
-        <w:t>Acm</w:t>
-      </w:r>
-      <w:proofErr w:type="spellEnd"/>
+        <w:t>2020 Ieee/Rsj International Conference On Intelligent Robots And Systems (Iros)</w:t>
+      </w:r>
+      <w:r>
+        <w:rPr>
+          <w:szCs w:val="18"/>
+          <w:lang w:val="en-US"/>
+        </w:rPr>
+        <w:t>, [S.</w:t>
+      </w:r>
+      <w:r>
+        <w:rPr>
+          <w:szCs w:val="18"/>
+          <w:lang w:val="en-US"/>
+        </w:rPr>
+        <w:t>l</w:t>
+      </w:r>
+      <w:r>
+        <w:rPr>
+          <w:szCs w:val="18"/>
+          <w:lang w:val="en-US"/>
+        </w:rPr>
+        <w:t xml:space="preserve">.], 24 out. 2020. </w:t>
+      </w:r>
+      <w:r>
+        <w:rPr>
+          <w:szCs w:val="18"/>
+        </w:rPr>
+        <w:t xml:space="preserve">IEEE. http://dx.doi.org/10.1109/iros45743.2020.9341668. Disponível em: https://ieeexplore.ieee.org/document/9341668. </w:t>
+      </w:r>
+      <w:r>
+        <w:rPr>
+          <w:szCs w:val="18"/>
+          <w:lang w:val="en-US"/>
+        </w:rPr>
+        <w:t>Acesso em: 23 abr. 2023.</w:t>
+      </w:r>
+    </w:p>
+    <w:p>
+      <w:pPr>
+        <w:pStyle w:val="TF-REFERNCIASITEM0"/>
+        <w:rPr>
+          <w:szCs w:val="18"/>
+        </w:rPr>
+      </w:pPr>
+      <w:r>
+        <w:rPr>
+          <w:szCs w:val="18"/>
+          <w:lang w:val="en-US"/>
+        </w:rPr>
+        <w:t>NEEDHAM, Mark; HODLER, Amy E</w:t>
+      </w:r>
+      <w:r>
+        <w:rPr>
+          <w:szCs w:val="18"/>
+          <w:lang w:val="en-US"/>
+        </w:rPr>
+        <w:t xml:space="preserve">.. </w:t>
+      </w:r>
       <w:r>
         <w:rPr>
           <w:b/>
@@ -11630,60 +9721,20 @@
           <w:szCs w:val="18"/>
           <w:lang w:val="en-US"/>
         </w:rPr>
-        <w:t xml:space="preserve"> Computing Surveys</w:t>
+        <w:t>Graph Algorithms</w:t>
       </w:r>
       <w:r>
         <w:rPr>
           <w:szCs w:val="18"/>
           <w:lang w:val="en-US"/>
         </w:rPr>
-        <w:t>, [</w:t>
-      </w:r>
-      <w:proofErr w:type="spellStart"/>
+        <w:t xml:space="preserve">: practical examples in apache spark and neo4j. </w:t>
+      </w:r>
       <w:r>
         <w:rPr>
           <w:szCs w:val="18"/>
-          <w:lang w:val="en-US"/>
-        </w:rPr>
-        <w:t>S.</w:t>
-      </w:r>
-      <w:r>
-        <w:rPr>
-          <w:szCs w:val="18"/>
-          <w:lang w:val="en-US"/>
-        </w:rPr>
-        <w:t>l</w:t>
-      </w:r>
-      <w:r>
-        <w:rPr>
-          <w:szCs w:val="18"/>
-          <w:lang w:val="en-US"/>
-        </w:rPr>
-        <w:t>.</w:t>
-      </w:r>
-      <w:proofErr w:type="spellEnd"/>
-      <w:r>
-        <w:rPr>
-          <w:szCs w:val="18"/>
-          <w:lang w:val="en-US"/>
-        </w:rPr>
-        <w:t xml:space="preserve">], v. 54, n. 4, p. 1-37, 2 </w:t>
-      </w:r>
-      <w:proofErr w:type="spellStart"/>
-      <w:r>
-        <w:rPr>
-          <w:szCs w:val="18"/>
-          <w:lang w:val="en-US"/>
-        </w:rPr>
-        <w:t>jul.</w:t>
-      </w:r>
-      <w:proofErr w:type="spellEnd"/>
-      <w:r>
-        <w:rPr>
-          <w:szCs w:val="18"/>
-          <w:lang w:val="en-US"/>
-        </w:rPr>
-        <w:t xml:space="preserve"> 2021. Association for Computing Machinery (ACM). </w:t>
+        </w:rPr>
+        <w:t>[S.l.]: O’Reilly Media, 2019.</w:t>
       </w:r>
     </w:p>
     <w:p>
@@ -11691,29 +9742,17 @@
         <w:pStyle w:val="TF-REFERNCIASITEM0"/>
         <w:rPr>
           <w:szCs w:val="18"/>
-          <w:lang w:val="en-US"/>
         </w:rPr>
       </w:pPr>
       <w:r>
         <w:rPr>
           <w:szCs w:val="18"/>
-          <w:lang w:val="en-US"/>
-        </w:rPr>
-        <w:t xml:space="preserve">JIANG, </w:t>
-      </w:r>
-      <w:proofErr w:type="spellStart"/>
+        </w:rPr>
+        <w:t>RIBEIRO, Leonardo F. R</w:t>
+      </w:r>
       <w:r>
         <w:rPr>
           <w:szCs w:val="18"/>
-          <w:lang w:val="en-US"/>
-        </w:rPr>
-        <w:t>Yanbin</w:t>
-      </w:r>
-      <w:proofErr w:type="spellEnd"/>
-      <w:r>
-        <w:rPr>
-          <w:szCs w:val="18"/>
-          <w:lang w:val="en-US"/>
         </w:rPr>
         <w:t xml:space="preserve"> </w:t>
       </w:r>
@@ -11722,14 +9761,12 @@
           <w:i/>
           <w:iCs/>
           <w:szCs w:val="18"/>
-          <w:lang w:val="en-US"/>
         </w:rPr>
         <w:t>et al</w:t>
       </w:r>
       <w:r>
         <w:rPr>
           <w:szCs w:val="18"/>
-          <w:lang w:val="en-US"/>
         </w:rPr>
         <w:t xml:space="preserve">. </w:t>
       </w:r>
@@ -11738,60 +9775,57 @@
           <w:szCs w:val="18"/>
           <w:lang w:val="en-US"/>
         </w:rPr>
-        <w:t xml:space="preserve">Enhancing social recommendation via two-level graph attentional networks. </w:t>
+        <w:t xml:space="preserve">Investigating Pretrained Language Models for Graph-to-Text Generation. </w:t>
       </w:r>
       <w:r>
         <w:rPr>
           <w:b/>
           <w:bCs/>
           <w:szCs w:val="18"/>
-          <w:lang w:val="en-US"/>
-        </w:rPr>
-        <w:t>Neurocomputing</w:t>
+        </w:rPr>
+        <w:t>Arxiv</w:t>
       </w:r>
       <w:r>
         <w:rPr>
           <w:szCs w:val="18"/>
-          <w:lang w:val="en-US"/>
-        </w:rPr>
-        <w:t>, [</w:t>
-      </w:r>
-      <w:proofErr w:type="spellStart"/>
+        </w:rPr>
+        <w:t>, [S.</w:t>
+      </w:r>
       <w:r>
         <w:rPr>
           <w:szCs w:val="18"/>
-          <w:lang w:val="en-US"/>
-        </w:rPr>
-        <w:t>S.</w:t>
+        </w:rPr>
+        <w:t>l</w:t>
       </w:r>
       <w:r>
         <w:rPr>
           <w:szCs w:val="18"/>
-          <w:lang w:val="en-US"/>
-        </w:rPr>
-        <w:t>l</w:t>
+        </w:rPr>
+        <w:t xml:space="preserve">.], 2020. </w:t>
       </w:r>
       <w:r>
         <w:rPr>
           <w:szCs w:val="18"/>
-          <w:lang w:val="en-US"/>
-        </w:rPr>
-        <w:t>.</w:t>
-      </w:r>
-      <w:proofErr w:type="spellEnd"/>
+        </w:rPr>
+        <w:t>ArXiv. http://dx.doi.org/10.48550/ARXIV.2007.08426.</w:t>
+      </w:r>
       <w:r>
         <w:rPr>
           <w:szCs w:val="18"/>
-          <w:lang w:val="en-US"/>
-        </w:rPr>
-        <w:t xml:space="preserve">], v. 449, n. 999, p. 71-84, ago. 2021. </w:t>
+        </w:rPr>
+        <w:t xml:space="preserve"> Disponível em: </w:t>
       </w:r>
       <w:r>
         <w:rPr>
           <w:szCs w:val="18"/>
-          <w:lang w:val="en-US"/>
-        </w:rPr>
-        <w:t>Elsevier BV.</w:t>
+        </w:rPr>
+        <w:t>https://arxiv.org/abs/2007.08426</w:t>
+      </w:r>
+      <w:r>
+        <w:rPr>
+          <w:szCs w:val="18"/>
+        </w:rPr>
+        <w:t>. Acesso em: 23 abr. 2023.</w:t>
       </w:r>
     </w:p>
     <w:p>
@@ -11799,28 +9833,40 @@
         <w:pStyle w:val="TF-REFERNCIASITEM0"/>
         <w:rPr>
           <w:szCs w:val="18"/>
+          <w:lang w:val="en-US"/>
         </w:rPr>
       </w:pPr>
       <w:r>
         <w:rPr>
           <w:szCs w:val="18"/>
-          <w:lang w:val="en-US"/>
-        </w:rPr>
-        <w:t>KLABNIK, Stev</w:t>
+        </w:rPr>
+        <w:t>SANTOS, Alberto</w:t>
       </w:r>
       <w:r>
         <w:rPr>
           <w:szCs w:val="18"/>
-          <w:lang w:val="en-US"/>
-        </w:rPr>
-        <w:t>e; NICHOLS, Carol</w:t>
-      </w:r>
-      <w:r>
-        <w:rPr>
+        </w:rPr>
+        <w:t xml:space="preserve"> </w:t>
+      </w:r>
+      <w:r>
+        <w:rPr>
+          <w:i/>
+          <w:iCs/>
           <w:szCs w:val="18"/>
-          <w:lang w:val="en-US"/>
+        </w:rPr>
+        <w:t>et al</w:t>
+      </w:r>
+      <w:r>
+        <w:rPr>
+          <w:szCs w:val="18"/>
         </w:rPr>
         <w:t xml:space="preserve">. </w:t>
+      </w:r>
+      <w:r>
+        <w:rPr>
+          <w:szCs w:val="18"/>
+        </w:rPr>
+        <w:t xml:space="preserve">A knowledge graph to interpret clinical proteomics data. </w:t>
       </w:r>
       <w:r>
         <w:rPr>
@@ -11828,1410 +9874,327 @@
           <w:bCs/>
           <w:szCs w:val="18"/>
         </w:rPr>
-        <w:t xml:space="preserve">The </w:t>
-      </w:r>
-      <w:proofErr w:type="spellStart"/>
+        <w:t>Nature Biotechnology</w:t>
+      </w:r>
+      <w:r>
+        <w:rPr>
+          <w:szCs w:val="18"/>
+        </w:rPr>
+        <w:t>, [S.</w:t>
+      </w:r>
+      <w:r>
+        <w:rPr>
+          <w:szCs w:val="18"/>
+        </w:rPr>
+        <w:t>l</w:t>
+      </w:r>
+      <w:r>
+        <w:rPr>
+          <w:szCs w:val="18"/>
+        </w:rPr>
+        <w:t xml:space="preserve">.], v. 40, n. 5, p. 692-702, 31 jan. 2022. </w:t>
+      </w:r>
+      <w:r>
+        <w:rPr>
+          <w:szCs w:val="18"/>
+          <w:lang w:val="en-US"/>
+        </w:rPr>
+        <w:t>Springer Science and Business Media LLC.</w:t>
+      </w:r>
+    </w:p>
+    <w:p>
+      <w:pPr>
+        <w:pStyle w:val="TF-REFERNCIASITEM0"/>
+        <w:rPr>
+          <w:szCs w:val="18"/>
+          <w:lang w:val="en-US"/>
+        </w:rPr>
+      </w:pPr>
+      <w:r>
+        <w:rPr>
+          <w:szCs w:val="18"/>
+          <w:lang w:val="en-US"/>
+        </w:rPr>
+        <w:t xml:space="preserve">SEDGEWICK, Robert. </w:t>
+      </w:r>
       <w:r>
         <w:rPr>
           <w:b/>
           <w:bCs/>
           <w:szCs w:val="18"/>
-        </w:rPr>
-        <w:t>Rust</w:t>
-      </w:r>
-      <w:proofErr w:type="spellEnd"/>
+          <w:lang w:val="en-US"/>
+        </w:rPr>
+        <w:t>Algorithms in C, Part 5</w:t>
+      </w:r>
+      <w:r>
+        <w:rPr>
+          <w:szCs w:val="18"/>
+          <w:lang w:val="en-US"/>
+        </w:rPr>
+        <w:t>: graph algorithms. [S.l.]: Pearson Education, 2001.</w:t>
+      </w:r>
+    </w:p>
+    <w:p>
+      <w:pPr>
+        <w:pStyle w:val="TF-REFERNCIASITEM0"/>
+        <w:rPr>
+          <w:szCs w:val="18"/>
+          <w:lang w:val="en-US"/>
+        </w:rPr>
+      </w:pPr>
+      <w:r>
+        <w:rPr>
+          <w:szCs w:val="18"/>
+        </w:rPr>
+        <w:t xml:space="preserve">SESIN, I. Yu.; BOLBAKOV, R. G.. </w:t>
+      </w:r>
+      <w:r>
+        <w:rPr>
+          <w:szCs w:val="18"/>
+          <w:lang w:val="en-US"/>
+        </w:rPr>
+        <w:t xml:space="preserve">Comparative analysis of software optimization methods in context of branch predication on GPUs. </w:t>
+      </w:r>
       <w:r>
         <w:rPr>
           <w:b/>
           <w:bCs/>
           <w:szCs w:val="18"/>
-        </w:rPr>
-        <w:t xml:space="preserve"> </w:t>
-      </w:r>
-      <w:proofErr w:type="spellStart"/>
+          <w:lang w:val="en-US"/>
+        </w:rPr>
+        <w:t>Russian Technological Journal</w:t>
+      </w:r>
+      <w:r>
+        <w:rPr>
+          <w:szCs w:val="18"/>
+          <w:lang w:val="en-US"/>
+        </w:rPr>
+        <w:t>, [S.</w:t>
+      </w:r>
+      <w:r>
+        <w:rPr>
+          <w:szCs w:val="18"/>
+          <w:lang w:val="en-US"/>
+        </w:rPr>
+        <w:t>l</w:t>
+      </w:r>
+      <w:r>
+        <w:rPr>
+          <w:szCs w:val="18"/>
+          <w:lang w:val="en-US"/>
+        </w:rPr>
+        <w:t>.], v. 9, n. 6, p. 7-15, 2 dez. 2021. RTU MIREA.</w:t>
+      </w:r>
+    </w:p>
+    <w:p>
+      <w:pPr>
+        <w:pStyle w:val="TF-REFERNCIASITEM0"/>
+        <w:rPr>
+          <w:szCs w:val="18"/>
+          <w:lang w:val="en-US"/>
+        </w:rPr>
+      </w:pPr>
+      <w:r>
+        <w:rPr>
+          <w:szCs w:val="18"/>
+          <w:lang w:val="en-US"/>
+        </w:rPr>
+        <w:t xml:space="preserve">ORE, Oystein. </w:t>
+      </w:r>
       <w:r>
         <w:rPr>
           <w:b/>
           <w:bCs/>
           <w:szCs w:val="18"/>
-        </w:rPr>
-        <w:t>Programming</w:t>
-      </w:r>
-      <w:proofErr w:type="spellEnd"/>
+          <w:lang w:val="en-US"/>
+        </w:rPr>
+        <w:t>Graphs and Their Uses</w:t>
+      </w:r>
+      <w:r>
+        <w:rPr>
+          <w:szCs w:val="18"/>
+          <w:lang w:val="en-US"/>
+        </w:rPr>
+        <w:t>.</w:t>
+      </w:r>
+      <w:r>
+        <w:rPr>
+          <w:szCs w:val="18"/>
+          <w:lang w:val="en-US"/>
+        </w:rPr>
+        <w:t xml:space="preserve"> 2. ed. Washington: The Mathematical Association of America, 1990.</w:t>
+      </w:r>
+    </w:p>
+    <w:p>
+      <w:pPr>
+        <w:pStyle w:val="TF-REFERNCIASITEM0"/>
+        <w:rPr>
+          <w:szCs w:val="18"/>
+          <w:lang w:val="en-US"/>
+        </w:rPr>
+      </w:pPr>
+      <w:r>
+        <w:rPr>
+          <w:szCs w:val="18"/>
+          <w:lang w:val="en-US"/>
+        </w:rPr>
+        <w:t xml:space="preserve">VIITANEN, Rasmus. </w:t>
+      </w:r>
       <w:r>
         <w:rPr>
           <w:b/>
           <w:bCs/>
           <w:szCs w:val="18"/>
-        </w:rPr>
-        <w:t xml:space="preserve"> </w:t>
-      </w:r>
-      <w:proofErr w:type="spellStart"/>
+          <w:lang w:val="en-US"/>
+        </w:rPr>
+        <w:t>Evaluating Memory Models for Graph‐Like Data Structures in the Rust Programming Language</w:t>
+      </w:r>
+      <w:r>
+        <w:rPr>
+          <w:szCs w:val="18"/>
+          <w:lang w:val="en-US"/>
+        </w:rPr>
+        <w:t>: performance and usabiliy. 2020. 58 f. Monografia (</w:t>
+      </w:r>
+      <w:r>
+        <w:rPr>
+          <w:szCs w:val="18"/>
+          <w:lang w:val="en-US"/>
+        </w:rPr>
+        <w:t>Mestrado</w:t>
+      </w:r>
+      <w:r>
+        <w:rPr>
+          <w:szCs w:val="18"/>
+          <w:lang w:val="en-US"/>
+        </w:rPr>
+        <w:t xml:space="preserve">) - Curso de Computer Engineering, Department Of Computer And Information Science, Linköping University, Linköping, 2020. </w:t>
+      </w:r>
+    </w:p>
+    <w:p>
+      <w:pPr>
+        <w:pStyle w:val="TF-REFERNCIASITEM0"/>
+        <w:rPr>
+          <w:szCs w:val="18"/>
+        </w:rPr>
+      </w:pPr>
+      <w:r>
+        <w:rPr>
+          <w:szCs w:val="18"/>
+          <w:lang w:val="en-US"/>
+        </w:rPr>
+        <w:t xml:space="preserve">WANG, Hao; </w:t>
+      </w:r>
+      <w:r>
+        <w:rPr>
+          <w:i/>
+          <w:iCs/>
+          <w:szCs w:val="18"/>
+          <w:lang w:val="en-US"/>
+        </w:rPr>
+        <w:t>et al</w:t>
+      </w:r>
+      <w:r>
+        <w:rPr>
+          <w:szCs w:val="18"/>
+          <w:lang w:val="en-US"/>
+        </w:rPr>
+        <w:t xml:space="preserve">. </w:t>
+      </w:r>
+      <w:r>
+        <w:rPr>
+          <w:szCs w:val="18"/>
+          <w:lang w:val="en-US"/>
+        </w:rPr>
+        <w:t xml:space="preserve">SEP-graph: finding shortest execution paths for graph processing under a hybrid framework on gpu. </w:t>
+      </w:r>
       <w:r>
         <w:rPr>
           <w:b/>
           <w:bCs/>
           <w:szCs w:val="18"/>
-        </w:rPr>
-        <w:t>Language</w:t>
-      </w:r>
-      <w:proofErr w:type="spellEnd"/>
+          <w:lang w:val="en-US"/>
+        </w:rPr>
+        <w:t>Proceedings Of The 24Th Symposium On Principles And Practice Of Parallel Programming</w:t>
+      </w:r>
       <w:r>
         <w:rPr>
           <w:szCs w:val="18"/>
-        </w:rPr>
-        <w:t xml:space="preserve">. </w:t>
+          <w:lang w:val="en-US"/>
+        </w:rPr>
+        <w:t>, [S.</w:t>
       </w:r>
       <w:r>
         <w:rPr>
           <w:szCs w:val="18"/>
-        </w:rPr>
-        <w:t xml:space="preserve">2023. </w:t>
+          <w:lang w:val="en-US"/>
+        </w:rPr>
+        <w:t>l</w:t>
       </w:r>
       <w:r>
         <w:rPr>
           <w:szCs w:val="18"/>
-        </w:rPr>
-        <w:t>Disponível em: https://doc.rust-lang.org/stable/book</w:t>
+          <w:lang w:val="en-US"/>
+        </w:rPr>
+        <w:t xml:space="preserve">.], p. 38-52, 16 fev. 2019. </w:t>
       </w:r>
       <w:r>
         <w:rPr>
           <w:szCs w:val="18"/>
         </w:rPr>
-        <w:t>. Acesso em: 06 maio 2023;</w:t>
+        <w:t xml:space="preserve">ACM. </w:t>
+      </w:r>
+      <w:r>
+        <w:rPr>
+          <w:szCs w:val="18"/>
+        </w:rPr>
+        <w:t>Disponível em: https://dl.acm.org/doi/10.1145/3293883.3295733</w:t>
+      </w:r>
+      <w:r>
+        <w:rPr>
+          <w:szCs w:val="18"/>
+        </w:rPr>
+        <w:t>. Acesso em: 13 fev. 2023.</w:t>
       </w:r>
     </w:p>
     <w:p>
       <w:pPr>
         <w:pStyle w:val="TF-REFERNCIASITEM0"/>
         <w:rPr>
-          <w:szCs w:val="18"/>
-          <w:lang w:val="en-US"/>
-        </w:rPr>
-      </w:pPr>
-      <w:r>
-        <w:rPr>
-          <w:szCs w:val="18"/>
-          <w:lang w:val="en-US"/>
-        </w:rPr>
-        <w:t>LALWANI, Soniya</w:t>
-      </w:r>
-      <w:r>
-        <w:rPr>
-          <w:szCs w:val="18"/>
-          <w:lang w:val="en-US"/>
-        </w:rPr>
-        <w:t xml:space="preserve"> </w:t>
-      </w:r>
-      <w:r>
-        <w:rPr>
-          <w:i/>
-          <w:iCs/>
-          <w:szCs w:val="18"/>
-          <w:lang w:val="en-US"/>
-        </w:rPr>
-        <w:t>et al</w:t>
-      </w:r>
-      <w:r>
-        <w:rPr>
-          <w:szCs w:val="18"/>
-          <w:lang w:val="en-US"/>
-        </w:rPr>
-        <w:t xml:space="preserve">. </w:t>
-      </w:r>
-      <w:r>
-        <w:rPr>
-          <w:szCs w:val="18"/>
-          <w:lang w:val="en-US"/>
-        </w:rPr>
-        <w:t xml:space="preserve">A Survey on Parallel Particle Swarm Optimization Algorithms. </w:t>
+          <w:lang w:val="en-US"/>
+        </w:rPr>
+      </w:pPr>
+      <w:r>
+        <w:rPr>
+          <w:lang w:val="en-US"/>
+        </w:rPr>
+        <w:t xml:space="preserve">YAMATO, Yoji. Study and evaluation of automatic GPU offloading method from various language applications. </w:t>
       </w:r>
       <w:r>
         <w:rPr>
           <w:b/>
           <w:bCs/>
-          <w:szCs w:val="18"/>
-          <w:lang w:val="en-US"/>
-        </w:rPr>
-        <w:t xml:space="preserve">Arabian Journal </w:t>
-      </w:r>
-      <w:proofErr w:type="gramStart"/>
-      <w:r>
-        <w:rPr>
-          <w:b/>
-          <w:bCs/>
-          <w:szCs w:val="18"/>
-          <w:lang w:val="en-US"/>
-        </w:rPr>
-        <w:t>For</w:t>
-      </w:r>
-      <w:proofErr w:type="gramEnd"/>
-      <w:r>
-        <w:rPr>
-          <w:b/>
-          <w:bCs/>
-          <w:szCs w:val="18"/>
-          <w:lang w:val="en-US"/>
-        </w:rPr>
-        <w:t xml:space="preserve"> Science And Engineering</w:t>
-      </w:r>
-      <w:r>
-        <w:rPr>
-          <w:szCs w:val="18"/>
-          <w:lang w:val="en-US"/>
-        </w:rPr>
-        <w:t>, [</w:t>
-      </w:r>
-      <w:proofErr w:type="spellStart"/>
-      <w:r>
-        <w:rPr>
-          <w:szCs w:val="18"/>
-          <w:lang w:val="en-US"/>
-        </w:rPr>
-        <w:t>S.</w:t>
-      </w:r>
-      <w:r>
-        <w:rPr>
-          <w:szCs w:val="18"/>
+          <w:lang w:val="en-US"/>
+        </w:rPr>
+        <w:t>International Journal Of Parallel, Emergent And Distributed Systems</w:t>
+      </w:r>
+      <w:r>
+        <w:rPr>
+          <w:lang w:val="en-US"/>
+        </w:rPr>
+        <w:t>, [S.</w:t>
+      </w:r>
+      <w:r>
+        <w:rPr>
           <w:lang w:val="en-US"/>
         </w:rPr>
         <w:t>l</w:t>
       </w:r>
       <w:r>
         <w:rPr>
-          <w:szCs w:val="18"/>
-          <w:lang w:val="en-US"/>
-        </w:rPr>
-        <w:t>.</w:t>
-      </w:r>
-      <w:proofErr w:type="spellEnd"/>
-      <w:r>
-        <w:rPr>
-          <w:szCs w:val="18"/>
-          <w:lang w:val="en-US"/>
-        </w:rPr>
-        <w:t xml:space="preserve">], v. 44, n. 4, p. 2899-2923, 8 </w:t>
-      </w:r>
-      <w:proofErr w:type="spellStart"/>
-      <w:r>
-        <w:rPr>
-          <w:szCs w:val="18"/>
-          <w:lang w:val="en-US"/>
-        </w:rPr>
-        <w:t>jan.</w:t>
-      </w:r>
-      <w:proofErr w:type="spellEnd"/>
-      <w:r>
-        <w:rPr>
-          <w:szCs w:val="18"/>
-          <w:lang w:val="en-US"/>
-        </w:rPr>
-        <w:t xml:space="preserve"> 2019. Springer Science and Business Media LLC. </w:t>
-      </w:r>
-    </w:p>
-    <w:p>
-      <w:pPr>
-        <w:pStyle w:val="TF-REFERNCIASITEM0"/>
-        <w:rPr>
-          <w:szCs w:val="18"/>
-          <w:lang w:val="en-US"/>
-        </w:rPr>
-      </w:pPr>
-      <w:r>
-        <w:rPr>
-          <w:szCs w:val="18"/>
-          <w:lang w:val="en-US"/>
-        </w:rPr>
-        <w:t xml:space="preserve">LI, Michelle M.; HUANG, </w:t>
-      </w:r>
-      <w:proofErr w:type="spellStart"/>
-      <w:r>
-        <w:rPr>
-          <w:szCs w:val="18"/>
-          <w:lang w:val="en-US"/>
-        </w:rPr>
-        <w:t>Kexin</w:t>
-      </w:r>
-      <w:proofErr w:type="spellEnd"/>
-      <w:r>
-        <w:rPr>
-          <w:szCs w:val="18"/>
-          <w:lang w:val="en-US"/>
-        </w:rPr>
-        <w:t xml:space="preserve">; ZITNIK, Marinka. Graph representation learning in biomedicine and healthcare. </w:t>
-      </w:r>
-      <w:r>
-        <w:rPr>
-          <w:b/>
-          <w:bCs/>
-          <w:szCs w:val="18"/>
-          <w:lang w:val="en-US"/>
-        </w:rPr>
-        <w:t>Nature Biomedical Engineering</w:t>
-      </w:r>
-      <w:r>
-        <w:rPr>
-          <w:szCs w:val="18"/>
-          <w:lang w:val="en-US"/>
-        </w:rPr>
-        <w:t>, [</w:t>
-      </w:r>
-      <w:proofErr w:type="spellStart"/>
-      <w:r>
-        <w:rPr>
-          <w:szCs w:val="18"/>
-          <w:lang w:val="en-US"/>
-        </w:rPr>
-        <w:t>S.</w:t>
-      </w:r>
-      <w:r>
-        <w:rPr>
-          <w:szCs w:val="18"/>
-          <w:lang w:val="en-US"/>
-        </w:rPr>
-        <w:t>l</w:t>
-      </w:r>
-      <w:r>
-        <w:rPr>
-          <w:szCs w:val="18"/>
-          <w:lang w:val="en-US"/>
-        </w:rPr>
-        <w:t>.</w:t>
-      </w:r>
-      <w:proofErr w:type="spellEnd"/>
-      <w:r>
-        <w:rPr>
-          <w:szCs w:val="18"/>
-          <w:lang w:val="en-US"/>
-        </w:rPr>
-        <w:t xml:space="preserve">], v. 6, n. 12, p. 1353-1369, 31 out. 2022. Springer Science and Business Media LLC. </w:t>
-      </w:r>
-    </w:p>
-    <w:p>
-      <w:pPr>
-        <w:pStyle w:val="TF-REFERNCIASITEM0"/>
-        <w:rPr>
-          <w:szCs w:val="18"/>
-          <w:lang w:val="en-US"/>
-        </w:rPr>
-      </w:pPr>
-      <w:r>
-        <w:rPr>
-          <w:szCs w:val="18"/>
-          <w:lang w:val="en-US"/>
-        </w:rPr>
-        <w:t xml:space="preserve">LI, </w:t>
-      </w:r>
-      <w:proofErr w:type="spellStart"/>
-      <w:r>
-        <w:rPr>
-          <w:szCs w:val="18"/>
-          <w:lang w:val="en-US"/>
-        </w:rPr>
-        <w:t>Qingbiao</w:t>
-      </w:r>
-      <w:proofErr w:type="spellEnd"/>
-      <w:r>
-        <w:rPr>
-          <w:szCs w:val="18"/>
-          <w:lang w:val="en-US"/>
-        </w:rPr>
-        <w:t xml:space="preserve"> </w:t>
-      </w:r>
-      <w:r>
-        <w:rPr>
-          <w:i/>
-          <w:iCs/>
-          <w:szCs w:val="18"/>
-          <w:lang w:val="en-US"/>
-        </w:rPr>
-        <w:t>et al</w:t>
-      </w:r>
-      <w:r>
-        <w:rPr>
-          <w:szCs w:val="18"/>
-          <w:lang w:val="en-US"/>
-        </w:rPr>
-        <w:t xml:space="preserve">. </w:t>
-      </w:r>
-      <w:r>
-        <w:rPr>
-          <w:szCs w:val="18"/>
-          <w:lang w:val="en-US"/>
-        </w:rPr>
-        <w:t xml:space="preserve">Graph Neural Networks for Decentralized Multi-Robot Path Planning. </w:t>
-      </w:r>
-      <w:r>
-        <w:rPr>
-          <w:b/>
-          <w:bCs/>
-          <w:szCs w:val="18"/>
-          <w:lang w:val="en-US"/>
-        </w:rPr>
-        <w:t xml:space="preserve">2020 </w:t>
-      </w:r>
-      <w:proofErr w:type="spellStart"/>
-      <w:r>
-        <w:rPr>
-          <w:b/>
-          <w:bCs/>
-          <w:szCs w:val="18"/>
-          <w:lang w:val="en-US"/>
-        </w:rPr>
-        <w:t>Ieee</w:t>
-      </w:r>
-      <w:proofErr w:type="spellEnd"/>
-      <w:r>
-        <w:rPr>
-          <w:b/>
-          <w:bCs/>
-          <w:szCs w:val="18"/>
-          <w:lang w:val="en-US"/>
-        </w:rPr>
-        <w:t>/</w:t>
-      </w:r>
-      <w:proofErr w:type="spellStart"/>
-      <w:r>
-        <w:rPr>
-          <w:b/>
-          <w:bCs/>
-          <w:szCs w:val="18"/>
-          <w:lang w:val="en-US"/>
-        </w:rPr>
-        <w:t>Rsj</w:t>
-      </w:r>
-      <w:proofErr w:type="spellEnd"/>
-      <w:r>
-        <w:rPr>
-          <w:b/>
-          <w:bCs/>
-          <w:szCs w:val="18"/>
-          <w:lang w:val="en-US"/>
-        </w:rPr>
-        <w:t xml:space="preserve"> International Conference </w:t>
-      </w:r>
-      <w:proofErr w:type="gramStart"/>
-      <w:r>
-        <w:rPr>
-          <w:b/>
-          <w:bCs/>
-          <w:szCs w:val="18"/>
-          <w:lang w:val="en-US"/>
-        </w:rPr>
-        <w:t>On</w:t>
-      </w:r>
-      <w:proofErr w:type="gramEnd"/>
-      <w:r>
-        <w:rPr>
-          <w:b/>
-          <w:bCs/>
-          <w:szCs w:val="18"/>
-          <w:lang w:val="en-US"/>
-        </w:rPr>
-        <w:t xml:space="preserve"> Intelligent Robots And Systems (</w:t>
-      </w:r>
-      <w:proofErr w:type="spellStart"/>
-      <w:r>
-        <w:rPr>
-          <w:b/>
-          <w:bCs/>
-          <w:szCs w:val="18"/>
-          <w:lang w:val="en-US"/>
-        </w:rPr>
-        <w:t>Iros</w:t>
-      </w:r>
-      <w:proofErr w:type="spellEnd"/>
-      <w:r>
-        <w:rPr>
-          <w:b/>
-          <w:bCs/>
-          <w:szCs w:val="18"/>
-          <w:lang w:val="en-US"/>
-        </w:rPr>
-        <w:t>)</w:t>
-      </w:r>
-      <w:r>
-        <w:rPr>
-          <w:szCs w:val="18"/>
-          <w:lang w:val="en-US"/>
-        </w:rPr>
-        <w:t>, [</w:t>
-      </w:r>
-      <w:proofErr w:type="spellStart"/>
-      <w:r>
-        <w:rPr>
-          <w:szCs w:val="18"/>
-          <w:lang w:val="en-US"/>
-        </w:rPr>
-        <w:t>S.</w:t>
-      </w:r>
-      <w:r>
-        <w:rPr>
-          <w:szCs w:val="18"/>
-          <w:lang w:val="en-US"/>
-        </w:rPr>
-        <w:t>l</w:t>
-      </w:r>
-      <w:r>
-        <w:rPr>
-          <w:szCs w:val="18"/>
-          <w:lang w:val="en-US"/>
-        </w:rPr>
-        <w:t>.</w:t>
-      </w:r>
-      <w:proofErr w:type="spellEnd"/>
-      <w:r>
-        <w:rPr>
-          <w:szCs w:val="18"/>
-          <w:lang w:val="en-US"/>
-        </w:rPr>
-        <w:t xml:space="preserve">], 24 out. 2020. </w:t>
-      </w:r>
-      <w:r>
-        <w:rPr>
-          <w:szCs w:val="18"/>
-        </w:rPr>
-        <w:t xml:space="preserve">IEEE. http://dx.doi.org/10.1109/iros45743.2020.9341668. Disponível em: https://ieeexplore.ieee.org/document/9341668. </w:t>
-      </w:r>
-      <w:proofErr w:type="spellStart"/>
-      <w:r>
-        <w:rPr>
-          <w:szCs w:val="18"/>
-          <w:lang w:val="en-US"/>
-        </w:rPr>
-        <w:t>Acesso</w:t>
-      </w:r>
-      <w:proofErr w:type="spellEnd"/>
-      <w:r>
-        <w:rPr>
-          <w:szCs w:val="18"/>
-          <w:lang w:val="en-US"/>
-        </w:rPr>
-        <w:t xml:space="preserve"> </w:t>
-      </w:r>
-      <w:proofErr w:type="spellStart"/>
-      <w:r>
-        <w:rPr>
-          <w:szCs w:val="18"/>
-          <w:lang w:val="en-US"/>
-        </w:rPr>
-        <w:t>em</w:t>
-      </w:r>
-      <w:proofErr w:type="spellEnd"/>
-      <w:r>
-        <w:rPr>
-          <w:szCs w:val="18"/>
-          <w:lang w:val="en-US"/>
-        </w:rPr>
-        <w:t>: 23 abr. 2023.</w:t>
-      </w:r>
-    </w:p>
-    <w:p>
-      <w:pPr>
-        <w:pStyle w:val="TF-REFERNCIASITEM0"/>
-        <w:rPr>
-          <w:szCs w:val="18"/>
-        </w:rPr>
-      </w:pPr>
-      <w:r>
-        <w:rPr>
-          <w:szCs w:val="18"/>
-          <w:lang w:val="en-US"/>
-        </w:rPr>
-        <w:t xml:space="preserve">NEEDHAM, Mark; HODLER, Amy </w:t>
-      </w:r>
-      <w:proofErr w:type="gramStart"/>
-      <w:r>
-        <w:rPr>
-          <w:szCs w:val="18"/>
-          <w:lang w:val="en-US"/>
-        </w:rPr>
-        <w:t>E</w:t>
-      </w:r>
-      <w:r>
-        <w:rPr>
-          <w:szCs w:val="18"/>
-          <w:lang w:val="en-US"/>
-        </w:rPr>
-        <w:t>..</w:t>
-      </w:r>
-      <w:proofErr w:type="gramEnd"/>
-      <w:r>
-        <w:rPr>
-          <w:szCs w:val="18"/>
-          <w:lang w:val="en-US"/>
-        </w:rPr>
-        <w:t xml:space="preserve"> </w:t>
-      </w:r>
-      <w:r>
-        <w:rPr>
-          <w:b/>
-          <w:bCs/>
-          <w:szCs w:val="18"/>
-          <w:lang w:val="en-US"/>
-        </w:rPr>
-        <w:t>Graph Algorithms</w:t>
-      </w:r>
-      <w:r>
-        <w:rPr>
-          <w:szCs w:val="18"/>
-          <w:lang w:val="en-US"/>
-        </w:rPr>
-        <w:t xml:space="preserve">: practical examples in </w:t>
-      </w:r>
-      <w:proofErr w:type="spellStart"/>
-      <w:r>
-        <w:rPr>
-          <w:szCs w:val="18"/>
-          <w:lang w:val="en-US"/>
-        </w:rPr>
-        <w:t>apache</w:t>
-      </w:r>
-      <w:proofErr w:type="spellEnd"/>
-      <w:r>
-        <w:rPr>
-          <w:szCs w:val="18"/>
-          <w:lang w:val="en-US"/>
-        </w:rPr>
-        <w:t xml:space="preserve"> spark and neo4j. </w:t>
-      </w:r>
-      <w:r>
-        <w:rPr>
-          <w:szCs w:val="18"/>
-        </w:rPr>
-        <w:t>[</w:t>
-      </w:r>
-      <w:proofErr w:type="spellStart"/>
-      <w:r>
-        <w:rPr>
-          <w:szCs w:val="18"/>
-        </w:rPr>
-        <w:t>S.l</w:t>
-      </w:r>
-      <w:proofErr w:type="spellEnd"/>
-      <w:r>
-        <w:rPr>
-          <w:szCs w:val="18"/>
-        </w:rPr>
-        <w:t>.]: O’Reilly Media, 2019.</w:t>
-      </w:r>
-    </w:p>
-    <w:p>
-      <w:pPr>
-        <w:pStyle w:val="TF-REFERNCIASITEM0"/>
-        <w:rPr>
-          <w:szCs w:val="18"/>
-        </w:rPr>
-      </w:pPr>
-      <w:r>
-        <w:rPr>
-          <w:szCs w:val="18"/>
-        </w:rPr>
-        <w:t>RIBEIRO, Leonardo F. R</w:t>
-      </w:r>
-      <w:r>
-        <w:rPr>
-          <w:szCs w:val="18"/>
-        </w:rPr>
-        <w:t xml:space="preserve"> </w:t>
-      </w:r>
-      <w:r>
-        <w:rPr>
-          <w:i/>
-          <w:iCs/>
-          <w:szCs w:val="18"/>
-        </w:rPr>
-        <w:t>et al</w:t>
-      </w:r>
-      <w:r>
-        <w:rPr>
-          <w:szCs w:val="18"/>
-        </w:rPr>
-        <w:t xml:space="preserve">. </w:t>
-      </w:r>
-      <w:r>
-        <w:rPr>
-          <w:szCs w:val="18"/>
-          <w:lang w:val="en-US"/>
-        </w:rPr>
-        <w:t xml:space="preserve">Investigating Pretrained Language Models for Graph-to-Text Generation. </w:t>
-      </w:r>
-      <w:proofErr w:type="spellStart"/>
-      <w:r>
-        <w:rPr>
-          <w:b/>
-          <w:bCs/>
-          <w:szCs w:val="18"/>
-        </w:rPr>
-        <w:t>Arxiv</w:t>
-      </w:r>
-      <w:proofErr w:type="spellEnd"/>
-      <w:r>
-        <w:rPr>
-          <w:szCs w:val="18"/>
-        </w:rPr>
-        <w:t>, [</w:t>
-      </w:r>
-      <w:proofErr w:type="spellStart"/>
-      <w:r>
-        <w:rPr>
-          <w:szCs w:val="18"/>
-        </w:rPr>
-        <w:t>S.</w:t>
-      </w:r>
-      <w:r>
-        <w:rPr>
-          <w:szCs w:val="18"/>
-        </w:rPr>
-        <w:t>l</w:t>
-      </w:r>
-      <w:proofErr w:type="spellEnd"/>
-      <w:r>
-        <w:rPr>
-          <w:szCs w:val="18"/>
-        </w:rPr>
-        <w:t xml:space="preserve">.], 2020. </w:t>
-      </w:r>
-      <w:proofErr w:type="spellStart"/>
-      <w:r>
-        <w:rPr>
-          <w:szCs w:val="18"/>
-        </w:rPr>
-        <w:t>ArXiv</w:t>
-      </w:r>
-      <w:proofErr w:type="spellEnd"/>
-      <w:r>
-        <w:rPr>
-          <w:szCs w:val="18"/>
-        </w:rPr>
-        <w:t>. http://dx.doi.org/10.48550/ARXIV.2007.08426.</w:t>
-      </w:r>
-      <w:r>
-        <w:rPr>
-          <w:szCs w:val="18"/>
-        </w:rPr>
-        <w:t xml:space="preserve"> Disponível em: </w:t>
-      </w:r>
-      <w:r>
-        <w:rPr>
-          <w:szCs w:val="18"/>
-        </w:rPr>
-        <w:t>https://arxiv.org/abs/2007.08426</w:t>
-      </w:r>
-      <w:r>
-        <w:rPr>
-          <w:szCs w:val="18"/>
-        </w:rPr>
-        <w:t>. Acesso em: 23 abr. 2023.</w:t>
-      </w:r>
-    </w:p>
-    <w:p>
-      <w:pPr>
-        <w:pStyle w:val="TF-REFERNCIASITEM0"/>
-        <w:rPr>
-          <w:szCs w:val="18"/>
-          <w:lang w:val="en-US"/>
-        </w:rPr>
-      </w:pPr>
-      <w:r>
-        <w:rPr>
-          <w:szCs w:val="18"/>
-        </w:rPr>
-        <w:t>SANTOS, Alberto</w:t>
-      </w:r>
-      <w:r>
-        <w:rPr>
-          <w:szCs w:val="18"/>
-        </w:rPr>
-        <w:t xml:space="preserve"> </w:t>
-      </w:r>
-      <w:r>
-        <w:rPr>
-          <w:i/>
-          <w:iCs/>
-          <w:szCs w:val="18"/>
-        </w:rPr>
-        <w:t>et al</w:t>
-      </w:r>
-      <w:r>
-        <w:rPr>
-          <w:szCs w:val="18"/>
-        </w:rPr>
-        <w:t xml:space="preserve">. </w:t>
-      </w:r>
-      <w:r>
-        <w:rPr>
-          <w:szCs w:val="18"/>
-        </w:rPr>
-        <w:t xml:space="preserve">A </w:t>
-      </w:r>
-      <w:proofErr w:type="spellStart"/>
-      <w:r>
-        <w:rPr>
-          <w:szCs w:val="18"/>
-        </w:rPr>
-        <w:t>knowledge</w:t>
-      </w:r>
-      <w:proofErr w:type="spellEnd"/>
-      <w:r>
-        <w:rPr>
-          <w:szCs w:val="18"/>
-        </w:rPr>
-        <w:t xml:space="preserve"> </w:t>
-      </w:r>
-      <w:proofErr w:type="spellStart"/>
-      <w:r>
-        <w:rPr>
-          <w:szCs w:val="18"/>
-        </w:rPr>
-        <w:t>graph</w:t>
-      </w:r>
-      <w:proofErr w:type="spellEnd"/>
-      <w:r>
-        <w:rPr>
-          <w:szCs w:val="18"/>
-        </w:rPr>
-        <w:t xml:space="preserve"> </w:t>
-      </w:r>
-      <w:proofErr w:type="spellStart"/>
-      <w:r>
-        <w:rPr>
-          <w:szCs w:val="18"/>
-        </w:rPr>
-        <w:t>to</w:t>
-      </w:r>
-      <w:proofErr w:type="spellEnd"/>
-      <w:r>
-        <w:rPr>
-          <w:szCs w:val="18"/>
-        </w:rPr>
-        <w:t xml:space="preserve"> </w:t>
-      </w:r>
-      <w:proofErr w:type="spellStart"/>
-      <w:r>
-        <w:rPr>
-          <w:szCs w:val="18"/>
-        </w:rPr>
-        <w:t>interpret</w:t>
-      </w:r>
-      <w:proofErr w:type="spellEnd"/>
-      <w:r>
-        <w:rPr>
-          <w:szCs w:val="18"/>
-        </w:rPr>
-        <w:t xml:space="preserve"> </w:t>
-      </w:r>
-      <w:proofErr w:type="spellStart"/>
-      <w:r>
-        <w:rPr>
-          <w:szCs w:val="18"/>
-        </w:rPr>
-        <w:t>clinical</w:t>
-      </w:r>
-      <w:proofErr w:type="spellEnd"/>
-      <w:r>
-        <w:rPr>
-          <w:szCs w:val="18"/>
-        </w:rPr>
-        <w:t xml:space="preserve"> </w:t>
-      </w:r>
-      <w:proofErr w:type="spellStart"/>
-      <w:r>
-        <w:rPr>
-          <w:szCs w:val="18"/>
-        </w:rPr>
-        <w:t>proteomics</w:t>
-      </w:r>
-      <w:proofErr w:type="spellEnd"/>
-      <w:r>
-        <w:rPr>
-          <w:szCs w:val="18"/>
-        </w:rPr>
-        <w:t xml:space="preserve"> data. </w:t>
-      </w:r>
-      <w:proofErr w:type="spellStart"/>
-      <w:r>
-        <w:rPr>
-          <w:b/>
-          <w:bCs/>
-          <w:szCs w:val="18"/>
-        </w:rPr>
-        <w:t>Nature</w:t>
-      </w:r>
-      <w:proofErr w:type="spellEnd"/>
-      <w:r>
-        <w:rPr>
-          <w:b/>
-          <w:bCs/>
-          <w:szCs w:val="18"/>
-        </w:rPr>
-        <w:t xml:space="preserve"> </w:t>
-      </w:r>
-      <w:proofErr w:type="spellStart"/>
-      <w:r>
-        <w:rPr>
-          <w:b/>
-          <w:bCs/>
-          <w:szCs w:val="18"/>
-        </w:rPr>
-        <w:t>Biotechnology</w:t>
-      </w:r>
-      <w:proofErr w:type="spellEnd"/>
-      <w:r>
-        <w:rPr>
-          <w:szCs w:val="18"/>
-        </w:rPr>
-        <w:t>, [</w:t>
-      </w:r>
-      <w:proofErr w:type="spellStart"/>
-      <w:r>
-        <w:rPr>
-          <w:szCs w:val="18"/>
-        </w:rPr>
-        <w:t>S.</w:t>
-      </w:r>
-      <w:r>
-        <w:rPr>
-          <w:szCs w:val="18"/>
-        </w:rPr>
-        <w:t>l</w:t>
-      </w:r>
-      <w:proofErr w:type="spellEnd"/>
-      <w:r>
-        <w:rPr>
-          <w:szCs w:val="18"/>
-        </w:rPr>
-        <w:t xml:space="preserve">.], v. 40, n. 5, p. 692-702, 31 jan. 2022. </w:t>
-      </w:r>
-      <w:r>
-        <w:rPr>
-          <w:szCs w:val="18"/>
-          <w:lang w:val="en-US"/>
-        </w:rPr>
-        <w:t>Springer Science and Business Media LLC.</w:t>
-      </w:r>
-    </w:p>
-    <w:p>
-      <w:pPr>
-        <w:pStyle w:val="TF-REFERNCIASITEM0"/>
-        <w:rPr>
-          <w:szCs w:val="18"/>
-          <w:lang w:val="en-US"/>
-        </w:rPr>
-      </w:pPr>
-      <w:r>
-        <w:rPr>
-          <w:szCs w:val="18"/>
-          <w:lang w:val="en-US"/>
-        </w:rPr>
-        <w:t xml:space="preserve">SEDGEWICK, Robert. </w:t>
-      </w:r>
-      <w:r>
-        <w:rPr>
-          <w:b/>
-          <w:bCs/>
-          <w:szCs w:val="18"/>
-          <w:lang w:val="en-US"/>
-        </w:rPr>
-        <w:t>Algorithms in C, Part 5</w:t>
-      </w:r>
-      <w:r>
-        <w:rPr>
-          <w:szCs w:val="18"/>
-          <w:lang w:val="en-US"/>
-        </w:rPr>
-        <w:t>: graph algorithms. [</w:t>
-      </w:r>
-      <w:proofErr w:type="spellStart"/>
-      <w:r>
-        <w:rPr>
-          <w:szCs w:val="18"/>
-          <w:lang w:val="en-US"/>
-        </w:rPr>
-        <w:t>S.l.</w:t>
-      </w:r>
-      <w:proofErr w:type="spellEnd"/>
-      <w:r>
-        <w:rPr>
-          <w:szCs w:val="18"/>
-          <w:lang w:val="en-US"/>
-        </w:rPr>
-        <w:t>]: Pearson Education, 2001.</w:t>
-      </w:r>
-    </w:p>
-    <w:p>
-      <w:pPr>
-        <w:pStyle w:val="TF-REFERNCIASITEM0"/>
-        <w:rPr>
-          <w:szCs w:val="18"/>
-          <w:lang w:val="en-US"/>
-        </w:rPr>
-      </w:pPr>
-      <w:r>
-        <w:rPr>
-          <w:szCs w:val="18"/>
-        </w:rPr>
-        <w:t xml:space="preserve">SESIN, I. Yu.; BOLBAKOV, R. </w:t>
-      </w:r>
-      <w:proofErr w:type="gramStart"/>
-      <w:r>
-        <w:rPr>
-          <w:szCs w:val="18"/>
-        </w:rPr>
-        <w:t>G..</w:t>
-      </w:r>
-      <w:proofErr w:type="gramEnd"/>
-      <w:r>
-        <w:rPr>
-          <w:szCs w:val="18"/>
-        </w:rPr>
-        <w:t xml:space="preserve"> </w:t>
-      </w:r>
-      <w:r>
-        <w:rPr>
-          <w:szCs w:val="18"/>
-          <w:lang w:val="en-US"/>
-        </w:rPr>
-        <w:t xml:space="preserve">Comparative analysis of software optimization methods in context of branch predication on GPUs. </w:t>
-      </w:r>
-      <w:r>
-        <w:rPr>
-          <w:b/>
-          <w:bCs/>
-          <w:szCs w:val="18"/>
-          <w:lang w:val="en-US"/>
-        </w:rPr>
-        <w:t>Russian Technological Journal</w:t>
-      </w:r>
-      <w:r>
-        <w:rPr>
-          <w:szCs w:val="18"/>
-          <w:lang w:val="en-US"/>
-        </w:rPr>
-        <w:t>, [</w:t>
-      </w:r>
-      <w:proofErr w:type="spellStart"/>
-      <w:r>
-        <w:rPr>
-          <w:szCs w:val="18"/>
-          <w:lang w:val="en-US"/>
-        </w:rPr>
-        <w:t>S.</w:t>
-      </w:r>
-      <w:r>
-        <w:rPr>
-          <w:szCs w:val="18"/>
-          <w:lang w:val="en-US"/>
-        </w:rPr>
-        <w:t>l</w:t>
-      </w:r>
-      <w:r>
-        <w:rPr>
-          <w:szCs w:val="18"/>
-          <w:lang w:val="en-US"/>
-        </w:rPr>
-        <w:t>.</w:t>
-      </w:r>
-      <w:proofErr w:type="spellEnd"/>
-      <w:r>
-        <w:rPr>
-          <w:szCs w:val="18"/>
-          <w:lang w:val="en-US"/>
-        </w:rPr>
-        <w:t>], v. 9, n. 6, p. 7-15, 2 dez. 2021. RTU MIREA.</w:t>
-      </w:r>
-    </w:p>
-    <w:p>
-      <w:pPr>
-        <w:pStyle w:val="TF-REFERNCIASITEM0"/>
-        <w:rPr>
-          <w:szCs w:val="18"/>
-          <w:lang w:val="en-US"/>
-        </w:rPr>
-      </w:pPr>
-      <w:r>
-        <w:rPr>
-          <w:szCs w:val="18"/>
-          <w:lang w:val="en-US"/>
-        </w:rPr>
-        <w:t xml:space="preserve">ORE, </w:t>
-      </w:r>
-      <w:proofErr w:type="spellStart"/>
-      <w:r>
-        <w:rPr>
-          <w:szCs w:val="18"/>
-          <w:lang w:val="en-US"/>
-        </w:rPr>
-        <w:t>Oystein</w:t>
-      </w:r>
-      <w:proofErr w:type="spellEnd"/>
-      <w:r>
-        <w:rPr>
-          <w:szCs w:val="18"/>
-          <w:lang w:val="en-US"/>
-        </w:rPr>
-        <w:t xml:space="preserve">. </w:t>
-      </w:r>
-      <w:r>
-        <w:rPr>
-          <w:b/>
-          <w:bCs/>
-          <w:szCs w:val="18"/>
-          <w:lang w:val="en-US"/>
-        </w:rPr>
-        <w:t>Graphs and Their Uses</w:t>
-      </w:r>
-      <w:r>
-        <w:rPr>
-          <w:szCs w:val="18"/>
-          <w:lang w:val="en-US"/>
-        </w:rPr>
-        <w:t>.</w:t>
-      </w:r>
-      <w:r>
-        <w:rPr>
-          <w:szCs w:val="18"/>
-          <w:lang w:val="en-US"/>
-        </w:rPr>
-        <w:t xml:space="preserve"> 2. ed. Washington: The Mathematical Association of America, 1990.</w:t>
-      </w:r>
-    </w:p>
-    <w:p>
-      <w:pPr>
-        <w:pStyle w:val="TF-REFERNCIASITEM0"/>
-        <w:rPr>
-          <w:szCs w:val="18"/>
-          <w:lang w:val="en-US"/>
-        </w:rPr>
-      </w:pPr>
-      <w:r>
-        <w:rPr>
-          <w:szCs w:val="18"/>
-          <w:lang w:val="en-US"/>
-        </w:rPr>
-        <w:t xml:space="preserve">VIITANEN, Rasmus. </w:t>
-      </w:r>
-      <w:r>
-        <w:rPr>
-          <w:b/>
-          <w:bCs/>
-          <w:szCs w:val="18"/>
-          <w:lang w:val="en-US"/>
-        </w:rPr>
-        <w:t>Evaluating Memory Models for Graph‐Like Data Structures in the Rust Programming Language</w:t>
-      </w:r>
-      <w:r>
-        <w:rPr>
-          <w:szCs w:val="18"/>
-          <w:lang w:val="en-US"/>
-        </w:rPr>
-        <w:t xml:space="preserve">: performance and </w:t>
-      </w:r>
-      <w:proofErr w:type="spellStart"/>
-      <w:r>
-        <w:rPr>
-          <w:szCs w:val="18"/>
-          <w:lang w:val="en-US"/>
-        </w:rPr>
-        <w:t>usabiliy</w:t>
-      </w:r>
-      <w:proofErr w:type="spellEnd"/>
-      <w:r>
-        <w:rPr>
-          <w:szCs w:val="18"/>
-          <w:lang w:val="en-US"/>
-        </w:rPr>
-        <w:t xml:space="preserve">. 2020. 58 f. </w:t>
-      </w:r>
-      <w:proofErr w:type="spellStart"/>
-      <w:r>
-        <w:rPr>
-          <w:szCs w:val="18"/>
-          <w:lang w:val="en-US"/>
-        </w:rPr>
-        <w:t>Monografia</w:t>
-      </w:r>
-      <w:proofErr w:type="spellEnd"/>
-      <w:r>
-        <w:rPr>
-          <w:szCs w:val="18"/>
-          <w:lang w:val="en-US"/>
-        </w:rPr>
-        <w:t xml:space="preserve"> (</w:t>
-      </w:r>
-      <w:proofErr w:type="spellStart"/>
-      <w:r>
-        <w:rPr>
-          <w:szCs w:val="18"/>
-          <w:lang w:val="en-US"/>
-        </w:rPr>
-        <w:t>Mestrado</w:t>
-      </w:r>
-      <w:proofErr w:type="spellEnd"/>
-      <w:r>
-        <w:rPr>
-          <w:szCs w:val="18"/>
-          <w:lang w:val="en-US"/>
-        </w:rPr>
-        <w:t xml:space="preserve">) - </w:t>
-      </w:r>
-      <w:proofErr w:type="spellStart"/>
-      <w:r>
-        <w:rPr>
-          <w:szCs w:val="18"/>
-          <w:lang w:val="en-US"/>
-        </w:rPr>
-        <w:t>Curso</w:t>
-      </w:r>
-      <w:proofErr w:type="spellEnd"/>
-      <w:r>
-        <w:rPr>
-          <w:szCs w:val="18"/>
-          <w:lang w:val="en-US"/>
-        </w:rPr>
-        <w:t xml:space="preserve"> de Computer Engineering, Department </w:t>
-      </w:r>
-      <w:proofErr w:type="gramStart"/>
-      <w:r>
-        <w:rPr>
-          <w:szCs w:val="18"/>
-          <w:lang w:val="en-US"/>
-        </w:rPr>
-        <w:t>Of</w:t>
-      </w:r>
-      <w:proofErr w:type="gramEnd"/>
-      <w:r>
-        <w:rPr>
-          <w:szCs w:val="18"/>
-          <w:lang w:val="en-US"/>
-        </w:rPr>
-        <w:t xml:space="preserve"> Computer And Information Science, Linköping University, Linköping, 2020. </w:t>
-      </w:r>
-    </w:p>
-    <w:p>
-      <w:pPr>
-        <w:pStyle w:val="TF-REFERNCIASITEM0"/>
-        <w:rPr>
-          <w:szCs w:val="18"/>
-        </w:rPr>
-      </w:pPr>
-      <w:r>
-        <w:rPr>
-          <w:szCs w:val="18"/>
-          <w:lang w:val="en-US"/>
-        </w:rPr>
-        <w:t xml:space="preserve">WANG, Hao; </w:t>
-      </w:r>
-      <w:r>
-        <w:rPr>
-          <w:i/>
-          <w:iCs/>
-          <w:szCs w:val="18"/>
-          <w:lang w:val="en-US"/>
-        </w:rPr>
-        <w:t>et al</w:t>
-      </w:r>
-      <w:r>
-        <w:rPr>
-          <w:szCs w:val="18"/>
-          <w:lang w:val="en-US"/>
-        </w:rPr>
-        <w:t xml:space="preserve">. </w:t>
-      </w:r>
-      <w:r>
-        <w:rPr>
-          <w:szCs w:val="18"/>
-          <w:lang w:val="en-US"/>
-        </w:rPr>
-        <w:t xml:space="preserve">SEP-graph: finding shortest execution paths for graph processing under a hybrid framework on </w:t>
-      </w:r>
-      <w:proofErr w:type="spellStart"/>
-      <w:r>
-        <w:rPr>
-          <w:szCs w:val="18"/>
-          <w:lang w:val="en-US"/>
-        </w:rPr>
-        <w:t>gpu</w:t>
-      </w:r>
-      <w:proofErr w:type="spellEnd"/>
-      <w:r>
-        <w:rPr>
-          <w:szCs w:val="18"/>
-          <w:lang w:val="en-US"/>
-        </w:rPr>
-        <w:t xml:space="preserve">. </w:t>
-      </w:r>
-      <w:r>
-        <w:rPr>
-          <w:b/>
-          <w:bCs/>
-          <w:szCs w:val="18"/>
-          <w:lang w:val="en-US"/>
-        </w:rPr>
-        <w:t xml:space="preserve">Proceedings Of The 24Th Symposium </w:t>
-      </w:r>
-      <w:proofErr w:type="gramStart"/>
-      <w:r>
-        <w:rPr>
-          <w:b/>
-          <w:bCs/>
-          <w:szCs w:val="18"/>
-          <w:lang w:val="en-US"/>
-        </w:rPr>
-        <w:t>On</w:t>
-      </w:r>
-      <w:proofErr w:type="gramEnd"/>
-      <w:r>
-        <w:rPr>
-          <w:b/>
-          <w:bCs/>
-          <w:szCs w:val="18"/>
-          <w:lang w:val="en-US"/>
-        </w:rPr>
-        <w:t xml:space="preserve"> Principles And Practice Of Parallel Programming</w:t>
-      </w:r>
-      <w:r>
-        <w:rPr>
-          <w:szCs w:val="18"/>
-          <w:lang w:val="en-US"/>
-        </w:rPr>
-        <w:t>, [</w:t>
-      </w:r>
-      <w:proofErr w:type="spellStart"/>
-      <w:r>
-        <w:rPr>
-          <w:szCs w:val="18"/>
-          <w:lang w:val="en-US"/>
-        </w:rPr>
-        <w:t>S.</w:t>
-      </w:r>
-      <w:r>
-        <w:rPr>
-          <w:szCs w:val="18"/>
-          <w:lang w:val="en-US"/>
-        </w:rPr>
-        <w:t>l</w:t>
-      </w:r>
-      <w:r>
-        <w:rPr>
-          <w:szCs w:val="18"/>
-          <w:lang w:val="en-US"/>
-        </w:rPr>
-        <w:t>.</w:t>
-      </w:r>
-      <w:proofErr w:type="spellEnd"/>
-      <w:r>
-        <w:rPr>
-          <w:szCs w:val="18"/>
-          <w:lang w:val="en-US"/>
-        </w:rPr>
-        <w:t xml:space="preserve">], p. 38-52, 16 </w:t>
-      </w:r>
-      <w:proofErr w:type="spellStart"/>
-      <w:r>
-        <w:rPr>
-          <w:szCs w:val="18"/>
-          <w:lang w:val="en-US"/>
-        </w:rPr>
-        <w:t>fev</w:t>
-      </w:r>
-      <w:proofErr w:type="spellEnd"/>
-      <w:r>
-        <w:rPr>
-          <w:szCs w:val="18"/>
-          <w:lang w:val="en-US"/>
-        </w:rPr>
-        <w:t xml:space="preserve">. 2019. </w:t>
-      </w:r>
-      <w:r>
-        <w:rPr>
-          <w:szCs w:val="18"/>
-        </w:rPr>
-        <w:t xml:space="preserve">ACM. </w:t>
-      </w:r>
-      <w:r>
-        <w:rPr>
-          <w:szCs w:val="18"/>
-        </w:rPr>
-        <w:t>Disponível em: https://dl.acm.org/doi/10.1145/3293883.3295733</w:t>
-      </w:r>
-      <w:r>
-        <w:rPr>
-          <w:szCs w:val="18"/>
-        </w:rPr>
-        <w:t>. Acesso em: 13 fev. 2023.</w:t>
-      </w:r>
-    </w:p>
-    <w:p>
-      <w:pPr>
-        <w:pStyle w:val="TF-REFERNCIASITEM0"/>
-        <w:rPr>
-          <w:lang w:val="en-US"/>
-        </w:rPr>
-      </w:pPr>
-      <w:r>
-        <w:rPr>
-          <w:lang w:val="en-US"/>
-        </w:rPr>
-        <w:t xml:space="preserve">YAMATO, Yoji. Study and evaluation of automatic GPU offloading method from various language applications. </w:t>
-      </w:r>
-      <w:r>
-        <w:rPr>
-          <w:b/>
-          <w:bCs/>
-          <w:lang w:val="en-US"/>
-        </w:rPr>
-        <w:t xml:space="preserve">International Journal </w:t>
-      </w:r>
-      <w:proofErr w:type="gramStart"/>
-      <w:r>
-        <w:rPr>
-          <w:b/>
-          <w:bCs/>
-          <w:lang w:val="en-US"/>
-        </w:rPr>
-        <w:t>Of</w:t>
-      </w:r>
-      <w:proofErr w:type="gramEnd"/>
-      <w:r>
-        <w:rPr>
-          <w:b/>
-          <w:bCs/>
-          <w:lang w:val="en-US"/>
-        </w:rPr>
-        <w:t xml:space="preserve"> Parallel, Emergent And Distributed Systems</w:t>
-      </w:r>
-      <w:r>
-        <w:rPr>
-          <w:lang w:val="en-US"/>
-        </w:rPr>
-        <w:t>, [</w:t>
-      </w:r>
-      <w:proofErr w:type="spellStart"/>
-      <w:r>
-        <w:rPr>
-          <w:lang w:val="en-US"/>
-        </w:rPr>
-        <w:t>S.</w:t>
-      </w:r>
-      <w:r>
-        <w:rPr>
-          <w:lang w:val="en-US"/>
-        </w:rPr>
-        <w:t>l</w:t>
-      </w:r>
-      <w:r>
-        <w:rPr>
-          <w:lang w:val="en-US"/>
-        </w:rPr>
-        <w:t>.</w:t>
-      </w:r>
-      <w:proofErr w:type="spellEnd"/>
-      <w:r>
-        <w:rPr>
-          <w:lang w:val="en-US"/>
-        </w:rPr>
-        <w:t xml:space="preserve">], v. 37, n. 1, p. 22-39, 6 set. 2021. </w:t>
+          <w:lang w:val="en-US"/>
+        </w:rPr>
+        <w:t xml:space="preserve">.], v. 37, n. 1, p. 22-39, 6 set. 2021. </w:t>
       </w:r>
       <w:r>
         <w:rPr>
@@ -13256,19 +10219,8 @@
           <w:sz w:val="18"/>
           <w:lang w:val="en-US"/>
         </w:rPr>
-        <w:t xml:space="preserve">ZAREBAVANI, </w:t>
-      </w:r>
-      <w:proofErr w:type="spellStart"/>
-      <w:r>
-        <w:rPr>
-          <w:b w:val="0"/>
-          <w:caps w:val="0"/>
-          <w:sz w:val="18"/>
-          <w:lang w:val="en-US"/>
-        </w:rPr>
-        <w:t>Behrooz</w:t>
-      </w:r>
-      <w:proofErr w:type="spellEnd"/>
+        <w:t>ZAREBAVANI, Behrooz</w:t>
+      </w:r>
       <w:r>
         <w:rPr>
           <w:b w:val="0"/>
@@ -13298,7 +10250,6 @@
         </w:rPr>
         <w:t xml:space="preserve">. </w:t>
       </w:r>
-      <w:proofErr w:type="spellStart"/>
       <w:r>
         <w:rPr>
           <w:b w:val="0"/>
@@ -13306,9 +10257,17 @@
           <w:sz w:val="18"/>
           <w:lang w:val="en-US"/>
         </w:rPr>
-        <w:t>CuPC</w:t>
-      </w:r>
-      <w:proofErr w:type="spellEnd"/>
+        <w:t xml:space="preserve">CuPC: cuda-based parallel pc algorithm for causal structure learning on gpu. </w:t>
+      </w:r>
+      <w:r>
+        <w:rPr>
+          <w:bCs/>
+          <w:caps w:val="0"/>
+          <w:sz w:val="18"/>
+          <w:lang w:val="en-US"/>
+        </w:rPr>
+        <w:t>Ieee Transactions On Parallel And Distributed Systems</w:t>
+      </w:r>
       <w:r>
         <w:rPr>
           <w:b w:val="0"/>
@@ -13316,9 +10275,8 @@
           <w:sz w:val="18"/>
           <w:lang w:val="en-US"/>
         </w:rPr>
-        <w:t xml:space="preserve">: </w:t>
-      </w:r>
-      <w:proofErr w:type="spellStart"/>
+        <w:t>, [S.</w:t>
+      </w:r>
       <w:r>
         <w:rPr>
           <w:b w:val="0"/>
@@ -13326,9 +10284,8 @@
           <w:sz w:val="18"/>
           <w:lang w:val="en-US"/>
         </w:rPr>
-        <w:t>cuda</w:t>
-      </w:r>
-      <w:proofErr w:type="spellEnd"/>
+        <w:t>l</w:t>
+      </w:r>
       <w:r>
         <w:rPr>
           <w:b w:val="0"/>
@@ -13336,114 +10293,7 @@
           <w:sz w:val="18"/>
           <w:lang w:val="en-US"/>
         </w:rPr>
-        <w:t xml:space="preserve">-based parallel pc algorithm for causal structure learning on </w:t>
-      </w:r>
-      <w:proofErr w:type="spellStart"/>
-      <w:r>
-        <w:rPr>
-          <w:b w:val="0"/>
-          <w:caps w:val="0"/>
-          <w:sz w:val="18"/>
-          <w:lang w:val="en-US"/>
-        </w:rPr>
-        <w:t>gpu</w:t>
-      </w:r>
-      <w:proofErr w:type="spellEnd"/>
-      <w:r>
-        <w:rPr>
-          <w:b w:val="0"/>
-          <w:caps w:val="0"/>
-          <w:sz w:val="18"/>
-          <w:lang w:val="en-US"/>
-        </w:rPr>
-        <w:t xml:space="preserve">. </w:t>
-      </w:r>
-      <w:proofErr w:type="spellStart"/>
-      <w:r>
-        <w:rPr>
-          <w:bCs/>
-          <w:caps w:val="0"/>
-          <w:sz w:val="18"/>
-          <w:lang w:val="en-US"/>
-        </w:rPr>
-        <w:t>Ieee</w:t>
-      </w:r>
-      <w:proofErr w:type="spellEnd"/>
-      <w:r>
-        <w:rPr>
-          <w:bCs/>
-          <w:caps w:val="0"/>
-          <w:sz w:val="18"/>
-          <w:lang w:val="en-US"/>
-        </w:rPr>
-        <w:t xml:space="preserve"> Transactions </w:t>
-      </w:r>
-      <w:proofErr w:type="gramStart"/>
-      <w:r>
-        <w:rPr>
-          <w:bCs/>
-          <w:caps w:val="0"/>
-          <w:sz w:val="18"/>
-          <w:lang w:val="en-US"/>
-        </w:rPr>
-        <w:t>On</w:t>
-      </w:r>
-      <w:proofErr w:type="gramEnd"/>
-      <w:r>
-        <w:rPr>
-          <w:bCs/>
-          <w:caps w:val="0"/>
-          <w:sz w:val="18"/>
-          <w:lang w:val="en-US"/>
-        </w:rPr>
-        <w:t xml:space="preserve"> Parallel And Distributed Systems</w:t>
-      </w:r>
-      <w:r>
-        <w:rPr>
-          <w:b w:val="0"/>
-          <w:caps w:val="0"/>
-          <w:sz w:val="18"/>
-          <w:lang w:val="en-US"/>
-        </w:rPr>
-        <w:t>, [</w:t>
-      </w:r>
-      <w:proofErr w:type="spellStart"/>
-      <w:r>
-        <w:rPr>
-          <w:b w:val="0"/>
-          <w:caps w:val="0"/>
-          <w:sz w:val="18"/>
-          <w:lang w:val="en-US"/>
-        </w:rPr>
-        <w:t>S.</w:t>
-      </w:r>
-      <w:r>
-        <w:rPr>
-          <w:b w:val="0"/>
-          <w:caps w:val="0"/>
-          <w:sz w:val="18"/>
-          <w:lang w:val="en-US"/>
-        </w:rPr>
-        <w:t>l</w:t>
-      </w:r>
-      <w:r>
-        <w:rPr>
-          <w:b w:val="0"/>
-          <w:caps w:val="0"/>
-          <w:sz w:val="18"/>
-          <w:lang w:val="en-US"/>
-        </w:rPr>
-        <w:t>.</w:t>
-      </w:r>
-      <w:proofErr w:type="spellEnd"/>
-      <w:r>
-        <w:rPr>
-          <w:b w:val="0"/>
-          <w:caps w:val="0"/>
-          <w:sz w:val="18"/>
-          <w:lang w:val="en-US"/>
-        </w:rPr>
-        <w:t xml:space="preserve">], v. 31, n. 3, p. 530-542, </w:t>
+        <w:t xml:space="preserve">.], v. 31, n. 3, p. 530-542, </w:t>
       </w:r>
       <w:r>
         <w:rPr>
@@ -13597,26 +10447,10 @@
               <w:pStyle w:val="TF-TEXTOQUADRO"/>
             </w:pPr>
             <w:r>
-              <w:t xml:space="preserve">Referente ao item (j) “avaliação do desempenho da linguagem </w:t>
-            </w:r>
-            <w:proofErr w:type="spellStart"/>
-            <w:r>
-              <w:t>Rust</w:t>
-            </w:r>
-            <w:proofErr w:type="spellEnd"/>
-            <w:r>
-              <w:t xml:space="preserve">” da metodologia, </w:t>
+              <w:t xml:space="preserve">Referente ao item (j) “avaliação do desempenho da linguagem Rust” da metodologia, </w:t>
             </w:r>
             <w:r>
-              <w:t xml:space="preserve">incluímos essa etapa propositalmente pois a intenção é verificar a viabilidade da linguagem </w:t>
-            </w:r>
-            <w:proofErr w:type="spellStart"/>
-            <w:r>
-              <w:t>Rust</w:t>
-            </w:r>
-            <w:proofErr w:type="spellEnd"/>
-            <w:r>
-              <w:t xml:space="preserve"> para o contexto de processamento de grafos em GPU. A avaliação da ferramenta desenvolvida é composta por este item e o item (k)</w:t>
+              <w:t>incluímos essa etapa propositalmente pois a intenção é verificar a viabilidade da linguagem Rust para o contexto de processamento de grafos em GPU. A avaliação da ferramenta desenvolvida é composta por este item e o item (k)</w:t>
             </w:r>
             <w:r>
               <w:t>.</w:t>
@@ -14026,6 +10860,14 @@
                 <w:sz w:val="18"/>
               </w:rPr>
             </w:pPr>
+            <w:ins w:id="53" w:author="Gilvan Justino" w:date="2023-07-03T23:41:00Z">
+              <w:r>
+                <w:rPr>
+                  <w:sz w:val="18"/>
+                </w:rPr>
+                <w:t>X</w:t>
+              </w:r>
+            </w:ins>
           </w:p>
         </w:tc>
         <w:tc>
@@ -14142,6 +10984,14 @@
                 <w:sz w:val="18"/>
               </w:rPr>
             </w:pPr>
+            <w:ins w:id="54" w:author="Gilvan Justino" w:date="2023-07-03T23:41:00Z">
+              <w:r>
+                <w:rPr>
+                  <w:sz w:val="18"/>
+                </w:rPr>
+                <w:t>X</w:t>
+              </w:r>
+            </w:ins>
           </w:p>
         </w:tc>
         <w:tc>
@@ -14269,6 +11119,14 @@
                 <w:sz w:val="18"/>
               </w:rPr>
             </w:pPr>
+            <w:ins w:id="55" w:author="Gilvan Justino" w:date="2023-07-03T23:41:00Z">
+              <w:r>
+                <w:rPr>
+                  <w:sz w:val="18"/>
+                </w:rPr>
+                <w:t>X</w:t>
+              </w:r>
+            </w:ins>
           </w:p>
         </w:tc>
         <w:tc>
@@ -14385,6 +11243,14 @@
                 <w:sz w:val="18"/>
               </w:rPr>
             </w:pPr>
+            <w:ins w:id="56" w:author="Gilvan Justino" w:date="2023-07-03T23:41:00Z">
+              <w:r>
+                <w:rPr>
+                  <w:sz w:val="18"/>
+                </w:rPr>
+                <w:t>X</w:t>
+              </w:r>
+            </w:ins>
           </w:p>
         </w:tc>
         <w:tc>
@@ -14513,6 +11379,14 @@
                 <w:sz w:val="18"/>
               </w:rPr>
             </w:pPr>
+            <w:ins w:id="57" w:author="Gilvan Justino" w:date="2023-07-03T23:41:00Z">
+              <w:r>
+                <w:rPr>
+                  <w:sz w:val="18"/>
+                </w:rPr>
+                <w:t>X</w:t>
+              </w:r>
+            </w:ins>
           </w:p>
         </w:tc>
         <w:tc>
@@ -14640,6 +11514,14 @@
                 <w:sz w:val="18"/>
               </w:rPr>
             </w:pPr>
+            <w:ins w:id="58" w:author="Gilvan Justino" w:date="2023-07-03T23:41:00Z">
+              <w:r>
+                <w:rPr>
+                  <w:sz w:val="18"/>
+                </w:rPr>
+                <w:t>X</w:t>
+              </w:r>
+            </w:ins>
           </w:p>
         </w:tc>
         <w:tc>
@@ -14755,6 +11637,14 @@
                 <w:sz w:val="18"/>
               </w:rPr>
             </w:pPr>
+            <w:ins w:id="59" w:author="Gilvan Justino" w:date="2023-07-03T23:41:00Z">
+              <w:r>
+                <w:rPr>
+                  <w:sz w:val="18"/>
+                </w:rPr>
+                <w:t>X</w:t>
+              </w:r>
+            </w:ins>
           </w:p>
         </w:tc>
         <w:tc>
@@ -14870,6 +11760,14 @@
                 <w:sz w:val="18"/>
               </w:rPr>
             </w:pPr>
+            <w:ins w:id="60" w:author="Gilvan Justino" w:date="2023-07-03T23:41:00Z">
+              <w:r>
+                <w:rPr>
+                  <w:sz w:val="18"/>
+                </w:rPr>
+                <w:t>X</w:t>
+              </w:r>
+            </w:ins>
           </w:p>
         </w:tc>
         <w:tc>
@@ -14997,6 +11895,14 @@
                 <w:sz w:val="18"/>
               </w:rPr>
             </w:pPr>
+            <w:ins w:id="61" w:author="Gilvan Justino" w:date="2023-07-03T23:41:00Z">
+              <w:r>
+                <w:rPr>
+                  <w:sz w:val="18"/>
+                </w:rPr>
+                <w:t>X</w:t>
+              </w:r>
+            </w:ins>
           </w:p>
         </w:tc>
         <w:tc>
@@ -15125,6 +12031,14 @@
                 <w:sz w:val="18"/>
               </w:rPr>
             </w:pPr>
+            <w:ins w:id="62" w:author="Gilvan Justino" w:date="2023-07-03T23:41:00Z">
+              <w:r>
+                <w:rPr>
+                  <w:sz w:val="18"/>
+                </w:rPr>
+                <w:t>X</w:t>
+              </w:r>
+            </w:ins>
           </w:p>
         </w:tc>
         <w:tc>
@@ -15241,6 +12155,14 @@
                 <w:sz w:val="18"/>
               </w:rPr>
             </w:pPr>
+            <w:ins w:id="63" w:author="Gilvan Justino" w:date="2023-07-03T23:41:00Z">
+              <w:r>
+                <w:rPr>
+                  <w:sz w:val="18"/>
+                </w:rPr>
+                <w:t>X</w:t>
+              </w:r>
+            </w:ins>
           </w:p>
         </w:tc>
         <w:tc>
@@ -15372,6 +12294,14 @@
                 <w:sz w:val="18"/>
               </w:rPr>
             </w:pPr>
+            <w:ins w:id="64" w:author="Gilvan Justino" w:date="2023-07-03T23:41:00Z">
+              <w:r>
+                <w:rPr>
+                  <w:sz w:val="18"/>
+                </w:rPr>
+                <w:t>X</w:t>
+              </w:r>
+            </w:ins>
           </w:p>
         </w:tc>
         <w:tc>
@@ -15488,6 +12418,14 @@
                 <w:sz w:val="18"/>
               </w:rPr>
             </w:pPr>
+            <w:ins w:id="65" w:author="Gilvan Justino" w:date="2023-07-03T23:41:00Z">
+              <w:r>
+                <w:rPr>
+                  <w:sz w:val="18"/>
+                </w:rPr>
+                <w:t>X</w:t>
+              </w:r>
+            </w:ins>
           </w:p>
         </w:tc>
         <w:tc>
@@ -15616,6 +12554,14 @@
                 <w:sz w:val="18"/>
               </w:rPr>
             </w:pPr>
+            <w:ins w:id="66" w:author="Gilvan Justino" w:date="2023-07-03T23:41:00Z">
+              <w:r>
+                <w:rPr>
+                  <w:sz w:val="18"/>
+                </w:rPr>
+                <w:t>X</w:t>
+              </w:r>
+            </w:ins>
           </w:p>
         </w:tc>
         <w:tc>
@@ -15731,6 +12677,14 @@
                 <w:sz w:val="18"/>
               </w:rPr>
             </w:pPr>
+            <w:ins w:id="67" w:author="Gilvan Justino" w:date="2023-07-03T23:41:00Z">
+              <w:r>
+                <w:rPr>
+                  <w:sz w:val="18"/>
+                </w:rPr>
+                <w:t>X</w:t>
+              </w:r>
+            </w:ins>
           </w:p>
         </w:tc>
         <w:tc>
@@ -16027,19 +12981,25 @@
                 <w:sz w:val="18"/>
               </w:rPr>
             </w:pPr>
-            <w:proofErr w:type="gramStart"/>
             <w:r>
               <w:rPr>
                 <w:sz w:val="20"/>
               </w:rPr>
-              <w:t xml:space="preserve">(  </w:t>
+              <w:t xml:space="preserve">(   </w:t>
             </w:r>
-            <w:proofErr w:type="gramEnd"/>
+            <w:ins w:id="68" w:author="Gilvan Justino" w:date="2023-07-03T23:41:00Z">
+              <w:r>
+                <w:rPr>
+                  <w:sz w:val="20"/>
+                </w:rPr>
+                <w:t>X</w:t>
+              </w:r>
+            </w:ins>
             <w:r>
               <w:rPr>
                 <w:sz w:val="20"/>
               </w:rPr>
-              <w:t xml:space="preserve">    ) APROVADO</w:t>
+              <w:t xml:space="preserve">   ) APROVADO</w:t>
             </w:r>
           </w:p>
         </w:tc>
@@ -16064,19 +13024,11 @@
                 <w:sz w:val="20"/>
               </w:rPr>
             </w:pPr>
-            <w:proofErr w:type="gramStart"/>
             <w:r>
               <w:rPr>
                 <w:sz w:val="20"/>
               </w:rPr>
-              <w:t xml:space="preserve">(  </w:t>
-            </w:r>
-            <w:proofErr w:type="gramEnd"/>
-            <w:r>
-              <w:rPr>
-                <w:sz w:val="20"/>
-              </w:rPr>
-              <w:t xml:space="preserve">    ) REPROVADO</w:t>
+              <w:t>(      ) REPROVADO</w:t>
             </w:r>
           </w:p>
         </w:tc>
@@ -17626,6 +14578,14 @@
     <w:abstractNumId w:val="2"/>
   </w:num>
 </w:numbering>
+</file>
+
+<file path=word/people.xml><?xml version="1.0" encoding="utf-8"?>
+<w15:people xmlns:wpc="http://schemas.microsoft.com/office/word/2010/wordprocessingCanvas" xmlns:cx="http://schemas.microsoft.com/office/drawing/2014/chartex" xmlns:cx1="http://schemas.microsoft.com/office/drawing/2015/9/8/chartex" xmlns:cx2="http://schemas.microsoft.com/office/drawing/2015/10/21/chartex" xmlns:cx3="http://schemas.microsoft.com/office/drawing/2016/5/9/chartex" xmlns:cx4="http://schemas.microsoft.com/office/drawing/2016/5/10/chartex" xmlns:cx5="http://schemas.microsoft.com/office/drawing/2016/5/11/chartex" xmlns:cx6="http://schemas.microsoft.com/office/drawing/2016/5/12/chartex" xmlns:cx7="http://schemas.microsoft.com/office/drawing/2016/5/13/chartex" xmlns:cx8="http://schemas.microsoft.com/office/drawing/2016/5/14/chartex" xmlns:mc="http://schemas.openxmlformats.org/markup-compatibility/2006" xmlns:aink="http://schemas.microsoft.com/office/drawing/2016/ink" xmlns:am3d="http://schemas.microsoft.com/office/drawing/2017/model3d" xmlns:o="urn:schemas-microsoft-com:office:office" xmlns:oel="http://schemas.microsoft.com/office/2019/extlst" xmlns:r="http://schemas.openxmlformats.org/officeDocument/2006/relationships" xmlns:m="http://schemas.openxmlformats.org/officeDocument/2006/math" xmlns:v="urn:schemas-microsoft-com:vml" xmlns:wp14="http://schemas.microsoft.com/office/word/2010/wordprocessingDrawing" xmlns:wp="http://schemas.openxmlformats.org/drawingml/2006/wordprocessingDrawing" xmlns:w10="urn:schemas-microsoft-com:office:word" xmlns:w="http://schemas.openxmlformats.org/wordprocessingml/2006/main" xmlns:w14="http://schemas.microsoft.com/office/word/2010/wordml" xmlns:w15="http://schemas.microsoft.com/office/word/2012/wordml" xmlns:w16cex="http://schemas.microsoft.com/office/word/2018/wordml/cex" xmlns:w16cid="http://schemas.microsoft.com/office/word/2016/wordml/cid" xmlns:w16="http://schemas.microsoft.com/office/word/2018/wordml" xmlns:w16sdtdh="http://schemas.microsoft.com/office/word/2020/wordml/sdtdatahash" xmlns:w16se="http://schemas.microsoft.com/office/word/2015/wordml/symex" xmlns:wpg="http://schemas.microsoft.com/office/word/2010/wordprocessingGroup" xmlns:wpi="http://schemas.microsoft.com/office/word/2010/wordprocessingInk" xmlns:wne="http://schemas.microsoft.com/office/word/2006/wordml" xmlns:wps="http://schemas.microsoft.com/office/word/2010/wordprocessingShape" mc:Ignorable="w14 w15 w16se w16cid w16 w16cex w16sdtdh wp14">
+  <w15:person w15:author="Gilvan Justino">
+    <w15:presenceInfo w15:providerId="AD" w15:userId="S::gilvanj@furb.br::cb146525-d8ca-4c89-93cd-65e5b7d180e9"/>
+  </w15:person>
+</w15:people>
 </file>
 
 <file path=word/styles.xml><?xml version="1.0" encoding="utf-8"?>
@@ -18237,6 +15197,7 @@
   <w:style w:type="character" w:default="1" w:styleId="Fontepargpadro">
     <w:name w:val="Default Paragraph Font"/>
     <w:uiPriority w:val="1"/>
+    <w:semiHidden/>
     <w:unhideWhenUsed/>
   </w:style>
   <w:style w:type="table" w:default="1" w:styleId="Tabelanormal">
@@ -20094,6 +17055,67 @@
 </file>
 
 <file path=customXml/item1.xml><?xml version="1.0" encoding="utf-8"?>
+<b:Sources xmlns:b="http://schemas.openxmlformats.org/officeDocument/2006/bibliography" xmlns="http://schemas.openxmlformats.org/officeDocument/2006/bibliography" SelectedStyle="" StyleName=""/>
+</file>
+
+<file path=customXml/item2.xml><?xml version="1.0" encoding="utf-8"?>
+<p:properties xmlns:p="http://schemas.microsoft.com/office/2006/metadata/properties" xmlns:xsi="http://www.w3.org/2001/XMLSchema-instance" xmlns:pc="http://schemas.microsoft.com/office/infopath/2007/PartnerControls">
+  <documentManagement>
+    <Has_Teacher_Only_SectionGroup xmlns="f8440490-6d1a-488a-8abf-48b89d0123a0" xsi:nil="true"/>
+    <NotebookType xmlns="f8440490-6d1a-488a-8abf-48b89d0123a0" xsi:nil="true"/>
+    <DefaultSectionNames xmlns="f8440490-6d1a-488a-8abf-48b89d0123a0" xsi:nil="true"/>
+    <Self_Registration_Enabled xmlns="f8440490-6d1a-488a-8abf-48b89d0123a0" xsi:nil="true"/>
+    <FolderType xmlns="f8440490-6d1a-488a-8abf-48b89d0123a0" xsi:nil="true"/>
+    <AppVersion xmlns="f8440490-6d1a-488a-8abf-48b89d0123a0" xsi:nil="true"/>
+    <TeamsChannelId xmlns="f8440490-6d1a-488a-8abf-48b89d0123a0" xsi:nil="true"/>
+    <IsNotebookLocked xmlns="f8440490-6d1a-488a-8abf-48b89d0123a0" xsi:nil="true"/>
+    <Students xmlns="f8440490-6d1a-488a-8abf-48b89d0123a0">
+      <UserInfo>
+        <DisplayName/>
+        <AccountId xsi:nil="true"/>
+        <AccountType/>
+      </UserInfo>
+    </Students>
+    <Templates xmlns="f8440490-6d1a-488a-8abf-48b89d0123a0" xsi:nil="true"/>
+    <CultureName xmlns="f8440490-6d1a-488a-8abf-48b89d0123a0" xsi:nil="true"/>
+    <Invited_Students xmlns="f8440490-6d1a-488a-8abf-48b89d0123a0" xsi:nil="true"/>
+    <Owner xmlns="f8440490-6d1a-488a-8abf-48b89d0123a0">
+      <UserInfo>
+        <DisplayName/>
+        <AccountId xsi:nil="true"/>
+        <AccountType/>
+      </UserInfo>
+    </Owner>
+    <Teachers xmlns="f8440490-6d1a-488a-8abf-48b89d0123a0">
+      <UserInfo>
+        <DisplayName/>
+        <AccountId xsi:nil="true"/>
+        <AccountType/>
+      </UserInfo>
+    </Teachers>
+    <Student_Groups xmlns="f8440490-6d1a-488a-8abf-48b89d0123a0">
+      <UserInfo>
+        <DisplayName/>
+        <AccountId xsi:nil="true"/>
+        <AccountType/>
+      </UserInfo>
+    </Student_Groups>
+    <Invited_Teachers xmlns="f8440490-6d1a-488a-8abf-48b89d0123a0" xsi:nil="true"/>
+    <Is_Collaboration_Space_Locked xmlns="f8440490-6d1a-488a-8abf-48b89d0123a0" xsi:nil="true"/>
+  </documentManagement>
+</p:properties>
+</file>
+
+<file path=customXml/item3.xml><?xml version="1.0" encoding="utf-8"?>
+<?mso-contentType ?>
+<FormTemplates xmlns="http://schemas.microsoft.com/sharepoint/v3/contenttype/forms">
+  <Display>DocumentLibraryForm</Display>
+  <Edit>DocumentLibraryForm</Edit>
+  <New>DocumentLibraryForm</New>
+</FormTemplates>
+</file>
+
+<file path=customXml/item4.xml><?xml version="1.0" encoding="utf-8"?>
 <ct:contentTypeSchema xmlns:ct="http://schemas.microsoft.com/office/2006/metadata/contentType" xmlns:ma="http://schemas.microsoft.com/office/2006/metadata/properties/metaAttributes" ct:_="" ma:_="" ma:contentTypeName="Documento" ma:contentTypeID="0x010100F13453D0801D5E45B1745A09551F1C32" ma:contentTypeVersion="28" ma:contentTypeDescription="Crie um novo documento." ma:contentTypeScope="" ma:versionID="fa9ef3803bb4ef638f344296fd7d9170">
   <xsd:schema xmlns:xsd="http://www.w3.org/2001/XMLSchema" xmlns:xs="http://www.w3.org/2001/XMLSchema" xmlns:p="http://schemas.microsoft.com/office/2006/metadata/properties" xmlns:ns3="f8440490-6d1a-488a-8abf-48b89d0123a0" xmlns:ns4="22206413-f776-4b11-bcb2-0b935dc83731" targetNamespace="http://schemas.microsoft.com/office/2006/metadata/properties" ma:root="true" ma:fieldsID="5a7e583b53460e8ff4480ccd12c418cb" ns3:_="" ns4:_="">
     <xsd:import namespace="f8440490-6d1a-488a-8abf-48b89d0123a0"/>
@@ -20468,68 +17490,33 @@
 </ct:contentTypeSchema>
 </file>
 
-<file path=customXml/item2.xml><?xml version="1.0" encoding="utf-8"?>
-<?mso-contentType ?>
-<FormTemplates xmlns="http://schemas.microsoft.com/sharepoint/v3/contenttype/forms">
-  <Display>DocumentLibraryForm</Display>
-  <Edit>DocumentLibraryForm</Edit>
-  <New>DocumentLibraryForm</New>
-</FormTemplates>
+<file path=customXml/itemProps1.xml><?xml version="1.0" encoding="utf-8"?>
+<ds:datastoreItem xmlns:ds="http://schemas.openxmlformats.org/officeDocument/2006/customXml" ds:itemID="{90E28FDA-35C6-4FCD-88ED-F93C837A14A5}">
+  <ds:schemaRefs>
+    <ds:schemaRef ds:uri="http://schemas.openxmlformats.org/officeDocument/2006/bibliography"/>
+  </ds:schemaRefs>
+</ds:datastoreItem>
 </file>
 
-<file path=customXml/item3.xml><?xml version="1.0" encoding="utf-8"?>
-<p:properties xmlns:p="http://schemas.microsoft.com/office/2006/metadata/properties" xmlns:xsi="http://www.w3.org/2001/XMLSchema-instance" xmlns:pc="http://schemas.microsoft.com/office/infopath/2007/PartnerControls">
-  <documentManagement>
-    <Has_Teacher_Only_SectionGroup xmlns="f8440490-6d1a-488a-8abf-48b89d0123a0" xsi:nil="true"/>
-    <NotebookType xmlns="f8440490-6d1a-488a-8abf-48b89d0123a0" xsi:nil="true"/>
-    <DefaultSectionNames xmlns="f8440490-6d1a-488a-8abf-48b89d0123a0" xsi:nil="true"/>
-    <Self_Registration_Enabled xmlns="f8440490-6d1a-488a-8abf-48b89d0123a0" xsi:nil="true"/>
-    <FolderType xmlns="f8440490-6d1a-488a-8abf-48b89d0123a0" xsi:nil="true"/>
-    <AppVersion xmlns="f8440490-6d1a-488a-8abf-48b89d0123a0" xsi:nil="true"/>
-    <TeamsChannelId xmlns="f8440490-6d1a-488a-8abf-48b89d0123a0" xsi:nil="true"/>
-    <IsNotebookLocked xmlns="f8440490-6d1a-488a-8abf-48b89d0123a0" xsi:nil="true"/>
-    <Students xmlns="f8440490-6d1a-488a-8abf-48b89d0123a0">
-      <UserInfo>
-        <DisplayName/>
-        <AccountId xsi:nil="true"/>
-        <AccountType/>
-      </UserInfo>
-    </Students>
-    <Templates xmlns="f8440490-6d1a-488a-8abf-48b89d0123a0" xsi:nil="true"/>
-    <CultureName xmlns="f8440490-6d1a-488a-8abf-48b89d0123a0" xsi:nil="true"/>
-    <Invited_Students xmlns="f8440490-6d1a-488a-8abf-48b89d0123a0" xsi:nil="true"/>
-    <Owner xmlns="f8440490-6d1a-488a-8abf-48b89d0123a0">
-      <UserInfo>
-        <DisplayName/>
-        <AccountId xsi:nil="true"/>
-        <AccountType/>
-      </UserInfo>
-    </Owner>
-    <Teachers xmlns="f8440490-6d1a-488a-8abf-48b89d0123a0">
-      <UserInfo>
-        <DisplayName/>
-        <AccountId xsi:nil="true"/>
-        <AccountType/>
-      </UserInfo>
-    </Teachers>
-    <Student_Groups xmlns="f8440490-6d1a-488a-8abf-48b89d0123a0">
-      <UserInfo>
-        <DisplayName/>
-        <AccountId xsi:nil="true"/>
-        <AccountType/>
-      </UserInfo>
-    </Student_Groups>
-    <Invited_Teachers xmlns="f8440490-6d1a-488a-8abf-48b89d0123a0" xsi:nil="true"/>
-    <Is_Collaboration_Space_Locked xmlns="f8440490-6d1a-488a-8abf-48b89d0123a0" xsi:nil="true"/>
-  </documentManagement>
-</p:properties>
+<file path=customXml/itemProps2.xml><?xml version="1.0" encoding="utf-8"?>
+<ds:datastoreItem xmlns:ds="http://schemas.openxmlformats.org/officeDocument/2006/customXml" ds:itemID="{41853661-3F52-45C5-AABD-8FFE43AA909F}">
+  <ds:schemaRefs>
+    <ds:schemaRef ds:uri="http://schemas.microsoft.com/office/2006/metadata/properties"/>
+    <ds:schemaRef ds:uri="http://schemas.microsoft.com/office/infopath/2007/PartnerControls"/>
+    <ds:schemaRef ds:uri="f8440490-6d1a-488a-8abf-48b89d0123a0"/>
+  </ds:schemaRefs>
+</ds:datastoreItem>
 </file>
 
-<file path=customXml/item4.xml><?xml version="1.0" encoding="utf-8"?>
-<b:Sources xmlns:b="http://schemas.openxmlformats.org/officeDocument/2006/bibliography" xmlns="http://schemas.openxmlformats.org/officeDocument/2006/bibliography" SelectedStyle="" StyleName=""/>
+<file path=customXml/itemProps3.xml><?xml version="1.0" encoding="utf-8"?>
+<ds:datastoreItem xmlns:ds="http://schemas.openxmlformats.org/officeDocument/2006/customXml" ds:itemID="{7B1E6EB0-B3F5-485A-9397-E673FC4F5C49}">
+  <ds:schemaRefs>
+    <ds:schemaRef ds:uri="http://schemas.microsoft.com/sharepoint/v3/contenttype/forms"/>
+  </ds:schemaRefs>
+</ds:datastoreItem>
 </file>
 
-<file path=customXml/itemProps1.xml><?xml version="1.0" encoding="utf-8"?>
+<file path=customXml/itemProps4.xml><?xml version="1.0" encoding="utf-8"?>
 <ds:datastoreItem xmlns:ds="http://schemas.openxmlformats.org/officeDocument/2006/customXml" ds:itemID="{ECA86F05-1AFD-4D7D-A2B0-46D80603D700}">
   <ds:schemaRefs>
     <ds:schemaRef ds:uri="http://schemas.microsoft.com/office/2006/metadata/contentType"/>
@@ -20546,30 +17533,4 @@
     <ds:schemaRef ds:uri="http://schemas.microsoft.com/internal/obd"/>
   </ds:schemaRefs>
 </ds:datastoreItem>
-</file>
-
-<file path=customXml/itemProps2.xml><?xml version="1.0" encoding="utf-8"?>
-<ds:datastoreItem xmlns:ds="http://schemas.openxmlformats.org/officeDocument/2006/customXml" ds:itemID="{7B1E6EB0-B3F5-485A-9397-E673FC4F5C49}">
-  <ds:schemaRefs>
-    <ds:schemaRef ds:uri="http://schemas.microsoft.com/sharepoint/v3/contenttype/forms"/>
-  </ds:schemaRefs>
-</ds:datastoreItem>
-</file>
-
-<file path=customXml/itemProps3.xml><?xml version="1.0" encoding="utf-8"?>
-<ds:datastoreItem xmlns:ds="http://schemas.openxmlformats.org/officeDocument/2006/customXml" ds:itemID="{41853661-3F52-45C5-AABD-8FFE43AA909F}">
-  <ds:schemaRefs>
-    <ds:schemaRef ds:uri="http://schemas.microsoft.com/office/2006/metadata/properties"/>
-    <ds:schemaRef ds:uri="http://schemas.microsoft.com/office/infopath/2007/PartnerControls"/>
-    <ds:schemaRef ds:uri="f8440490-6d1a-488a-8abf-48b89d0123a0"/>
-  </ds:schemaRefs>
-</ds:datastoreItem>
-</file>
-
-<file path=customXml/itemProps4.xml><?xml version="1.0" encoding="utf-8"?>
-<ds:datastoreItem xmlns:ds="http://schemas.openxmlformats.org/officeDocument/2006/customXml" ds:itemID="{90E28FDA-35C6-4FCD-88ED-F93C837A14A5}">
-  <ds:schemaRefs>
-    <ds:schemaRef ds:uri="http://schemas.openxmlformats.org/officeDocument/2006/bibliography"/>
-  </ds:schemaRefs>
-</ds:datastoreItem>
 </file>